--- a/töri/Középkor.docx
+++ b/töri/Középkor.docx
@@ -4494,55 +4494,95 @@
           <w:tab w:val="left" w:pos="6570"/>
         </w:tabs>
         <w:spacing w:after="0"/>
-      </w:pPr>
-      <w:r>
+        <w:jc w:val="center"/>
+        <w:rPr>
+          <w:b/>
+          <w:bCs/>
+          <w:sz w:val="32"/>
+          <w:szCs w:val="32"/>
+        </w:rPr>
+      </w:pPr>
+      <w:r>
+        <w:rPr>
+          <w:b/>
+          <w:bCs/>
+          <w:sz w:val="32"/>
+          <w:szCs w:val="32"/>
+        </w:rPr>
         <w:lastRenderedPageBreak/>
-        <w:t xml:space="preserve">A jobbágyság kialakulása és jellemzői </w:t>
-      </w:r>
-    </w:p>
-    <w:p>
-      <w:pPr>
-        <w:tabs>
-          <w:tab w:val="left" w:pos="720"/>
-          <w:tab w:val="left" w:pos="990"/>
-          <w:tab w:val="left" w:pos="1710"/>
-          <w:tab w:val="left" w:pos="2340"/>
-          <w:tab w:val="left" w:pos="4590"/>
-          <w:tab w:val="left" w:pos="6570"/>
-        </w:tabs>
-        <w:spacing w:after="0"/>
-      </w:pPr>
-    </w:p>
-    <w:p>
-      <w:pPr>
-        <w:tabs>
-          <w:tab w:val="left" w:pos="720"/>
-          <w:tab w:val="left" w:pos="990"/>
-          <w:tab w:val="left" w:pos="1710"/>
-          <w:tab w:val="left" w:pos="2340"/>
-          <w:tab w:val="left" w:pos="4590"/>
-          <w:tab w:val="left" w:pos="6570"/>
-        </w:tabs>
-        <w:spacing w:after="0"/>
-      </w:pPr>
-      <w:r>
-        <w:t xml:space="preserve">Jobbágyság: </w:t>
-      </w:r>
-    </w:p>
-    <w:p>
-      <w:pPr>
-        <w:tabs>
-          <w:tab w:val="left" w:pos="720"/>
-          <w:tab w:val="left" w:pos="990"/>
-          <w:tab w:val="left" w:pos="1710"/>
-          <w:tab w:val="left" w:pos="2340"/>
-          <w:tab w:val="left" w:pos="4590"/>
-          <w:tab w:val="left" w:pos="6570"/>
-        </w:tabs>
-        <w:spacing w:after="0"/>
-      </w:pPr>
-      <w:r>
-        <w:tab/>
+        <w:t>A jobbágyság kialakulása és jellemzői</w:t>
+      </w:r>
+    </w:p>
+    <w:p>
+      <w:pPr>
+        <w:tabs>
+          <w:tab w:val="left" w:pos="720"/>
+          <w:tab w:val="left" w:pos="990"/>
+          <w:tab w:val="left" w:pos="1710"/>
+          <w:tab w:val="left" w:pos="2340"/>
+          <w:tab w:val="left" w:pos="4590"/>
+          <w:tab w:val="left" w:pos="6570"/>
+        </w:tabs>
+        <w:spacing w:after="0"/>
+      </w:pPr>
+    </w:p>
+    <w:p>
+      <w:pPr>
+        <w:tabs>
+          <w:tab w:val="left" w:pos="720"/>
+          <w:tab w:val="left" w:pos="990"/>
+          <w:tab w:val="left" w:pos="1710"/>
+          <w:tab w:val="left" w:pos="2340"/>
+          <w:tab w:val="left" w:pos="4590"/>
+          <w:tab w:val="left" w:pos="6570"/>
+        </w:tabs>
+        <w:spacing w:after="0"/>
+        <w:rPr>
+          <w:b/>
+          <w:bCs/>
+        </w:rPr>
+      </w:pPr>
+      <w:r>
+        <w:rPr>
+          <w:b/>
+          <w:bCs/>
+        </w:rPr>
+        <w:t>Jobbágy</w:t>
+      </w:r>
+      <w:r>
+        <w:rPr>
+          <w:b/>
+          <w:bCs/>
+        </w:rPr>
+        <w:t>ok voltak</w:t>
+      </w:r>
+      <w:r>
+        <w:rPr>
+          <w:b/>
+          <w:bCs/>
+        </w:rPr>
+        <w:t xml:space="preserve">: </w:t>
+      </w:r>
+    </w:p>
+    <w:p>
+      <w:pPr>
+        <w:tabs>
+          <w:tab w:val="left" w:pos="720"/>
+          <w:tab w:val="left" w:pos="990"/>
+          <w:tab w:val="left" w:pos="1710"/>
+          <w:tab w:val="left" w:pos="2340"/>
+          <w:tab w:val="left" w:pos="4590"/>
+          <w:tab w:val="left" w:pos="6570"/>
+        </w:tabs>
+        <w:spacing w:after="0"/>
+      </w:pPr>
+      <w:r>
+        <w:tab/>
+      </w:r>
+      <w:r>
+        <w:t xml:space="preserve">a </w:t>
+      </w:r>
+      <w:r>
         <w:t xml:space="preserve">volt rabszolgák </w:t>
       </w:r>
     </w:p>
@@ -4561,396 +4601,5645 @@
       <w:r>
         <w:tab/>
       </w:r>
+      <w:r>
+        <w:t>a lesüllyedő</w:t>
+      </w:r>
+      <w:r>
+        <w:t xml:space="preserve"> szabadok</w:t>
+      </w:r>
+    </w:p>
+    <w:p>
+      <w:pPr>
+        <w:tabs>
+          <w:tab w:val="left" w:pos="720"/>
+          <w:tab w:val="left" w:pos="990"/>
+          <w:tab w:val="left" w:pos="1710"/>
+          <w:tab w:val="left" w:pos="2340"/>
+          <w:tab w:val="left" w:pos="4590"/>
+          <w:tab w:val="left" w:pos="6570"/>
+        </w:tabs>
+        <w:spacing w:after="0"/>
+      </w:pPr>
+      <w:r>
+        <w:tab/>
+      </w:r>
+      <w:r>
+        <w:t xml:space="preserve">a </w:t>
+      </w:r>
+      <w:r>
+        <w:t xml:space="preserve">volt </w:t>
+      </w:r>
       <w:proofErr w:type="spellStart"/>
       <w:r>
-        <w:t>lesülyedő</w:t>
+        <w:t>coloneusok</w:t>
       </w:r>
       <w:proofErr w:type="spellEnd"/>
       <w:r>
-        <w:t xml:space="preserve"> szabadok</w:t>
-      </w:r>
-    </w:p>
-    <w:p>
-      <w:pPr>
-        <w:tabs>
-          <w:tab w:val="left" w:pos="720"/>
-          <w:tab w:val="left" w:pos="990"/>
-          <w:tab w:val="left" w:pos="1710"/>
-          <w:tab w:val="left" w:pos="2340"/>
-          <w:tab w:val="left" w:pos="4590"/>
-          <w:tab w:val="left" w:pos="6570"/>
-        </w:tabs>
-        <w:spacing w:after="0"/>
-      </w:pPr>
-      <w:r>
-        <w:tab/>
-        <w:t xml:space="preserve">volt </w:t>
+        <w:t xml:space="preserve"> (bérlők) </w:t>
+      </w:r>
+    </w:p>
+    <w:p>
+      <w:pPr>
+        <w:tabs>
+          <w:tab w:val="left" w:pos="720"/>
+          <w:tab w:val="left" w:pos="990"/>
+          <w:tab w:val="left" w:pos="1710"/>
+          <w:tab w:val="left" w:pos="2340"/>
+          <w:tab w:val="left" w:pos="4590"/>
+          <w:tab w:val="left" w:pos="6570"/>
+        </w:tabs>
+        <w:spacing w:after="0"/>
+      </w:pPr>
+    </w:p>
+    <w:p>
+      <w:pPr>
+        <w:tabs>
+          <w:tab w:val="left" w:pos="720"/>
+          <w:tab w:val="left" w:pos="990"/>
+          <w:tab w:val="left" w:pos="1710"/>
+          <w:tab w:val="left" w:pos="2340"/>
+          <w:tab w:val="left" w:pos="4590"/>
+          <w:tab w:val="left" w:pos="6570"/>
+        </w:tabs>
+        <w:spacing w:after="0"/>
+      </w:pPr>
+      <w:r>
+        <w:t xml:space="preserve">A jobbágyság átalakult egy </w:t>
+      </w:r>
+      <w:r>
+        <w:t>társadalmi réteg</w:t>
+      </w:r>
+      <w:r>
+        <w:t>gé</w:t>
+      </w:r>
+      <w:r>
+        <w:t>/csoport</w:t>
+      </w:r>
+      <w:r>
+        <w:t xml:space="preserve">tá </w:t>
+      </w:r>
+    </w:p>
+    <w:p>
+      <w:pPr>
+        <w:tabs>
+          <w:tab w:val="left" w:pos="720"/>
+          <w:tab w:val="left" w:pos="990"/>
+          <w:tab w:val="left" w:pos="1710"/>
+          <w:tab w:val="left" w:pos="2340"/>
+          <w:tab w:val="left" w:pos="4590"/>
+          <w:tab w:val="left" w:pos="6570"/>
+        </w:tabs>
+        <w:spacing w:after="0"/>
+      </w:pPr>
+    </w:p>
+    <w:p>
+      <w:pPr>
+        <w:tabs>
+          <w:tab w:val="left" w:pos="720"/>
+          <w:tab w:val="left" w:pos="990"/>
+          <w:tab w:val="left" w:pos="1710"/>
+          <w:tab w:val="left" w:pos="2340"/>
+          <w:tab w:val="left" w:pos="4590"/>
+          <w:tab w:val="left" w:pos="6570"/>
+        </w:tabs>
+        <w:spacing w:after="0"/>
+      </w:pPr>
+      <w:r>
+        <w:t xml:space="preserve">- a földnek a használója (tulajdonjog a földesúré) </w:t>
+      </w:r>
+    </w:p>
+    <w:p>
+      <w:pPr>
+        <w:tabs>
+          <w:tab w:val="left" w:pos="720"/>
+          <w:tab w:val="left" w:pos="990"/>
+          <w:tab w:val="left" w:pos="1710"/>
+          <w:tab w:val="left" w:pos="2340"/>
+          <w:tab w:val="left" w:pos="4590"/>
+          <w:tab w:val="left" w:pos="6570"/>
+        </w:tabs>
+        <w:spacing w:after="0"/>
+      </w:pPr>
+      <w:r>
+        <w:t xml:space="preserve">- jobbágytelek </w:t>
+      </w:r>
+      <w:r>
+        <w:sym w:font="Wingdings" w:char="F0E0"/>
+      </w:r>
+      <w:r>
+        <w:t xml:space="preserve"> </w:t>
+      </w:r>
+      <w:r>
+        <w:t>örökíthető</w:t>
+      </w:r>
+      <w:r>
+        <w:t xml:space="preserve"> (ház + konyhakert) </w:t>
+      </w:r>
+    </w:p>
+    <w:p>
+      <w:pPr>
+        <w:tabs>
+          <w:tab w:val="left" w:pos="720"/>
+          <w:tab w:val="left" w:pos="990"/>
+          <w:tab w:val="left" w:pos="1710"/>
+          <w:tab w:val="left" w:pos="2340"/>
+          <w:tab w:val="left" w:pos="4590"/>
+          <w:tab w:val="left" w:pos="6570"/>
+        </w:tabs>
+        <w:spacing w:after="0"/>
+      </w:pPr>
+    </w:p>
+    <w:p>
+      <w:pPr>
+        <w:tabs>
+          <w:tab w:val="left" w:pos="720"/>
+          <w:tab w:val="left" w:pos="990"/>
+          <w:tab w:val="left" w:pos="1710"/>
+          <w:tab w:val="left" w:pos="2340"/>
+          <w:tab w:val="left" w:pos="4590"/>
+          <w:tab w:val="left" w:pos="6570"/>
+        </w:tabs>
+        <w:spacing w:after="0"/>
+        <w:rPr>
+          <w:b/>
+          <w:bCs/>
+        </w:rPr>
+      </w:pPr>
+      <w:r>
+        <w:rPr>
+          <w:b/>
+          <w:bCs/>
+        </w:rPr>
+        <w:t xml:space="preserve">A föld használatáért: Szolgáltatások </w:t>
+      </w:r>
+    </w:p>
+    <w:p>
+      <w:pPr>
+        <w:tabs>
+          <w:tab w:val="left" w:pos="720"/>
+          <w:tab w:val="left" w:pos="990"/>
+          <w:tab w:val="left" w:pos="1710"/>
+          <w:tab w:val="left" w:pos="2340"/>
+          <w:tab w:val="left" w:pos="4590"/>
+          <w:tab w:val="left" w:pos="6570"/>
+        </w:tabs>
+        <w:spacing w:after="0"/>
+      </w:pPr>
+      <w:r>
+        <w:tab/>
+      </w:r>
+      <w:r>
+        <w:tab/>
+      </w:r>
+      <w:r>
+        <w:tab/>
+      </w:r>
+      <w:r>
+        <w:tab/>
+        <w:t xml:space="preserve">- termény </w:t>
+      </w:r>
+      <w:r>
+        <w:sym w:font="Wingdings" w:char="F0E0"/>
+      </w:r>
+      <w:r>
+        <w:t xml:space="preserve"> később pénz </w:t>
+      </w:r>
+    </w:p>
+    <w:p>
+      <w:pPr>
+        <w:tabs>
+          <w:tab w:val="left" w:pos="720"/>
+          <w:tab w:val="left" w:pos="990"/>
+          <w:tab w:val="left" w:pos="1710"/>
+          <w:tab w:val="left" w:pos="2340"/>
+          <w:tab w:val="left" w:pos="4590"/>
+          <w:tab w:val="left" w:pos="6570"/>
+        </w:tabs>
+        <w:spacing w:after="0"/>
+      </w:pPr>
+      <w:r>
+        <w:tab/>
+      </w:r>
+      <w:r>
+        <w:tab/>
+      </w:r>
+      <w:r>
+        <w:tab/>
+      </w:r>
+      <w:r>
+        <w:tab/>
+        <w:t xml:space="preserve">- robot (ingyenmunka) </w:t>
+      </w:r>
+    </w:p>
+    <w:p>
+      <w:pPr>
+        <w:tabs>
+          <w:tab w:val="left" w:pos="720"/>
+          <w:tab w:val="left" w:pos="990"/>
+          <w:tab w:val="left" w:pos="1710"/>
+          <w:tab w:val="left" w:pos="2340"/>
+          <w:tab w:val="left" w:pos="4590"/>
+          <w:tab w:val="left" w:pos="6570"/>
+        </w:tabs>
+        <w:spacing w:after="0"/>
+      </w:pPr>
+      <w:r>
+        <w:tab/>
+      </w:r>
+      <w:r>
+        <w:tab/>
+      </w:r>
+      <w:r>
+        <w:tab/>
+      </w:r>
+      <w:r>
+        <w:tab/>
+        <w:t>- ajándék</w:t>
+      </w:r>
+    </w:p>
+    <w:p>
+      <w:pPr>
+        <w:tabs>
+          <w:tab w:val="left" w:pos="720"/>
+          <w:tab w:val="left" w:pos="990"/>
+          <w:tab w:val="left" w:pos="1710"/>
+          <w:tab w:val="left" w:pos="2340"/>
+          <w:tab w:val="left" w:pos="4590"/>
+          <w:tab w:val="left" w:pos="6570"/>
+        </w:tabs>
+        <w:spacing w:after="0"/>
+      </w:pPr>
+    </w:p>
+    <w:p>
+      <w:pPr>
+        <w:tabs>
+          <w:tab w:val="left" w:pos="720"/>
+          <w:tab w:val="left" w:pos="990"/>
+          <w:tab w:val="left" w:pos="1710"/>
+          <w:tab w:val="left" w:pos="2340"/>
+          <w:tab w:val="left" w:pos="4590"/>
+          <w:tab w:val="left" w:pos="6570"/>
+        </w:tabs>
+        <w:spacing w:after="0"/>
+      </w:pPr>
+      <w:r>
+        <w:t xml:space="preserve">robot </w:t>
+      </w:r>
+      <w:r>
+        <w:sym w:font="Wingdings" w:char="F0E0"/>
+      </w:r>
+      <w:r>
+        <w:t xml:space="preserve"> majorságban </w:t>
+      </w:r>
+      <w:r>
+        <w:sym w:font="Wingdings" w:char="F0E0"/>
+      </w:r>
+      <w:r>
+        <w:t xml:space="preserve"> földesúr saját kezelésű földje pl. építkezésben </w:t>
+      </w:r>
+    </w:p>
+    <w:p>
+      <w:pPr>
+        <w:tabs>
+          <w:tab w:val="left" w:pos="720"/>
+          <w:tab w:val="left" w:pos="990"/>
+          <w:tab w:val="left" w:pos="1710"/>
+          <w:tab w:val="left" w:pos="2340"/>
+          <w:tab w:val="left" w:pos="4590"/>
+          <w:tab w:val="left" w:pos="6570"/>
+        </w:tabs>
+        <w:spacing w:after="0"/>
+      </w:pPr>
+    </w:p>
+    <w:p>
+      <w:pPr>
+        <w:tabs>
+          <w:tab w:val="left" w:pos="720"/>
+          <w:tab w:val="left" w:pos="990"/>
+          <w:tab w:val="left" w:pos="1710"/>
+          <w:tab w:val="left" w:pos="2340"/>
+          <w:tab w:val="left" w:pos="4590"/>
+          <w:tab w:val="left" w:pos="6570"/>
+        </w:tabs>
+        <w:spacing w:after="0"/>
+      </w:pPr>
+      <w:r>
+        <w:t xml:space="preserve">a jobbágy felett a földesúr bíráskodott </w:t>
+      </w:r>
+      <w:r>
+        <w:sym w:font="Wingdings" w:char="F0E0"/>
+      </w:r>
+      <w:r>
+        <w:t xml:space="preserve"> így a személyében is </w:t>
+      </w:r>
+      <w:r>
+        <w:t>függött</w:t>
+      </w:r>
+      <w:r>
+        <w:t xml:space="preserve"> tőle </w:t>
+      </w:r>
+    </w:p>
+    <w:p>
+      <w:pPr>
+        <w:tabs>
+          <w:tab w:val="left" w:pos="720"/>
+          <w:tab w:val="left" w:pos="990"/>
+          <w:tab w:val="left" w:pos="1710"/>
+          <w:tab w:val="left" w:pos="2340"/>
+          <w:tab w:val="left" w:pos="4590"/>
+          <w:tab w:val="left" w:pos="6570"/>
+        </w:tabs>
+        <w:spacing w:after="0"/>
+      </w:pPr>
+    </w:p>
+    <w:p>
+      <w:pPr>
+        <w:tabs>
+          <w:tab w:val="left" w:pos="720"/>
+          <w:tab w:val="left" w:pos="990"/>
+          <w:tab w:val="left" w:pos="1710"/>
+          <w:tab w:val="left" w:pos="2340"/>
+          <w:tab w:val="left" w:pos="4590"/>
+          <w:tab w:val="left" w:pos="6570"/>
+        </w:tabs>
+        <w:spacing w:after="0"/>
+      </w:pPr>
+      <w:r>
+        <w:t xml:space="preserve">- </w:t>
+      </w:r>
+      <w:r>
+        <w:t xml:space="preserve">szabad költözködés joga </w:t>
+      </w:r>
+    </w:p>
+    <w:p>
+      <w:pPr>
+        <w:tabs>
+          <w:tab w:val="left" w:pos="720"/>
+          <w:tab w:val="left" w:pos="990"/>
+          <w:tab w:val="left" w:pos="1710"/>
+          <w:tab w:val="left" w:pos="2340"/>
+          <w:tab w:val="left" w:pos="4590"/>
+          <w:tab w:val="left" w:pos="6570"/>
+        </w:tabs>
+        <w:spacing w:after="0"/>
+      </w:pPr>
+    </w:p>
+    <w:p>
+      <w:pPr>
+        <w:tabs>
+          <w:tab w:val="left" w:pos="720"/>
+          <w:tab w:val="left" w:pos="990"/>
+          <w:tab w:val="left" w:pos="1710"/>
+          <w:tab w:val="left" w:pos="2340"/>
+          <w:tab w:val="left" w:pos="4590"/>
+          <w:tab w:val="left" w:pos="6570"/>
+        </w:tabs>
+        <w:spacing w:after="0"/>
+      </w:pPr>
+      <w:r>
+        <w:rPr>
+          <w:b/>
+          <w:bCs/>
+        </w:rPr>
+        <w:t>Jobbágy szolgáltatásai</w:t>
+      </w:r>
+      <w:r>
+        <w:t xml:space="preserve">: 1. földesúrnak, 2. egyháznak, 3. állami adók </w:t>
+      </w:r>
+    </w:p>
+    <w:p>
+      <w:pPr>
+        <w:tabs>
+          <w:tab w:val="left" w:pos="720"/>
+          <w:tab w:val="left" w:pos="990"/>
+          <w:tab w:val="left" w:pos="1710"/>
+          <w:tab w:val="left" w:pos="2340"/>
+          <w:tab w:val="left" w:pos="4590"/>
+          <w:tab w:val="left" w:pos="6570"/>
+        </w:tabs>
+        <w:spacing w:after="0"/>
+      </w:pPr>
+    </w:p>
+    <w:p>
+      <w:pPr>
+        <w:tabs>
+          <w:tab w:val="left" w:pos="720"/>
+          <w:tab w:val="left" w:pos="990"/>
+          <w:tab w:val="left" w:pos="1710"/>
+          <w:tab w:val="left" w:pos="2340"/>
+          <w:tab w:val="left" w:pos="4590"/>
+          <w:tab w:val="left" w:pos="6570"/>
+        </w:tabs>
+        <w:spacing w:after="0"/>
+        <w:rPr>
+          <w:b/>
+          <w:bCs/>
+          <w:sz w:val="32"/>
+          <w:szCs w:val="32"/>
+        </w:rPr>
+      </w:pPr>
+      <w:r>
+        <w:rPr>
+          <w:b/>
+          <w:bCs/>
+          <w:sz w:val="32"/>
+          <w:szCs w:val="32"/>
+        </w:rPr>
+        <w:t xml:space="preserve">Uradalom: </w:t>
+      </w:r>
+    </w:p>
+    <w:p>
+      <w:pPr>
+        <w:tabs>
+          <w:tab w:val="left" w:pos="720"/>
+          <w:tab w:val="left" w:pos="990"/>
+          <w:tab w:val="left" w:pos="1710"/>
+          <w:tab w:val="left" w:pos="2340"/>
+          <w:tab w:val="left" w:pos="4590"/>
+          <w:tab w:val="left" w:pos="6570"/>
+        </w:tabs>
+        <w:spacing w:after="0"/>
+      </w:pPr>
+    </w:p>
+    <w:p>
+      <w:pPr>
+        <w:tabs>
+          <w:tab w:val="left" w:pos="720"/>
+          <w:tab w:val="left" w:pos="990"/>
+          <w:tab w:val="left" w:pos="1710"/>
+          <w:tab w:val="left" w:pos="2340"/>
+          <w:tab w:val="left" w:pos="4590"/>
+          <w:tab w:val="left" w:pos="6570"/>
+        </w:tabs>
+        <w:spacing w:after="0"/>
+      </w:pPr>
+      <w:r>
+        <w:rPr>
+          <w:noProof/>
+        </w:rPr>
+        <w:drawing>
+          <wp:inline distT="0" distB="0" distL="0" distR="0" wp14:anchorId="5D230FB0" wp14:editId="5C4C6FBD">
+            <wp:extent cx="5762625" cy="3238500"/>
+            <wp:effectExtent l="0" t="0" r="9525" b="0"/>
+            <wp:docPr id="2015508693" name="Kép 1"/>
+            <wp:cNvGraphicFramePr>
+              <a:graphicFrameLocks xmlns:a="http://schemas.openxmlformats.org/drawingml/2006/main" noChangeAspect="1"/>
+            </wp:cNvGraphicFramePr>
+            <a:graphic xmlns:a="http://schemas.openxmlformats.org/drawingml/2006/main">
+              <a:graphicData uri="http://schemas.openxmlformats.org/drawingml/2006/picture">
+                <pic:pic xmlns:pic="http://schemas.openxmlformats.org/drawingml/2006/picture">
+                  <pic:nvPicPr>
+                    <pic:cNvPr id="0" name="Picture 1"/>
+                    <pic:cNvPicPr>
+                      <a:picLocks noChangeAspect="1" noChangeArrowheads="1"/>
+                    </pic:cNvPicPr>
+                  </pic:nvPicPr>
+                  <pic:blipFill>
+                    <a:blip r:embed="rId8" cstate="print">
+                      <a:extLst>
+                        <a:ext uri="{28A0092B-C50C-407E-A947-70E740481C1C}">
+                          <a14:useLocalDpi xmlns:a14="http://schemas.microsoft.com/office/drawing/2010/main" val="0"/>
+                        </a:ext>
+                      </a:extLst>
+                    </a:blip>
+                    <a:srcRect/>
+                    <a:stretch>
+                      <a:fillRect/>
+                    </a:stretch>
+                  </pic:blipFill>
+                  <pic:spPr bwMode="auto">
+                    <a:xfrm>
+                      <a:off x="0" y="0"/>
+                      <a:ext cx="5762625" cy="3238500"/>
+                    </a:xfrm>
+                    <a:prstGeom prst="rect">
+                      <a:avLst/>
+                    </a:prstGeom>
+                    <a:noFill/>
+                    <a:ln>
+                      <a:noFill/>
+                    </a:ln>
+                  </pic:spPr>
+                </pic:pic>
+              </a:graphicData>
+            </a:graphic>
+          </wp:inline>
+        </w:drawing>
+      </w:r>
+    </w:p>
+    <w:p>
+      <w:pPr>
+        <w:tabs>
+          <w:tab w:val="left" w:pos="720"/>
+          <w:tab w:val="left" w:pos="990"/>
+          <w:tab w:val="left" w:pos="1710"/>
+          <w:tab w:val="left" w:pos="2340"/>
+          <w:tab w:val="left" w:pos="4590"/>
+          <w:tab w:val="left" w:pos="6570"/>
+        </w:tabs>
+        <w:spacing w:after="0"/>
+      </w:pPr>
+    </w:p>
+    <w:p>
+      <w:pPr>
+        <w:tabs>
+          <w:tab w:val="left" w:pos="720"/>
+          <w:tab w:val="left" w:pos="990"/>
+          <w:tab w:val="left" w:pos="1710"/>
+          <w:tab w:val="left" w:pos="2340"/>
+          <w:tab w:val="left" w:pos="4590"/>
+          <w:tab w:val="left" w:pos="6570"/>
+        </w:tabs>
+        <w:spacing w:after="0"/>
+      </w:pPr>
+    </w:p>
+    <w:p>
+      <w:pPr>
+        <w:tabs>
+          <w:tab w:val="left" w:pos="720"/>
+          <w:tab w:val="left" w:pos="990"/>
+          <w:tab w:val="left" w:pos="1710"/>
+          <w:tab w:val="left" w:pos="2340"/>
+          <w:tab w:val="left" w:pos="4590"/>
+          <w:tab w:val="left" w:pos="6570"/>
+        </w:tabs>
+        <w:spacing w:after="0"/>
+      </w:pPr>
+    </w:p>
+    <w:p>
+      <w:pPr>
+        <w:tabs>
+          <w:tab w:val="left" w:pos="720"/>
+          <w:tab w:val="left" w:pos="990"/>
+          <w:tab w:val="left" w:pos="1710"/>
+          <w:tab w:val="left" w:pos="2340"/>
+          <w:tab w:val="left" w:pos="4590"/>
+          <w:tab w:val="left" w:pos="6570"/>
+        </w:tabs>
+        <w:spacing w:after="0"/>
+        <w:rPr>
+          <w:b/>
+          <w:bCs/>
+        </w:rPr>
+      </w:pPr>
+      <w:r>
+        <w:rPr>
+          <w:b/>
+          <w:bCs/>
+        </w:rPr>
+        <w:t xml:space="preserve">Jobbágytelek: </w:t>
+      </w:r>
+    </w:p>
+    <w:p>
+      <w:pPr>
+        <w:tabs>
+          <w:tab w:val="left" w:pos="720"/>
+          <w:tab w:val="left" w:pos="990"/>
+          <w:tab w:val="left" w:pos="1710"/>
+          <w:tab w:val="left" w:pos="2340"/>
+          <w:tab w:val="left" w:pos="4590"/>
+          <w:tab w:val="left" w:pos="6570"/>
+        </w:tabs>
+        <w:spacing w:after="0"/>
+      </w:pPr>
+      <w:r>
+        <w:tab/>
+      </w:r>
+      <w:r>
+        <w:rPr>
+          <w:b/>
+          <w:bCs/>
+        </w:rPr>
+        <w:t>Belső</w:t>
+      </w:r>
+      <w:r>
+        <w:t xml:space="preserve"> </w:t>
+      </w:r>
+      <w:r>
+        <w:sym w:font="Wingdings" w:char="F0E0"/>
+      </w:r>
+      <w:r>
+        <w:t xml:space="preserve"> ház + konyha </w:t>
+      </w:r>
+    </w:p>
+    <w:p>
+      <w:pPr>
+        <w:tabs>
+          <w:tab w:val="left" w:pos="720"/>
+          <w:tab w:val="left" w:pos="990"/>
+          <w:tab w:val="left" w:pos="1710"/>
+          <w:tab w:val="left" w:pos="2340"/>
+          <w:tab w:val="left" w:pos="4590"/>
+          <w:tab w:val="left" w:pos="6570"/>
+        </w:tabs>
+        <w:spacing w:after="0"/>
+      </w:pPr>
+      <w:r>
+        <w:tab/>
+      </w:r>
+      <w:r>
+        <w:rPr>
+          <w:b/>
+          <w:bCs/>
+        </w:rPr>
+        <w:t xml:space="preserve">Külső </w:t>
+      </w:r>
+      <w:r>
+        <w:sym w:font="Wingdings" w:char="F0E0"/>
+      </w:r>
+      <w:r>
+        <w:t xml:space="preserve"> szántó - parcellák </w:t>
+      </w:r>
+    </w:p>
+    <w:p>
+      <w:pPr>
+        <w:tabs>
+          <w:tab w:val="left" w:pos="720"/>
+          <w:tab w:val="left" w:pos="990"/>
+          <w:tab w:val="left" w:pos="1710"/>
+          <w:tab w:val="left" w:pos="2340"/>
+          <w:tab w:val="left" w:pos="4590"/>
+          <w:tab w:val="left" w:pos="6570"/>
+        </w:tabs>
+        <w:spacing w:after="0"/>
+      </w:pPr>
+    </w:p>
+    <w:p>
+      <w:pPr>
+        <w:tabs>
+          <w:tab w:val="left" w:pos="720"/>
+          <w:tab w:val="left" w:pos="990"/>
+          <w:tab w:val="left" w:pos="1710"/>
+          <w:tab w:val="left" w:pos="2340"/>
+          <w:tab w:val="left" w:pos="4590"/>
+          <w:tab w:val="left" w:pos="6570"/>
+        </w:tabs>
+        <w:spacing w:after="0"/>
+        <w:rPr>
+          <w:b/>
+          <w:bCs/>
+        </w:rPr>
+      </w:pPr>
+      <w:r>
+        <w:rPr>
+          <w:b/>
+          <w:bCs/>
+        </w:rPr>
+        <w:t xml:space="preserve">A mezőgazdasági művelési módok komoly fejlődésen estek át </w:t>
+      </w:r>
+    </w:p>
+    <w:p>
+      <w:pPr>
+        <w:tabs>
+          <w:tab w:val="left" w:pos="720"/>
+          <w:tab w:val="left" w:pos="990"/>
+          <w:tab w:val="left" w:pos="1710"/>
+          <w:tab w:val="left" w:pos="2340"/>
+          <w:tab w:val="left" w:pos="4590"/>
+          <w:tab w:val="left" w:pos="6570"/>
+        </w:tabs>
+        <w:spacing w:after="0"/>
+      </w:pPr>
+    </w:p>
+    <w:p>
+      <w:pPr>
+        <w:tabs>
+          <w:tab w:val="left" w:pos="720"/>
+          <w:tab w:val="left" w:pos="990"/>
+          <w:tab w:val="left" w:pos="1710"/>
+          <w:tab w:val="left" w:pos="2340"/>
+          <w:tab w:val="left" w:pos="4590"/>
+          <w:tab w:val="left" w:pos="6570"/>
+        </w:tabs>
+        <w:spacing w:after="0"/>
+        <w:rPr>
+          <w:b/>
+          <w:bCs/>
+        </w:rPr>
+      </w:pPr>
+      <w:r>
+        <w:rPr>
+          <w:b/>
+          <w:bCs/>
+        </w:rPr>
+        <w:t xml:space="preserve">levegőváltó/talajváltó gazdálkodás: </w:t>
+      </w:r>
+    </w:p>
+    <w:p>
+      <w:pPr>
+        <w:tabs>
+          <w:tab w:val="left" w:pos="720"/>
+          <w:tab w:val="left" w:pos="990"/>
+          <w:tab w:val="left" w:pos="1710"/>
+          <w:tab w:val="left" w:pos="2340"/>
+          <w:tab w:val="left" w:pos="4590"/>
+          <w:tab w:val="left" w:pos="6570"/>
+        </w:tabs>
+        <w:spacing w:after="0"/>
+      </w:pPr>
+      <w:r>
+        <w:rPr>
+          <w:noProof/>
+        </w:rPr>
+        <mc:AlternateContent>
+          <mc:Choice Requires="wps">
+            <w:drawing>
+              <wp:anchor distT="0" distB="0" distL="114300" distR="114300" simplePos="0" relativeHeight="251703296" behindDoc="0" locked="0" layoutInCell="1" allowOverlap="1" wp14:anchorId="52CD53D5" wp14:editId="0C8116A1">
+                <wp:simplePos x="0" y="0"/>
+                <wp:positionH relativeFrom="column">
+                  <wp:posOffset>1343073</wp:posOffset>
+                </wp:positionH>
+                <wp:positionV relativeFrom="paragraph">
+                  <wp:posOffset>144277</wp:posOffset>
+                </wp:positionV>
+                <wp:extent cx="2165230" cy="1328468"/>
+                <wp:effectExtent l="0" t="0" r="26035" b="24130"/>
+                <wp:wrapNone/>
+                <wp:docPr id="32901437" name="Ellipszis 2"/>
+                <wp:cNvGraphicFramePr/>
+                <a:graphic xmlns:a="http://schemas.openxmlformats.org/drawingml/2006/main">
+                  <a:graphicData uri="http://schemas.microsoft.com/office/word/2010/wordprocessingShape">
+                    <wps:wsp>
+                      <wps:cNvSpPr/>
+                      <wps:spPr>
+                        <a:xfrm>
+                          <a:off x="0" y="0"/>
+                          <a:ext cx="2165230" cy="1328468"/>
+                        </a:xfrm>
+                        <a:prstGeom prst="ellipse">
+                          <a:avLst/>
+                        </a:prstGeom>
+                        <a:ln>
+                          <a:solidFill>
+                            <a:schemeClr val="tx1"/>
+                          </a:solidFill>
+                        </a:ln>
+                      </wps:spPr>
+                      <wps:style>
+                        <a:lnRef idx="2">
+                          <a:schemeClr val="accent6"/>
+                        </a:lnRef>
+                        <a:fillRef idx="1">
+                          <a:schemeClr val="lt1"/>
+                        </a:fillRef>
+                        <a:effectRef idx="0">
+                          <a:schemeClr val="accent6"/>
+                        </a:effectRef>
+                        <a:fontRef idx="minor">
+                          <a:schemeClr val="dk1"/>
+                        </a:fontRef>
+                      </wps:style>
+                      <wps:bodyPr rot="0" spcFirstLastPara="0" vertOverflow="overflow" horzOverflow="overflow" vert="horz" wrap="square" lIns="91440" tIns="45720" rIns="91440" bIns="45720" numCol="1" spcCol="0" rtlCol="0" fromWordArt="0" anchor="ctr" anchorCtr="0" forceAA="0" compatLnSpc="1">
+                        <a:prstTxWarp prst="textNoShape">
+                          <a:avLst/>
+                        </a:prstTxWarp>
+                        <a:noAutofit/>
+                      </wps:bodyPr>
+                    </wps:wsp>
+                  </a:graphicData>
+                </a:graphic>
+              </wp:anchor>
+            </w:drawing>
+          </mc:Choice>
+          <mc:Fallback>
+            <w:pict>
+              <v:oval w14:anchorId="1707BE16" id="Ellipszis 2" o:spid="_x0000_s1026" style="position:absolute;margin-left:105.75pt;margin-top:11.35pt;width:170.5pt;height:104.6pt;z-index:251703296;visibility:visible;mso-wrap-style:square;mso-wrap-distance-left:9pt;mso-wrap-distance-top:0;mso-wrap-distance-right:9pt;mso-wrap-distance-bottom:0;mso-position-horizontal:absolute;mso-position-horizontal-relative:text;mso-position-vertical:absolute;mso-position-vertical-relative:text;v-text-anchor:middle" o:gfxdata="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" fillcolor="white [3201]" strokecolor="black [3213]" strokeweight="1pt">
+                <v:stroke joinstyle="miter"/>
+              </v:oval>
+            </w:pict>
+          </mc:Fallback>
+        </mc:AlternateContent>
+      </w:r>
+    </w:p>
+    <w:p>
+      <w:pPr>
+        <w:tabs>
+          <w:tab w:val="left" w:pos="720"/>
+          <w:tab w:val="left" w:pos="990"/>
+          <w:tab w:val="left" w:pos="1710"/>
+          <w:tab w:val="left" w:pos="2340"/>
+          <w:tab w:val="left" w:pos="4590"/>
+          <w:tab w:val="left" w:pos="6570"/>
+        </w:tabs>
+        <w:spacing w:after="0"/>
+      </w:pPr>
+      <w:r>
+        <w:rPr>
+          <w:noProof/>
+        </w:rPr>
+        <mc:AlternateContent>
+          <mc:Choice Requires="wpi">
+            <w:drawing>
+              <wp:anchor distT="0" distB="0" distL="114300" distR="114300" simplePos="0" relativeHeight="251717632" behindDoc="0" locked="0" layoutInCell="1" allowOverlap="1" wp14:anchorId="677BA1AF" wp14:editId="0378413D">
+                <wp:simplePos x="0" y="0"/>
+                <wp:positionH relativeFrom="column">
+                  <wp:posOffset>1842770</wp:posOffset>
+                </wp:positionH>
+                <wp:positionV relativeFrom="paragraph">
+                  <wp:posOffset>388620</wp:posOffset>
+                </wp:positionV>
+                <wp:extent cx="680040" cy="412560"/>
+                <wp:effectExtent l="38100" t="38100" r="6350" b="45085"/>
+                <wp:wrapNone/>
+                <wp:docPr id="318579695" name="Szabadkéz 12"/>
+                <wp:cNvGraphicFramePr/>
+                <a:graphic xmlns:a="http://schemas.openxmlformats.org/drawingml/2006/main">
+                  <a:graphicData uri="http://schemas.microsoft.com/office/word/2010/wordprocessingInk">
+                    <w14:contentPart bwMode="auto" r:id="rId9">
+                      <w14:nvContentPartPr>
+                        <w14:cNvContentPartPr/>
+                      </w14:nvContentPartPr>
+                      <w14:xfrm>
+                        <a:off x="0" y="0"/>
+                        <a:ext cx="680040" cy="412560"/>
+                      </w14:xfrm>
+                    </w14:contentPart>
+                  </a:graphicData>
+                </a:graphic>
+                <wp14:sizeRelV relativeFrom="margin">
+                  <wp14:pctHeight>0</wp14:pctHeight>
+                </wp14:sizeRelV>
+              </wp:anchor>
+            </w:drawing>
+          </mc:Choice>
+          <mc:Fallback>
+            <w:pict>
+              <v:shapetype w14:anchorId="7FB16FB9" id="_x0000_t75" coordsize="21600,21600" o:spt="75" o:preferrelative="t" path="m@4@5l@4@11@9@11@9@5xe" filled="f" stroked="f">
+                <v:stroke joinstyle="miter"/>
+                <v:formulas>
+                  <v:f eqn="if lineDrawn pixelLineWidth 0"/>
+                  <v:f eqn="sum @0 1 0"/>
+                  <v:f eqn="sum 0 0 @1"/>
+                  <v:f eqn="prod @2 1 2"/>
+                  <v:f eqn="prod @3 21600 pixelWidth"/>
+                  <v:f eqn="prod @3 21600 pixelHeight"/>
+                  <v:f eqn="sum @0 0 1"/>
+                  <v:f eqn="prod @6 1 2"/>
+                  <v:f eqn="prod @7 21600 pixelWidth"/>
+                  <v:f eqn="sum @8 21600 0"/>
+                  <v:f eqn="prod @7 21600 pixelHeight"/>
+                  <v:f eqn="sum @10 21600 0"/>
+                </v:formulas>
+                <v:path o:extrusionok="f" gradientshapeok="t" o:connecttype="rect"/>
+                <o:lock v:ext="edit" aspectratio="t"/>
+              </v:shapetype>
+              <v:shape id="Szabadkéz 12" o:spid="_x0000_s1026" type="#_x0000_t75" style="position:absolute;margin-left:144.6pt;margin-top:30.1pt;width:54.55pt;height:33.5pt;z-index:251717632;visibility:visible;mso-wrap-style:square;mso-height-percent:0;mso-wrap-distance-left:9pt;mso-wrap-distance-top:0;mso-wrap-distance-right:9pt;mso-wrap-distance-bottom:0;mso-position-horizontal:absolute;mso-position-horizontal-relative:text;mso-position-vertical:absolute;mso-position-vertical-relative:text;mso-height-percent:0;mso-height-relative:margin" o:gfxdata="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">
+                <v:imagedata r:id="rId10" o:title=""/>
+              </v:shape>
+            </w:pict>
+          </mc:Fallback>
+        </mc:AlternateContent>
+      </w:r>
+      <w:r>
+        <w:rPr>
+          <w:noProof/>
+        </w:rPr>
+        <mc:AlternateContent>
+          <mc:Choice Requires="wps">
+            <w:drawing>
+              <wp:anchor distT="0" distB="0" distL="114300" distR="114300" simplePos="0" relativeHeight="251708416" behindDoc="0" locked="0" layoutInCell="1" allowOverlap="1" wp14:anchorId="6BC4C6A9" wp14:editId="41D81517">
+                <wp:simplePos x="0" y="0"/>
+                <wp:positionH relativeFrom="column">
+                  <wp:posOffset>2360303</wp:posOffset>
+                </wp:positionH>
+                <wp:positionV relativeFrom="paragraph">
+                  <wp:posOffset>777088</wp:posOffset>
+                </wp:positionV>
+                <wp:extent cx="370248" cy="370248"/>
+                <wp:effectExtent l="0" t="0" r="10795" b="10795"/>
+                <wp:wrapNone/>
+                <wp:docPr id="454775805" name="Ellipszis 3"/>
+                <wp:cNvGraphicFramePr/>
+                <a:graphic xmlns:a="http://schemas.openxmlformats.org/drawingml/2006/main">
+                  <a:graphicData uri="http://schemas.microsoft.com/office/word/2010/wordprocessingShape">
+                    <wps:wsp>
+                      <wps:cNvSpPr/>
+                      <wps:spPr>
+                        <a:xfrm>
+                          <a:off x="0" y="0"/>
+                          <a:ext cx="370248" cy="370248"/>
+                        </a:xfrm>
+                        <a:prstGeom prst="ellipse">
+                          <a:avLst/>
+                        </a:prstGeom>
+                        <a:noFill/>
+                        <a:ln>
+                          <a:solidFill>
+                            <a:schemeClr val="tx1"/>
+                          </a:solidFill>
+                        </a:ln>
+                      </wps:spPr>
+                      <wps:style>
+                        <a:lnRef idx="2">
+                          <a:schemeClr val="accent6"/>
+                        </a:lnRef>
+                        <a:fillRef idx="1">
+                          <a:schemeClr val="lt1"/>
+                        </a:fillRef>
+                        <a:effectRef idx="0">
+                          <a:schemeClr val="accent6"/>
+                        </a:effectRef>
+                        <a:fontRef idx="minor">
+                          <a:schemeClr val="dk1"/>
+                        </a:fontRef>
+                      </wps:style>
+                      <wps:bodyPr rot="0" spcFirstLastPara="0" vertOverflow="overflow" horzOverflow="overflow" vert="horz" wrap="square" lIns="91440" tIns="45720" rIns="91440" bIns="45720" numCol="1" spcCol="0" rtlCol="0" fromWordArt="0" anchor="ctr" anchorCtr="0" forceAA="0" compatLnSpc="1">
+                        <a:prstTxWarp prst="textNoShape">
+                          <a:avLst/>
+                        </a:prstTxWarp>
+                        <a:noAutofit/>
+                      </wps:bodyPr>
+                    </wps:wsp>
+                  </a:graphicData>
+                </a:graphic>
+              </wp:anchor>
+            </w:drawing>
+          </mc:Choice>
+          <mc:Fallback>
+            <w:pict>
+              <v:oval w14:anchorId="6CC49CC3" id="Ellipszis 3" o:spid="_x0000_s1026" style="position:absolute;margin-left:185.85pt;margin-top:61.2pt;width:29.15pt;height:29.15pt;z-index:251708416;visibility:visible;mso-wrap-style:square;mso-wrap-distance-left:9pt;mso-wrap-distance-top:0;mso-wrap-distance-right:9pt;mso-wrap-distance-bottom:0;mso-position-horizontal:absolute;mso-position-horizontal-relative:text;mso-position-vertical:absolute;mso-position-vertical-relative:text;v-text-anchor:middle" o:gfxdata="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" filled="f" strokecolor="black [3213]" strokeweight="1pt">
+                <v:stroke joinstyle="miter"/>
+              </v:oval>
+            </w:pict>
+          </mc:Fallback>
+        </mc:AlternateContent>
+      </w:r>
+      <w:r>
+        <w:rPr>
+          <w:noProof/>
+        </w:rPr>
+        <mc:AlternateContent>
+          <mc:Choice Requires="wps">
+            <w:drawing>
+              <wp:anchor distT="0" distB="0" distL="114300" distR="114300" simplePos="0" relativeHeight="251706368" behindDoc="0" locked="0" layoutInCell="1" allowOverlap="1" wp14:anchorId="483954B9" wp14:editId="053BEB20">
+                <wp:simplePos x="0" y="0"/>
+                <wp:positionH relativeFrom="column">
+                  <wp:posOffset>2140239</wp:posOffset>
+                </wp:positionH>
+                <wp:positionV relativeFrom="paragraph">
+                  <wp:posOffset>108258</wp:posOffset>
+                </wp:positionV>
+                <wp:extent cx="370248" cy="370248"/>
+                <wp:effectExtent l="0" t="0" r="10795" b="10795"/>
+                <wp:wrapNone/>
+                <wp:docPr id="384948676" name="Ellipszis 3"/>
+                <wp:cNvGraphicFramePr/>
+                <a:graphic xmlns:a="http://schemas.openxmlformats.org/drawingml/2006/main">
+                  <a:graphicData uri="http://schemas.microsoft.com/office/word/2010/wordprocessingShape">
+                    <wps:wsp>
+                      <wps:cNvSpPr/>
+                      <wps:spPr>
+                        <a:xfrm>
+                          <a:off x="0" y="0"/>
+                          <a:ext cx="370248" cy="370248"/>
+                        </a:xfrm>
+                        <a:prstGeom prst="ellipse">
+                          <a:avLst/>
+                        </a:prstGeom>
+                        <a:noFill/>
+                        <a:ln>
+                          <a:solidFill>
+                            <a:schemeClr val="tx1"/>
+                          </a:solidFill>
+                        </a:ln>
+                      </wps:spPr>
+                      <wps:style>
+                        <a:lnRef idx="2">
+                          <a:schemeClr val="accent6"/>
+                        </a:lnRef>
+                        <a:fillRef idx="1">
+                          <a:schemeClr val="lt1"/>
+                        </a:fillRef>
+                        <a:effectRef idx="0">
+                          <a:schemeClr val="accent6"/>
+                        </a:effectRef>
+                        <a:fontRef idx="minor">
+                          <a:schemeClr val="dk1"/>
+                        </a:fontRef>
+                      </wps:style>
+                      <wps:bodyPr rot="0" spcFirstLastPara="0" vertOverflow="overflow" horzOverflow="overflow" vert="horz" wrap="square" lIns="91440" tIns="45720" rIns="91440" bIns="45720" numCol="1" spcCol="0" rtlCol="0" fromWordArt="0" anchor="ctr" anchorCtr="0" forceAA="0" compatLnSpc="1">
+                        <a:prstTxWarp prst="textNoShape">
+                          <a:avLst/>
+                        </a:prstTxWarp>
+                        <a:noAutofit/>
+                      </wps:bodyPr>
+                    </wps:wsp>
+                  </a:graphicData>
+                </a:graphic>
+              </wp:anchor>
+            </w:drawing>
+          </mc:Choice>
+          <mc:Fallback>
+            <w:pict>
+              <v:oval w14:anchorId="41188EDA" id="Ellipszis 3" o:spid="_x0000_s1026" style="position:absolute;margin-left:168.5pt;margin-top:8.5pt;width:29.15pt;height:29.15pt;z-index:251706368;visibility:visible;mso-wrap-style:square;mso-wrap-distance-left:9pt;mso-wrap-distance-top:0;mso-wrap-distance-right:9pt;mso-wrap-distance-bottom:0;mso-position-horizontal:absolute;mso-position-horizontal-relative:text;mso-position-vertical:absolute;mso-position-vertical-relative:text;v-text-anchor:middle" o:gfxdata="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" filled="f" strokecolor="black [3213]" strokeweight="1pt">
+                <v:stroke joinstyle="miter"/>
+              </v:oval>
+            </w:pict>
+          </mc:Fallback>
+        </mc:AlternateContent>
+      </w:r>
+      <w:r>
+        <w:rPr>
+          <w:noProof/>
+        </w:rPr>
+        <mc:AlternateContent>
+          <mc:Choice Requires="wps">
+            <w:drawing>
+              <wp:anchor distT="0" distB="0" distL="114300" distR="114300" simplePos="0" relativeHeight="251704320" behindDoc="0" locked="0" layoutInCell="1" allowOverlap="1" wp14:anchorId="29815FE4" wp14:editId="33E0151D">
+                <wp:simplePos x="0" y="0"/>
+                <wp:positionH relativeFrom="column">
+                  <wp:posOffset>1613208</wp:posOffset>
+                </wp:positionH>
+                <wp:positionV relativeFrom="paragraph">
+                  <wp:posOffset>562661</wp:posOffset>
+                </wp:positionV>
+                <wp:extent cx="370248" cy="370248"/>
+                <wp:effectExtent l="0" t="0" r="10795" b="10795"/>
+                <wp:wrapNone/>
+                <wp:docPr id="348643905" name="Ellipszis 3"/>
+                <wp:cNvGraphicFramePr/>
+                <a:graphic xmlns:a="http://schemas.openxmlformats.org/drawingml/2006/main">
+                  <a:graphicData uri="http://schemas.microsoft.com/office/word/2010/wordprocessingShape">
+                    <wps:wsp>
+                      <wps:cNvSpPr/>
+                      <wps:spPr>
+                        <a:xfrm>
+                          <a:off x="0" y="0"/>
+                          <a:ext cx="370248" cy="370248"/>
+                        </a:xfrm>
+                        <a:prstGeom prst="ellipse">
+                          <a:avLst/>
+                        </a:prstGeom>
+                        <a:noFill/>
+                        <a:ln>
+                          <a:solidFill>
+                            <a:schemeClr val="tx1"/>
+                          </a:solidFill>
+                        </a:ln>
+                      </wps:spPr>
+                      <wps:style>
+                        <a:lnRef idx="2">
+                          <a:schemeClr val="accent6"/>
+                        </a:lnRef>
+                        <a:fillRef idx="1">
+                          <a:schemeClr val="lt1"/>
+                        </a:fillRef>
+                        <a:effectRef idx="0">
+                          <a:schemeClr val="accent6"/>
+                        </a:effectRef>
+                        <a:fontRef idx="minor">
+                          <a:schemeClr val="dk1"/>
+                        </a:fontRef>
+                      </wps:style>
+                      <wps:bodyPr rot="0" spcFirstLastPara="0" vertOverflow="overflow" horzOverflow="overflow" vert="horz" wrap="square" lIns="91440" tIns="45720" rIns="91440" bIns="45720" numCol="1" spcCol="0" rtlCol="0" fromWordArt="0" anchor="ctr" anchorCtr="0" forceAA="0" compatLnSpc="1">
+                        <a:prstTxWarp prst="textNoShape">
+                          <a:avLst/>
+                        </a:prstTxWarp>
+                        <a:noAutofit/>
+                      </wps:bodyPr>
+                    </wps:wsp>
+                  </a:graphicData>
+                </a:graphic>
+              </wp:anchor>
+            </w:drawing>
+          </mc:Choice>
+          <mc:Fallback>
+            <w:pict>
+              <v:oval w14:anchorId="6C3E7300" id="Ellipszis 3" o:spid="_x0000_s1026" style="position:absolute;margin-left:127pt;margin-top:44.3pt;width:29.15pt;height:29.15pt;z-index:251704320;visibility:visible;mso-wrap-style:square;mso-wrap-distance-left:9pt;mso-wrap-distance-top:0;mso-wrap-distance-right:9pt;mso-wrap-distance-bottom:0;mso-position-horizontal:absolute;mso-position-horizontal-relative:text;mso-position-vertical:absolute;mso-position-vertical-relative:text;v-text-anchor:middle" o:gfxdata="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" filled="f" strokecolor="black [3213]" strokeweight="1pt">
+                <v:stroke joinstyle="miter"/>
+              </v:oval>
+            </w:pict>
+          </mc:Fallback>
+        </mc:AlternateContent>
+      </w:r>
+    </w:p>
+    <w:p>
+      <w:pPr>
+        <w:tabs>
+          <w:tab w:val="left" w:pos="720"/>
+          <w:tab w:val="left" w:pos="990"/>
+          <w:tab w:val="left" w:pos="1710"/>
+          <w:tab w:val="left" w:pos="2340"/>
+          <w:tab w:val="left" w:pos="4590"/>
+          <w:tab w:val="left" w:pos="6570"/>
+        </w:tabs>
+        <w:spacing w:after="0"/>
+      </w:pPr>
+      <w:r>
+        <w:t xml:space="preserve">Mocsarak lecsapolása </w:t>
+      </w:r>
+    </w:p>
+    <w:p>
+      <w:pPr>
+        <w:tabs>
+          <w:tab w:val="left" w:pos="720"/>
+          <w:tab w:val="left" w:pos="990"/>
+          <w:tab w:val="left" w:pos="1710"/>
+          <w:tab w:val="left" w:pos="2340"/>
+          <w:tab w:val="left" w:pos="4590"/>
+          <w:tab w:val="left" w:pos="6570"/>
+        </w:tabs>
+        <w:spacing w:after="0"/>
+      </w:pPr>
+      <w:r>
+        <w:rPr>
+          <w:b/>
+          <w:bCs/>
+          <w:noProof/>
+        </w:rPr>
+        <mc:AlternateContent>
+          <mc:Choice Requires="wps">
+            <w:drawing>
+              <wp:anchor distT="0" distB="0" distL="114300" distR="114300" simplePos="0" relativeHeight="251732992" behindDoc="0" locked="0" layoutInCell="1" allowOverlap="1" wp14:anchorId="7C69BE9C" wp14:editId="7BC76036">
+                <wp:simplePos x="0" y="0"/>
+                <wp:positionH relativeFrom="column">
+                  <wp:posOffset>318977</wp:posOffset>
+                </wp:positionH>
+                <wp:positionV relativeFrom="paragraph">
+                  <wp:posOffset>183515</wp:posOffset>
+                </wp:positionV>
+                <wp:extent cx="0" cy="214630"/>
+                <wp:effectExtent l="76200" t="0" r="57150" b="52070"/>
+                <wp:wrapNone/>
+                <wp:docPr id="1140567435" name="Egyenes összekötő nyíllal 3"/>
+                <wp:cNvGraphicFramePr/>
+                <a:graphic xmlns:a="http://schemas.openxmlformats.org/drawingml/2006/main">
+                  <a:graphicData uri="http://schemas.microsoft.com/office/word/2010/wordprocessingShape">
+                    <wps:wsp>
+                      <wps:cNvCnPr/>
+                      <wps:spPr>
+                        <a:xfrm>
+                          <a:off x="0" y="0"/>
+                          <a:ext cx="0" cy="214630"/>
+                        </a:xfrm>
+                        <a:prstGeom prst="straightConnector1">
+                          <a:avLst/>
+                        </a:prstGeom>
+                        <a:ln>
+                          <a:tailEnd type="triangle"/>
+                        </a:ln>
+                      </wps:spPr>
+                      <wps:style>
+                        <a:lnRef idx="1">
+                          <a:schemeClr val="dk1"/>
+                        </a:lnRef>
+                        <a:fillRef idx="0">
+                          <a:schemeClr val="dk1"/>
+                        </a:fillRef>
+                        <a:effectRef idx="0">
+                          <a:schemeClr val="dk1"/>
+                        </a:effectRef>
+                        <a:fontRef idx="minor">
+                          <a:schemeClr val="tx1"/>
+                        </a:fontRef>
+                      </wps:style>
+                      <wps:bodyPr/>
+                    </wps:wsp>
+                  </a:graphicData>
+                </a:graphic>
+              </wp:anchor>
+            </w:drawing>
+          </mc:Choice>
+          <mc:Fallback>
+            <w:pict>
+              <v:shapetype w14:anchorId="481943B7" id="_x0000_t32" coordsize="21600,21600" o:spt="32" o:oned="t" path="m,l21600,21600e" filled="f">
+                <v:path arrowok="t" fillok="f" o:connecttype="none"/>
+                <o:lock v:ext="edit" shapetype="t"/>
+              </v:shapetype>
+              <v:shape id="Egyenes összekötő nyíllal 3" o:spid="_x0000_s1026" type="#_x0000_t32" style="position:absolute;margin-left:25.1pt;margin-top:14.45pt;width:0;height:16.9pt;z-index:251732992;visibility:visible;mso-wrap-style:square;mso-wrap-distance-left:9pt;mso-wrap-distance-top:0;mso-wrap-distance-right:9pt;mso-wrap-distance-bottom:0;mso-position-horizontal:absolute;mso-position-horizontal-relative:text;mso-position-vertical:absolute;mso-position-vertical-relative:text" o:gfxdata="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" strokecolor="black [3200]" strokeweight=".5pt">
+                <v:stroke endarrow="block" joinstyle="miter"/>
+              </v:shape>
+            </w:pict>
+          </mc:Fallback>
+        </mc:AlternateContent>
+      </w:r>
+      <w:r>
+        <w:t xml:space="preserve">erdő </w:t>
+      </w:r>
+      <w:r>
+        <w:t>irtása</w:t>
+      </w:r>
+      <w:r>
+        <w:t xml:space="preserve"> </w:t>
+      </w:r>
+      <w:r>
+        <w:tab/>
+      </w:r>
+      <w:r>
+        <w:tab/>
+      </w:r>
+      <w:r>
+        <w:tab/>
+      </w:r>
+      <w:r>
+        <w:tab/>
+        <w:t xml:space="preserve">Ezt használták kimerülésig </w:t>
+      </w:r>
+    </w:p>
+    <w:p>
+      <w:pPr>
+        <w:tabs>
+          <w:tab w:val="left" w:pos="720"/>
+          <w:tab w:val="left" w:pos="990"/>
+          <w:tab w:val="left" w:pos="1710"/>
+          <w:tab w:val="left" w:pos="2340"/>
+          <w:tab w:val="left" w:pos="4590"/>
+          <w:tab w:val="left" w:pos="6570"/>
+        </w:tabs>
+        <w:spacing w:after="0"/>
+      </w:pPr>
+    </w:p>
+    <w:p>
+      <w:pPr>
+        <w:tabs>
+          <w:tab w:val="left" w:pos="720"/>
+          <w:tab w:val="left" w:pos="990"/>
+          <w:tab w:val="left" w:pos="1710"/>
+          <w:tab w:val="left" w:pos="2340"/>
+          <w:tab w:val="left" w:pos="4590"/>
+          <w:tab w:val="left" w:pos="6570"/>
+        </w:tabs>
+        <w:spacing w:after="0"/>
+      </w:pPr>
+      <w:r>
+        <w:t xml:space="preserve">művelhetővé tették </w:t>
+      </w:r>
+    </w:p>
+    <w:p>
+      <w:pPr>
+        <w:tabs>
+          <w:tab w:val="left" w:pos="720"/>
+          <w:tab w:val="left" w:pos="990"/>
+          <w:tab w:val="left" w:pos="1710"/>
+          <w:tab w:val="left" w:pos="2340"/>
+          <w:tab w:val="left" w:pos="4590"/>
+          <w:tab w:val="left" w:pos="6570"/>
+        </w:tabs>
+        <w:spacing w:after="0"/>
+      </w:pPr>
+    </w:p>
+    <w:p>
+      <w:pPr>
+        <w:tabs>
+          <w:tab w:val="left" w:pos="720"/>
+          <w:tab w:val="left" w:pos="990"/>
+          <w:tab w:val="left" w:pos="1710"/>
+          <w:tab w:val="left" w:pos="2340"/>
+          <w:tab w:val="left" w:pos="4590"/>
+          <w:tab w:val="left" w:pos="6570"/>
+        </w:tabs>
+        <w:spacing w:after="0"/>
+      </w:pPr>
+    </w:p>
+    <w:p>
+      <w:pPr>
+        <w:tabs>
+          <w:tab w:val="left" w:pos="720"/>
+          <w:tab w:val="left" w:pos="990"/>
+          <w:tab w:val="left" w:pos="1710"/>
+          <w:tab w:val="left" w:pos="2340"/>
+          <w:tab w:val="left" w:pos="4590"/>
+          <w:tab w:val="left" w:pos="6570"/>
+        </w:tabs>
+        <w:spacing w:after="0"/>
+      </w:pPr>
+      <w:r>
+        <w:rPr>
+          <w:noProof/>
+        </w:rPr>
+        <mc:AlternateContent>
+          <mc:Choice Requires="wps">
+            <w:drawing>
+              <wp:anchor distT="0" distB="0" distL="114300" distR="114300" simplePos="0" relativeHeight="251718656" behindDoc="0" locked="0" layoutInCell="1" allowOverlap="1" wp14:anchorId="55D5C13F" wp14:editId="5E89367E">
+                <wp:simplePos x="0" y="0"/>
+                <wp:positionH relativeFrom="column">
+                  <wp:posOffset>2255102</wp:posOffset>
+                </wp:positionH>
+                <wp:positionV relativeFrom="paragraph">
+                  <wp:posOffset>27040</wp:posOffset>
+                </wp:positionV>
+                <wp:extent cx="0" cy="502703"/>
+                <wp:effectExtent l="76200" t="0" r="57150" b="50165"/>
+                <wp:wrapNone/>
+                <wp:docPr id="550146722" name="Egyenes összekötő nyíllal 15"/>
+                <wp:cNvGraphicFramePr/>
+                <a:graphic xmlns:a="http://schemas.openxmlformats.org/drawingml/2006/main">
+                  <a:graphicData uri="http://schemas.microsoft.com/office/word/2010/wordprocessingShape">
+                    <wps:wsp>
+                      <wps:cNvCnPr/>
+                      <wps:spPr>
+                        <a:xfrm>
+                          <a:off x="0" y="0"/>
+                          <a:ext cx="0" cy="502703"/>
+                        </a:xfrm>
+                        <a:prstGeom prst="straightConnector1">
+                          <a:avLst/>
+                        </a:prstGeom>
+                        <a:ln>
+                          <a:tailEnd type="triangle"/>
+                        </a:ln>
+                      </wps:spPr>
+                      <wps:style>
+                        <a:lnRef idx="1">
+                          <a:schemeClr val="dk1"/>
+                        </a:lnRef>
+                        <a:fillRef idx="0">
+                          <a:schemeClr val="dk1"/>
+                        </a:fillRef>
+                        <a:effectRef idx="0">
+                          <a:schemeClr val="dk1"/>
+                        </a:effectRef>
+                        <a:fontRef idx="minor">
+                          <a:schemeClr val="tx1"/>
+                        </a:fontRef>
+                      </wps:style>
+                      <wps:bodyPr/>
+                    </wps:wsp>
+                  </a:graphicData>
+                </a:graphic>
+              </wp:anchor>
+            </w:drawing>
+          </mc:Choice>
+          <mc:Fallback>
+            <w:pict>
+              <v:shape w14:anchorId="73CE611D" id="Egyenes összekötő nyíllal 15" o:spid="_x0000_s1026" type="#_x0000_t32" style="position:absolute;margin-left:177.55pt;margin-top:2.15pt;width:0;height:39.6pt;z-index:251718656;visibility:visible;mso-wrap-style:square;mso-wrap-distance-left:9pt;mso-wrap-distance-top:0;mso-wrap-distance-right:9pt;mso-wrap-distance-bottom:0;mso-position-horizontal:absolute;mso-position-horizontal-relative:text;mso-position-vertical:absolute;mso-position-vertical-relative:text" o:gfxdata="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" strokecolor="black [3200]" strokeweight=".5pt">
+                <v:stroke endarrow="block" joinstyle="miter"/>
+              </v:shape>
+            </w:pict>
+          </mc:Fallback>
+        </mc:AlternateContent>
+      </w:r>
+    </w:p>
+    <w:p>
+      <w:pPr>
+        <w:tabs>
+          <w:tab w:val="left" w:pos="720"/>
+          <w:tab w:val="left" w:pos="990"/>
+          <w:tab w:val="left" w:pos="1710"/>
+          <w:tab w:val="left" w:pos="2340"/>
+          <w:tab w:val="left" w:pos="4590"/>
+          <w:tab w:val="left" w:pos="6570"/>
+        </w:tabs>
+        <w:spacing w:after="0"/>
+      </w:pPr>
+    </w:p>
+    <w:p>
+      <w:pPr>
+        <w:tabs>
+          <w:tab w:val="left" w:pos="720"/>
+          <w:tab w:val="left" w:pos="990"/>
+          <w:tab w:val="left" w:pos="1710"/>
+          <w:tab w:val="left" w:pos="2340"/>
+          <w:tab w:val="left" w:pos="4590"/>
+          <w:tab w:val="left" w:pos="6570"/>
+        </w:tabs>
+        <w:spacing w:after="0"/>
+      </w:pPr>
+    </w:p>
+    <w:p>
+      <w:pPr>
+        <w:tabs>
+          <w:tab w:val="left" w:pos="720"/>
+          <w:tab w:val="left" w:pos="990"/>
+          <w:tab w:val="left" w:pos="1710"/>
+          <w:tab w:val="left" w:pos="2340"/>
+          <w:tab w:val="left" w:pos="4590"/>
+          <w:tab w:val="left" w:pos="6570"/>
+        </w:tabs>
+        <w:spacing w:after="0"/>
+        <w:rPr>
+          <w:b/>
+          <w:bCs/>
+        </w:rPr>
+      </w:pPr>
+      <w:r>
+        <w:tab/>
+      </w:r>
+      <w:r>
+        <w:tab/>
+      </w:r>
+      <w:r>
+        <w:tab/>
+      </w:r>
+      <w:r>
+        <w:tab/>
+      </w:r>
+      <w:r>
+        <w:rPr>
+          <w:b/>
+          <w:bCs/>
+        </w:rPr>
+        <w:t xml:space="preserve">Kétnyomásos gazdálkodás </w:t>
+      </w:r>
+    </w:p>
+    <w:p>
+      <w:pPr>
+        <w:tabs>
+          <w:tab w:val="left" w:pos="720"/>
+          <w:tab w:val="left" w:pos="990"/>
+          <w:tab w:val="left" w:pos="1710"/>
+          <w:tab w:val="left" w:pos="2340"/>
+          <w:tab w:val="left" w:pos="4590"/>
+          <w:tab w:val="left" w:pos="6570"/>
+        </w:tabs>
+        <w:spacing w:after="0"/>
+      </w:pPr>
+    </w:p>
+    <w:p>
+      <w:pPr>
+        <w:tabs>
+          <w:tab w:val="left" w:pos="720"/>
+          <w:tab w:val="left" w:pos="990"/>
+          <w:tab w:val="left" w:pos="1710"/>
+          <w:tab w:val="left" w:pos="2340"/>
+          <w:tab w:val="left" w:pos="4590"/>
+          <w:tab w:val="left" w:pos="6570"/>
+        </w:tabs>
+        <w:spacing w:after="0"/>
+      </w:pPr>
+    </w:p>
+    <w:p>
+      <w:pPr>
+        <w:tabs>
+          <w:tab w:val="left" w:pos="720"/>
+          <w:tab w:val="left" w:pos="990"/>
+          <w:tab w:val="left" w:pos="1710"/>
+          <w:tab w:val="left" w:pos="2340"/>
+          <w:tab w:val="left" w:pos="4590"/>
+          <w:tab w:val="left" w:pos="6570"/>
+        </w:tabs>
+        <w:spacing w:after="0"/>
+      </w:pPr>
+    </w:p>
+    <w:p>
+      <w:pPr>
+        <w:tabs>
+          <w:tab w:val="left" w:pos="720"/>
+          <w:tab w:val="left" w:pos="990"/>
+          <w:tab w:val="left" w:pos="1710"/>
+          <w:tab w:val="left" w:pos="2340"/>
+          <w:tab w:val="left" w:pos="4590"/>
+          <w:tab w:val="left" w:pos="6570"/>
+        </w:tabs>
+        <w:spacing w:after="0"/>
+        <w:rPr>
+          <w:b/>
+          <w:bCs/>
+        </w:rPr>
+      </w:pPr>
+      <w:r>
+        <w:rPr>
+          <w:noProof/>
+        </w:rPr>
+        <mc:AlternateContent>
+          <mc:Choice Requires="wps">
+            <w:drawing>
+              <wp:anchor distT="0" distB="0" distL="114300" distR="114300" simplePos="0" relativeHeight="251722752" behindDoc="0" locked="0" layoutInCell="1" allowOverlap="1" wp14:anchorId="411BD02C" wp14:editId="6C010263">
+                <wp:simplePos x="0" y="0"/>
+                <wp:positionH relativeFrom="column">
+                  <wp:posOffset>870090</wp:posOffset>
+                </wp:positionH>
+                <wp:positionV relativeFrom="paragraph">
+                  <wp:posOffset>1101164</wp:posOffset>
+                </wp:positionV>
+                <wp:extent cx="742208" cy="587828"/>
+                <wp:effectExtent l="0" t="0" r="1270" b="3175"/>
+                <wp:wrapNone/>
+                <wp:docPr id="2137706959" name="Szövegdoboz 19"/>
+                <wp:cNvGraphicFramePr/>
+                <a:graphic xmlns:a="http://schemas.openxmlformats.org/drawingml/2006/main">
+                  <a:graphicData uri="http://schemas.microsoft.com/office/word/2010/wordprocessingShape">
+                    <wps:wsp>
+                      <wps:cNvSpPr txBox="1"/>
+                      <wps:spPr>
+                        <a:xfrm>
+                          <a:off x="0" y="0"/>
+                          <a:ext cx="742208" cy="587828"/>
+                        </a:xfrm>
+                        <a:prstGeom prst="rect">
+                          <a:avLst/>
+                        </a:prstGeom>
+                        <a:solidFill>
+                          <a:schemeClr val="lt1"/>
+                        </a:solidFill>
+                        <a:ln w="6350">
+                          <a:noFill/>
+                        </a:ln>
+                      </wps:spPr>
+                      <wps:txbx>
+                        <w:txbxContent>
+                          <w:p>
+                            <w:r>
+                              <w:t>Ugar</w:t>
+                            </w:r>
+                          </w:p>
+                        </w:txbxContent>
+                      </wps:txbx>
+                      <wps:bodyPr rot="0" spcFirstLastPara="0" vertOverflow="overflow" horzOverflow="overflow" vert="horz" wrap="square" lIns="91440" tIns="45720" rIns="91440" bIns="45720" numCol="1" spcCol="0" rtlCol="0" fromWordArt="0" anchor="t" anchorCtr="0" forceAA="0" compatLnSpc="1">
+                        <a:prstTxWarp prst="textNoShape">
+                          <a:avLst/>
+                        </a:prstTxWarp>
+                        <a:noAutofit/>
+                      </wps:bodyPr>
+                    </wps:wsp>
+                  </a:graphicData>
+                </a:graphic>
+              </wp:anchor>
+            </w:drawing>
+          </mc:Choice>
+          <mc:Fallback>
+            <w:pict>
+              <v:shapetype w14:anchorId="411BD02C" id="_x0000_t202" coordsize="21600,21600" o:spt="202" path="m,l,21600r21600,l21600,xe">
+                <v:stroke joinstyle="miter"/>
+                <v:path gradientshapeok="t" o:connecttype="rect"/>
+              </v:shapetype>
+              <v:shape id="Szövegdoboz 19" o:spid="_x0000_s1026" type="#_x0000_t202" style="position:absolute;margin-left:68.5pt;margin-top:86.7pt;width:58.45pt;height:46.3pt;z-index:251722752;visibility:visible;mso-wrap-style:square;mso-wrap-distance-left:9pt;mso-wrap-distance-top:0;mso-wrap-distance-right:9pt;mso-wrap-distance-bottom:0;mso-position-horizontal:absolute;mso-position-horizontal-relative:text;mso-position-vertical:absolute;mso-position-vertical-relative:text;v-text-anchor:top" o:gfxdata="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" fillcolor="white [3201]" stroked="f" strokeweight=".5pt">
+                <v:textbox>
+                  <w:txbxContent>
+                    <w:p>
+                      <w:r>
+                        <w:t>Ugar</w:t>
+                      </w:r>
+                    </w:p>
+                  </w:txbxContent>
+                </v:textbox>
+              </v:shape>
+            </w:pict>
+          </mc:Fallback>
+        </mc:AlternateContent>
+      </w:r>
+      <w:r>
+        <w:rPr>
+          <w:noProof/>
+        </w:rPr>
+        <mc:AlternateContent>
+          <mc:Choice Requires="wps">
+            <w:drawing>
+              <wp:anchor distT="0" distB="0" distL="114300" distR="114300" simplePos="0" relativeHeight="251721728" behindDoc="0" locked="0" layoutInCell="1" allowOverlap="1" wp14:anchorId="2BEC7218" wp14:editId="61BC85E4">
+                <wp:simplePos x="0" y="0"/>
+                <wp:positionH relativeFrom="column">
+                  <wp:posOffset>3241</wp:posOffset>
+                </wp:positionH>
+                <wp:positionV relativeFrom="paragraph">
+                  <wp:posOffset>1077644</wp:posOffset>
+                </wp:positionV>
+                <wp:extent cx="700644" cy="605641"/>
+                <wp:effectExtent l="0" t="0" r="4445" b="4445"/>
+                <wp:wrapNone/>
+                <wp:docPr id="2113140819" name="Szövegdoboz 18"/>
+                <wp:cNvGraphicFramePr/>
+                <a:graphic xmlns:a="http://schemas.openxmlformats.org/drawingml/2006/main">
+                  <a:graphicData uri="http://schemas.microsoft.com/office/word/2010/wordprocessingShape">
+                    <wps:wsp>
+                      <wps:cNvSpPr txBox="1"/>
+                      <wps:spPr>
+                        <a:xfrm>
+                          <a:off x="0" y="0"/>
+                          <a:ext cx="700644" cy="605641"/>
+                        </a:xfrm>
+                        <a:prstGeom prst="rect">
+                          <a:avLst/>
+                        </a:prstGeom>
+                        <a:solidFill>
+                          <a:schemeClr val="lt1"/>
+                        </a:solidFill>
+                        <a:ln w="6350">
+                          <a:noFill/>
+                        </a:ln>
+                      </wps:spPr>
+                      <wps:txbx>
+                        <w:txbxContent>
+                          <w:p>
+                            <w:r>
+                              <w:t>Szántó</w:t>
+                            </w:r>
+                          </w:p>
+                        </w:txbxContent>
+                      </wps:txbx>
+                      <wps:bodyPr rot="0" spcFirstLastPara="0" vertOverflow="overflow" horzOverflow="overflow" vert="horz" wrap="square" lIns="91440" tIns="45720" rIns="91440" bIns="45720" numCol="1" spcCol="0" rtlCol="0" fromWordArt="0" anchor="t" anchorCtr="0" forceAA="0" compatLnSpc="1">
+                        <a:prstTxWarp prst="textNoShape">
+                          <a:avLst/>
+                        </a:prstTxWarp>
+                        <a:noAutofit/>
+                      </wps:bodyPr>
+                    </wps:wsp>
+                  </a:graphicData>
+                </a:graphic>
+              </wp:anchor>
+            </w:drawing>
+          </mc:Choice>
+          <mc:Fallback>
+            <w:pict>
+              <v:shape w14:anchorId="2BEC7218" id="Szövegdoboz 18" o:spid="_x0000_s1027" type="#_x0000_t202" style="position:absolute;margin-left:.25pt;margin-top:84.85pt;width:55.15pt;height:47.7pt;z-index:251721728;visibility:visible;mso-wrap-style:square;mso-wrap-distance-left:9pt;mso-wrap-distance-top:0;mso-wrap-distance-right:9pt;mso-wrap-distance-bottom:0;mso-position-horizontal:absolute;mso-position-horizontal-relative:text;mso-position-vertical:absolute;mso-position-vertical-relative:text;v-text-anchor:top" o:gfxdata="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" fillcolor="white [3201]" stroked="f" strokeweight=".5pt">
+                <v:textbox>
+                  <w:txbxContent>
+                    <w:p>
+                      <w:r>
+                        <w:t>Szántó</w:t>
+                      </w:r>
+                    </w:p>
+                  </w:txbxContent>
+                </v:textbox>
+              </v:shape>
+            </w:pict>
+          </mc:Fallback>
+        </mc:AlternateContent>
+      </w:r>
+      <w:r>
+        <w:rPr>
+          <w:noProof/>
+        </w:rPr>
+        <mc:AlternateContent>
+          <mc:Choice Requires="wps">
+            <w:drawing>
+              <wp:anchor distT="0" distB="0" distL="114300" distR="114300" simplePos="0" relativeHeight="251720704" behindDoc="0" locked="0" layoutInCell="1" allowOverlap="1" wp14:anchorId="216E0F82" wp14:editId="7B2E9F53">
+                <wp:simplePos x="0" y="0"/>
+                <wp:positionH relativeFrom="column">
+                  <wp:posOffset>792439</wp:posOffset>
+                </wp:positionH>
+                <wp:positionV relativeFrom="paragraph">
+                  <wp:posOffset>163632</wp:posOffset>
+                </wp:positionV>
+                <wp:extent cx="0" cy="2059940"/>
+                <wp:effectExtent l="0" t="0" r="38100" b="35560"/>
+                <wp:wrapNone/>
+                <wp:docPr id="1794471172" name="Egyenes összekötő 17"/>
+                <wp:cNvGraphicFramePr/>
+                <a:graphic xmlns:a="http://schemas.openxmlformats.org/drawingml/2006/main">
+                  <a:graphicData uri="http://schemas.microsoft.com/office/word/2010/wordprocessingShape">
+                    <wps:wsp>
+                      <wps:cNvCnPr/>
+                      <wps:spPr>
+                        <a:xfrm>
+                          <a:off x="0" y="0"/>
+                          <a:ext cx="0" cy="2059940"/>
+                        </a:xfrm>
+                        <a:prstGeom prst="line">
+                          <a:avLst/>
+                        </a:prstGeom>
+                      </wps:spPr>
+                      <wps:style>
+                        <a:lnRef idx="1">
+                          <a:schemeClr val="dk1"/>
+                        </a:lnRef>
+                        <a:fillRef idx="0">
+                          <a:schemeClr val="dk1"/>
+                        </a:fillRef>
+                        <a:effectRef idx="0">
+                          <a:schemeClr val="dk1"/>
+                        </a:effectRef>
+                        <a:fontRef idx="minor">
+                          <a:schemeClr val="tx1"/>
+                        </a:fontRef>
+                      </wps:style>
+                      <wps:bodyPr/>
+                    </wps:wsp>
+                  </a:graphicData>
+                </a:graphic>
+              </wp:anchor>
+            </w:drawing>
+          </mc:Choice>
+          <mc:Fallback>
+            <w:pict>
+              <v:line w14:anchorId="1853276F" id="Egyenes összekötő 17" o:spid="_x0000_s1026" style="position:absolute;z-index:251720704;visibility:visible;mso-wrap-style:square;mso-wrap-distance-left:9pt;mso-wrap-distance-top:0;mso-wrap-distance-right:9pt;mso-wrap-distance-bottom:0;mso-position-horizontal:absolute;mso-position-horizontal-relative:text;mso-position-vertical:absolute;mso-position-vertical-relative:text" from="62.4pt,12.9pt" to="62.4pt,175.1pt" o:gfxdata="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" strokecolor="black [3200]" strokeweight=".5pt">
+                <v:stroke joinstyle="miter"/>
+              </v:line>
+            </w:pict>
+          </mc:Fallback>
+        </mc:AlternateContent>
+      </w:r>
+      <w:r>
+        <w:rPr>
+          <w:noProof/>
+        </w:rPr>
+        <mc:AlternateContent>
+          <mc:Choice Requires="wps">
+            <w:drawing>
+              <wp:anchor distT="0" distB="0" distL="114300" distR="114300" simplePos="0" relativeHeight="251719680" behindDoc="1" locked="0" layoutInCell="1" allowOverlap="1" wp14:anchorId="0F00785F" wp14:editId="24F17369">
+                <wp:simplePos x="0" y="0"/>
+                <wp:positionH relativeFrom="column">
+                  <wp:posOffset>-241300</wp:posOffset>
+                </wp:positionH>
+                <wp:positionV relativeFrom="paragraph">
+                  <wp:posOffset>163830</wp:posOffset>
+                </wp:positionV>
+                <wp:extent cx="2047875" cy="2059940"/>
+                <wp:effectExtent l="0" t="0" r="28575" b="16510"/>
+                <wp:wrapSquare wrapText="bothSides"/>
+                <wp:docPr id="994514028" name="Ellipszis 16"/>
+                <wp:cNvGraphicFramePr/>
+                <a:graphic xmlns:a="http://schemas.openxmlformats.org/drawingml/2006/main">
+                  <a:graphicData uri="http://schemas.microsoft.com/office/word/2010/wordprocessingShape">
+                    <wps:wsp>
+                      <wps:cNvSpPr/>
+                      <wps:spPr>
+                        <a:xfrm>
+                          <a:off x="0" y="0"/>
+                          <a:ext cx="2047875" cy="2059940"/>
+                        </a:xfrm>
+                        <a:prstGeom prst="ellipse">
+                          <a:avLst/>
+                        </a:prstGeom>
+                        <a:noFill/>
+                        <a:ln>
+                          <a:solidFill>
+                            <a:schemeClr val="tx1"/>
+                          </a:solidFill>
+                        </a:ln>
+                      </wps:spPr>
+                      <wps:style>
+                        <a:lnRef idx="2">
+                          <a:schemeClr val="accent1">
+                            <a:shade val="15000"/>
+                          </a:schemeClr>
+                        </a:lnRef>
+                        <a:fillRef idx="1">
+                          <a:schemeClr val="accent1"/>
+                        </a:fillRef>
+                        <a:effectRef idx="0">
+                          <a:schemeClr val="accent1"/>
+                        </a:effectRef>
+                        <a:fontRef idx="minor">
+                          <a:schemeClr val="lt1"/>
+                        </a:fontRef>
+                      </wps:style>
+                      <wps:bodyPr rot="0" spcFirstLastPara="0" vertOverflow="overflow" horzOverflow="overflow" vert="horz" wrap="square" lIns="91440" tIns="45720" rIns="91440" bIns="45720" numCol="1" spcCol="0" rtlCol="0" fromWordArt="0" anchor="ctr" anchorCtr="0" forceAA="0" compatLnSpc="1">
+                        <a:prstTxWarp prst="textNoShape">
+                          <a:avLst/>
+                        </a:prstTxWarp>
+                        <a:noAutofit/>
+                      </wps:bodyPr>
+                    </wps:wsp>
+                  </a:graphicData>
+                </a:graphic>
+                <wp14:sizeRelH relativeFrom="margin">
+                  <wp14:pctWidth>0</wp14:pctWidth>
+                </wp14:sizeRelH>
+              </wp:anchor>
+            </w:drawing>
+          </mc:Choice>
+          <mc:Fallback>
+            <w:pict>
+              <v:oval w14:anchorId="05FDC46D" id="Ellipszis 16" o:spid="_x0000_s1026" style="position:absolute;margin-left:-19pt;margin-top:12.9pt;width:161.25pt;height:162.2pt;z-index:-251596800;visibility:visible;mso-wrap-style:square;mso-width-percent:0;mso-wrap-distance-left:9pt;mso-wrap-distance-top:0;mso-wrap-distance-right:9pt;mso-wrap-distance-bottom:0;mso-position-horizontal:absolute;mso-position-horizontal-relative:text;mso-position-vertical:absolute;mso-position-vertical-relative:text;mso-width-percent:0;mso-width-relative:margin;v-text-anchor:middle" o:gfxdata="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" filled="f" strokecolor="black [3213]" strokeweight="1pt">
+                <v:stroke joinstyle="miter"/>
+                <w10:wrap type="square"/>
+              </v:oval>
+            </w:pict>
+          </mc:Fallback>
+        </mc:AlternateContent>
+      </w:r>
+      <w:r>
+        <w:t xml:space="preserve"> </w:t>
+      </w:r>
+      <w:r>
+        <w:rPr>
+          <w:b/>
+          <w:bCs/>
+        </w:rPr>
+        <w:t xml:space="preserve">Ugar: </w:t>
+      </w:r>
+    </w:p>
+    <w:p>
+      <w:pPr>
+        <w:tabs>
+          <w:tab w:val="left" w:pos="720"/>
+          <w:tab w:val="left" w:pos="990"/>
+          <w:tab w:val="left" w:pos="1710"/>
+          <w:tab w:val="left" w:pos="2340"/>
+          <w:tab w:val="left" w:pos="3600"/>
+          <w:tab w:val="left" w:pos="4590"/>
+          <w:tab w:val="left" w:pos="6570"/>
+        </w:tabs>
+        <w:spacing w:after="0"/>
+      </w:pPr>
+      <w:r>
+        <w:tab/>
+        <w:t xml:space="preserve">- Parlagon hagyott terület (műveletlen) </w:t>
+      </w:r>
+    </w:p>
+    <w:p>
+      <w:pPr>
+        <w:tabs>
+          <w:tab w:val="left" w:pos="720"/>
+          <w:tab w:val="left" w:pos="990"/>
+          <w:tab w:val="left" w:pos="1710"/>
+          <w:tab w:val="left" w:pos="2340"/>
+          <w:tab w:val="left" w:pos="3600"/>
+          <w:tab w:val="left" w:pos="4590"/>
+          <w:tab w:val="left" w:pos="6570"/>
+        </w:tabs>
+        <w:spacing w:after="0"/>
+      </w:pPr>
+      <w:r>
+        <w:tab/>
+        <w:t xml:space="preserve">- Bárányok legelik és trágyázzák </w:t>
+      </w:r>
+    </w:p>
+    <w:p>
+      <w:pPr>
+        <w:tabs>
+          <w:tab w:val="left" w:pos="720"/>
+          <w:tab w:val="left" w:pos="990"/>
+          <w:tab w:val="left" w:pos="1710"/>
+          <w:tab w:val="left" w:pos="2340"/>
+          <w:tab w:val="left" w:pos="3600"/>
+          <w:tab w:val="left" w:pos="4590"/>
+          <w:tab w:val="left" w:pos="6570"/>
+        </w:tabs>
+        <w:spacing w:after="0"/>
+      </w:pPr>
+      <w:r>
+        <w:rPr>
+          <w:noProof/>
+        </w:rPr>
+        <mc:AlternateContent>
+          <mc:Choice Requires="wps">
+            <w:drawing>
+              <wp:anchor distT="0" distB="0" distL="114300" distR="114300" simplePos="0" relativeHeight="251727872" behindDoc="0" locked="0" layoutInCell="1" allowOverlap="1" wp14:anchorId="2328325B" wp14:editId="3DA7B8A8">
+                <wp:simplePos x="0" y="0"/>
+                <wp:positionH relativeFrom="column">
+                  <wp:posOffset>2567305</wp:posOffset>
+                </wp:positionH>
+                <wp:positionV relativeFrom="paragraph">
+                  <wp:posOffset>118745</wp:posOffset>
+                </wp:positionV>
+                <wp:extent cx="0" cy="2057400"/>
+                <wp:effectExtent l="76200" t="0" r="57150" b="57150"/>
+                <wp:wrapNone/>
+                <wp:docPr id="1678699385" name="Egyenes összekötő nyíllal 24"/>
+                <wp:cNvGraphicFramePr/>
+                <a:graphic xmlns:a="http://schemas.openxmlformats.org/drawingml/2006/main">
+                  <a:graphicData uri="http://schemas.microsoft.com/office/word/2010/wordprocessingShape">
+                    <wps:wsp>
+                      <wps:cNvCnPr/>
+                      <wps:spPr>
+                        <a:xfrm>
+                          <a:off x="0" y="0"/>
+                          <a:ext cx="0" cy="2057400"/>
+                        </a:xfrm>
+                        <a:prstGeom prst="straightConnector1">
+                          <a:avLst/>
+                        </a:prstGeom>
+                        <a:ln>
+                          <a:tailEnd type="triangle"/>
+                        </a:ln>
+                      </wps:spPr>
+                      <wps:style>
+                        <a:lnRef idx="1">
+                          <a:schemeClr val="dk1"/>
+                        </a:lnRef>
+                        <a:fillRef idx="0">
+                          <a:schemeClr val="dk1"/>
+                        </a:fillRef>
+                        <a:effectRef idx="0">
+                          <a:schemeClr val="dk1"/>
+                        </a:effectRef>
+                        <a:fontRef idx="minor">
+                          <a:schemeClr val="tx1"/>
+                        </a:fontRef>
+                      </wps:style>
+                      <wps:bodyPr/>
+                    </wps:wsp>
+                  </a:graphicData>
+                </a:graphic>
+              </wp:anchor>
+            </w:drawing>
+          </mc:Choice>
+          <mc:Fallback>
+            <w:pict>
+              <v:shape w14:anchorId="0928B1A8" id="Egyenes összekötő nyíllal 24" o:spid="_x0000_s1026" type="#_x0000_t32" style="position:absolute;margin-left:202.15pt;margin-top:9.35pt;width:0;height:162pt;z-index:251727872;visibility:visible;mso-wrap-style:square;mso-wrap-distance-left:9pt;mso-wrap-distance-top:0;mso-wrap-distance-right:9pt;mso-wrap-distance-bottom:0;mso-position-horizontal:absolute;mso-position-horizontal-relative:text;mso-position-vertical:absolute;mso-position-vertical-relative:text" o:gfxdata="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" strokecolor="black [3200]" strokeweight=".5pt">
+                <v:stroke endarrow="block" joinstyle="miter"/>
+              </v:shape>
+            </w:pict>
+          </mc:Fallback>
+        </mc:AlternateContent>
+      </w:r>
+    </w:p>
+    <w:p>
+      <w:pPr>
+        <w:tabs>
+          <w:tab w:val="left" w:pos="720"/>
+          <w:tab w:val="left" w:pos="990"/>
+          <w:tab w:val="left" w:pos="1710"/>
+          <w:tab w:val="left" w:pos="2340"/>
+          <w:tab w:val="left" w:pos="3600"/>
+          <w:tab w:val="left" w:pos="4590"/>
+          <w:tab w:val="left" w:pos="6570"/>
+        </w:tabs>
+        <w:spacing w:after="0"/>
+      </w:pPr>
+    </w:p>
+    <w:p>
+      <w:pPr>
+        <w:tabs>
+          <w:tab w:val="left" w:pos="720"/>
+          <w:tab w:val="left" w:pos="990"/>
+          <w:tab w:val="left" w:pos="1710"/>
+          <w:tab w:val="left" w:pos="2340"/>
+          <w:tab w:val="left" w:pos="3600"/>
+          <w:tab w:val="left" w:pos="4590"/>
+          <w:tab w:val="left" w:pos="6570"/>
+        </w:tabs>
+        <w:spacing w:after="0"/>
+      </w:pPr>
+    </w:p>
+    <w:p>
+      <w:pPr>
+        <w:tabs>
+          <w:tab w:val="left" w:pos="720"/>
+          <w:tab w:val="left" w:pos="990"/>
+          <w:tab w:val="left" w:pos="1710"/>
+          <w:tab w:val="left" w:pos="2340"/>
+          <w:tab w:val="left" w:pos="3600"/>
+          <w:tab w:val="left" w:pos="4590"/>
+          <w:tab w:val="left" w:pos="6570"/>
+        </w:tabs>
+        <w:spacing w:after="0"/>
+      </w:pPr>
+    </w:p>
+    <w:p>
+      <w:pPr>
+        <w:tabs>
+          <w:tab w:val="left" w:pos="720"/>
+          <w:tab w:val="left" w:pos="990"/>
+          <w:tab w:val="left" w:pos="1710"/>
+          <w:tab w:val="left" w:pos="2340"/>
+          <w:tab w:val="left" w:pos="3600"/>
+          <w:tab w:val="left" w:pos="4590"/>
+          <w:tab w:val="left" w:pos="6570"/>
+        </w:tabs>
+        <w:spacing w:after="0"/>
+      </w:pPr>
+    </w:p>
+    <w:p>
+      <w:pPr>
+        <w:tabs>
+          <w:tab w:val="left" w:pos="720"/>
+          <w:tab w:val="left" w:pos="990"/>
+          <w:tab w:val="left" w:pos="1710"/>
+          <w:tab w:val="left" w:pos="2340"/>
+          <w:tab w:val="left" w:pos="3600"/>
+          <w:tab w:val="left" w:pos="4590"/>
+          <w:tab w:val="left" w:pos="6570"/>
+        </w:tabs>
+        <w:spacing w:after="0"/>
+      </w:pPr>
+    </w:p>
+    <w:p>
+      <w:pPr>
+        <w:tabs>
+          <w:tab w:val="left" w:pos="720"/>
+          <w:tab w:val="left" w:pos="990"/>
+          <w:tab w:val="left" w:pos="1710"/>
+          <w:tab w:val="left" w:pos="2340"/>
+          <w:tab w:val="left" w:pos="3600"/>
+          <w:tab w:val="left" w:pos="4590"/>
+          <w:tab w:val="left" w:pos="6570"/>
+        </w:tabs>
+        <w:spacing w:after="0"/>
+      </w:pPr>
+    </w:p>
+    <w:p>
+      <w:pPr>
+        <w:tabs>
+          <w:tab w:val="left" w:pos="720"/>
+          <w:tab w:val="left" w:pos="990"/>
+          <w:tab w:val="left" w:pos="1710"/>
+          <w:tab w:val="left" w:pos="2340"/>
+          <w:tab w:val="left" w:pos="3600"/>
+          <w:tab w:val="left" w:pos="4590"/>
+          <w:tab w:val="left" w:pos="6570"/>
+        </w:tabs>
+        <w:spacing w:after="0"/>
+      </w:pPr>
+    </w:p>
+    <w:p>
+      <w:pPr>
+        <w:tabs>
+          <w:tab w:val="left" w:pos="720"/>
+          <w:tab w:val="left" w:pos="990"/>
+          <w:tab w:val="left" w:pos="1710"/>
+          <w:tab w:val="left" w:pos="2340"/>
+          <w:tab w:val="left" w:pos="3600"/>
+          <w:tab w:val="left" w:pos="4590"/>
+          <w:tab w:val="left" w:pos="6570"/>
+        </w:tabs>
+        <w:spacing w:after="0"/>
+      </w:pPr>
+    </w:p>
+    <w:p>
+      <w:pPr>
+        <w:tabs>
+          <w:tab w:val="left" w:pos="720"/>
+          <w:tab w:val="left" w:pos="990"/>
+          <w:tab w:val="left" w:pos="1710"/>
+          <w:tab w:val="left" w:pos="2340"/>
+          <w:tab w:val="left" w:pos="3600"/>
+          <w:tab w:val="left" w:pos="4590"/>
+          <w:tab w:val="left" w:pos="6570"/>
+        </w:tabs>
+        <w:spacing w:after="0"/>
+      </w:pPr>
+    </w:p>
+    <w:p>
+      <w:pPr>
+        <w:tabs>
+          <w:tab w:val="left" w:pos="720"/>
+          <w:tab w:val="left" w:pos="990"/>
+          <w:tab w:val="left" w:pos="1710"/>
+          <w:tab w:val="left" w:pos="2340"/>
+          <w:tab w:val="left" w:pos="3600"/>
+          <w:tab w:val="left" w:pos="4590"/>
+          <w:tab w:val="left" w:pos="6570"/>
+        </w:tabs>
+        <w:spacing w:after="0"/>
+      </w:pPr>
+    </w:p>
+    <w:p>
+      <w:pPr>
+        <w:tabs>
+          <w:tab w:val="left" w:pos="720"/>
+          <w:tab w:val="left" w:pos="990"/>
+          <w:tab w:val="left" w:pos="1710"/>
+          <w:tab w:val="left" w:pos="2340"/>
+          <w:tab w:val="left" w:pos="3600"/>
+          <w:tab w:val="left" w:pos="4590"/>
+          <w:tab w:val="left" w:pos="6570"/>
+        </w:tabs>
+        <w:spacing w:after="0"/>
+      </w:pPr>
+    </w:p>
+    <w:p>
+      <w:pPr>
+        <w:tabs>
+          <w:tab w:val="left" w:pos="720"/>
+          <w:tab w:val="left" w:pos="990"/>
+          <w:tab w:val="left" w:pos="1710"/>
+          <w:tab w:val="left" w:pos="2340"/>
+          <w:tab w:val="left" w:pos="3600"/>
+          <w:tab w:val="left" w:pos="4590"/>
+          <w:tab w:val="left" w:pos="6570"/>
+        </w:tabs>
+        <w:spacing w:after="0"/>
+      </w:pPr>
+      <w:r>
+        <w:rPr>
+          <w:noProof/>
+        </w:rPr>
+        <mc:AlternateContent>
+          <mc:Choice Requires="wps">
+            <w:drawing>
+              <wp:anchor distT="0" distB="0" distL="114300" distR="114300" simplePos="0" relativeHeight="251726848" behindDoc="0" locked="0" layoutInCell="1" allowOverlap="1" wp14:anchorId="363589E1" wp14:editId="4BF46D45">
+                <wp:simplePos x="0" y="0"/>
+                <wp:positionH relativeFrom="column">
+                  <wp:posOffset>2618105</wp:posOffset>
+                </wp:positionH>
+                <wp:positionV relativeFrom="paragraph">
+                  <wp:posOffset>164465</wp:posOffset>
+                </wp:positionV>
+                <wp:extent cx="0" cy="1371600"/>
+                <wp:effectExtent l="0" t="0" r="38100" b="19050"/>
+                <wp:wrapNone/>
+                <wp:docPr id="518164097" name="Egyenes összekötő 23"/>
+                <wp:cNvGraphicFramePr/>
+                <a:graphic xmlns:a="http://schemas.openxmlformats.org/drawingml/2006/main">
+                  <a:graphicData uri="http://schemas.microsoft.com/office/word/2010/wordprocessingShape">
+                    <wps:wsp>
+                      <wps:cNvCnPr/>
+                      <wps:spPr>
+                        <a:xfrm flipV="1">
+                          <a:off x="0" y="0"/>
+                          <a:ext cx="0" cy="1371600"/>
+                        </a:xfrm>
+                        <a:prstGeom prst="line">
+                          <a:avLst/>
+                        </a:prstGeom>
+                      </wps:spPr>
+                      <wps:style>
+                        <a:lnRef idx="1">
+                          <a:schemeClr val="dk1"/>
+                        </a:lnRef>
+                        <a:fillRef idx="0">
+                          <a:schemeClr val="dk1"/>
+                        </a:fillRef>
+                        <a:effectRef idx="0">
+                          <a:schemeClr val="dk1"/>
+                        </a:effectRef>
+                        <a:fontRef idx="minor">
+                          <a:schemeClr val="tx1"/>
+                        </a:fontRef>
+                      </wps:style>
+                      <wps:bodyPr/>
+                    </wps:wsp>
+                  </a:graphicData>
+                </a:graphic>
+              </wp:anchor>
+            </w:drawing>
+          </mc:Choice>
+          <mc:Fallback>
+            <w:pict>
+              <v:line w14:anchorId="35607FF7" id="Egyenes összekötő 23" o:spid="_x0000_s1026" style="position:absolute;flip:y;z-index:251726848;visibility:visible;mso-wrap-style:square;mso-wrap-distance-left:9pt;mso-wrap-distance-top:0;mso-wrap-distance-right:9pt;mso-wrap-distance-bottom:0;mso-position-horizontal:absolute;mso-position-horizontal-relative:text;mso-position-vertical:absolute;mso-position-vertical-relative:text" from="206.15pt,12.95pt" to="206.15pt,120.95pt" o:gfxdata="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" strokecolor="black [3200]" strokeweight=".5pt">
+                <v:stroke joinstyle="miter"/>
+              </v:line>
+            </w:pict>
+          </mc:Fallback>
+        </mc:AlternateContent>
+      </w:r>
+      <w:r>
+        <w:rPr>
+          <w:noProof/>
+        </w:rPr>
+        <mc:AlternateContent>
+          <mc:Choice Requires="wps">
+            <w:drawing>
+              <wp:anchor distT="0" distB="0" distL="114300" distR="114300" simplePos="0" relativeHeight="251723776" behindDoc="0" locked="0" layoutInCell="1" allowOverlap="1" wp14:anchorId="533D7854" wp14:editId="7BDA4398">
+                <wp:simplePos x="0" y="0"/>
+                <wp:positionH relativeFrom="column">
+                  <wp:posOffset>1344641</wp:posOffset>
+                </wp:positionH>
+                <wp:positionV relativeFrom="paragraph">
+                  <wp:posOffset>164135</wp:posOffset>
+                </wp:positionV>
+                <wp:extent cx="2553195" cy="2553195"/>
+                <wp:effectExtent l="0" t="0" r="19050" b="19050"/>
+                <wp:wrapNone/>
+                <wp:docPr id="1065845838" name="Ellipszis 20"/>
+                <wp:cNvGraphicFramePr/>
+                <a:graphic xmlns:a="http://schemas.openxmlformats.org/drawingml/2006/main">
+                  <a:graphicData uri="http://schemas.microsoft.com/office/word/2010/wordprocessingShape">
+                    <wps:wsp>
+                      <wps:cNvSpPr/>
+                      <wps:spPr>
+                        <a:xfrm>
+                          <a:off x="0" y="0"/>
+                          <a:ext cx="2553195" cy="2553195"/>
+                        </a:xfrm>
+                        <a:prstGeom prst="ellipse">
+                          <a:avLst/>
+                        </a:prstGeom>
+                        <a:noFill/>
+                        <a:ln>
+                          <a:solidFill>
+                            <a:schemeClr val="tx1"/>
+                          </a:solidFill>
+                        </a:ln>
+                      </wps:spPr>
+                      <wps:style>
+                        <a:lnRef idx="2">
+                          <a:schemeClr val="accent6"/>
+                        </a:lnRef>
+                        <a:fillRef idx="1">
+                          <a:schemeClr val="lt1"/>
+                        </a:fillRef>
+                        <a:effectRef idx="0">
+                          <a:schemeClr val="accent6"/>
+                        </a:effectRef>
+                        <a:fontRef idx="minor">
+                          <a:schemeClr val="dk1"/>
+                        </a:fontRef>
+                      </wps:style>
+                      <wps:bodyPr rot="0" spcFirstLastPara="0" vertOverflow="overflow" horzOverflow="overflow" vert="horz" wrap="square" lIns="91440" tIns="45720" rIns="91440" bIns="45720" numCol="1" spcCol="0" rtlCol="0" fromWordArt="0" anchor="ctr" anchorCtr="0" forceAA="0" compatLnSpc="1">
+                        <a:prstTxWarp prst="textNoShape">
+                          <a:avLst/>
+                        </a:prstTxWarp>
+                        <a:noAutofit/>
+                      </wps:bodyPr>
+                    </wps:wsp>
+                  </a:graphicData>
+                </a:graphic>
+              </wp:anchor>
+            </w:drawing>
+          </mc:Choice>
+          <mc:Fallback>
+            <w:pict>
+              <v:oval w14:anchorId="263A3955" id="Ellipszis 20" o:spid="_x0000_s1026" style="position:absolute;margin-left:105.9pt;margin-top:12.9pt;width:201.05pt;height:201.05pt;z-index:251723776;visibility:visible;mso-wrap-style:square;mso-wrap-distance-left:9pt;mso-wrap-distance-top:0;mso-wrap-distance-right:9pt;mso-wrap-distance-bottom:0;mso-position-horizontal:absolute;mso-position-horizontal-relative:text;mso-position-vertical:absolute;mso-position-vertical-relative:text;v-text-anchor:middle" o:gfxdata="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" filled="f" strokecolor="black [3213]" strokeweight="1pt">
+                <v:stroke joinstyle="miter"/>
+              </v:oval>
+            </w:pict>
+          </mc:Fallback>
+        </mc:AlternateContent>
+      </w:r>
+    </w:p>
+    <w:p>
+      <w:pPr>
+        <w:tabs>
+          <w:tab w:val="left" w:pos="720"/>
+          <w:tab w:val="left" w:pos="990"/>
+          <w:tab w:val="left" w:pos="1710"/>
+          <w:tab w:val="left" w:pos="2340"/>
+          <w:tab w:val="left" w:pos="3600"/>
+          <w:tab w:val="left" w:pos="4590"/>
+          <w:tab w:val="left" w:pos="6570"/>
+        </w:tabs>
+        <w:spacing w:after="0"/>
+      </w:pPr>
+    </w:p>
+    <w:p>
+      <w:pPr>
+        <w:tabs>
+          <w:tab w:val="left" w:pos="720"/>
+          <w:tab w:val="left" w:pos="990"/>
+          <w:tab w:val="left" w:pos="1710"/>
+          <w:tab w:val="left" w:pos="2340"/>
+          <w:tab w:val="left" w:pos="3600"/>
+          <w:tab w:val="left" w:pos="4590"/>
+          <w:tab w:val="left" w:pos="6570"/>
+        </w:tabs>
+        <w:spacing w:after="0"/>
+      </w:pPr>
+    </w:p>
+    <w:p>
+      <w:pPr>
+        <w:tabs>
+          <w:tab w:val="left" w:pos="720"/>
+          <w:tab w:val="left" w:pos="990"/>
+          <w:tab w:val="left" w:pos="1710"/>
+          <w:tab w:val="left" w:pos="2340"/>
+          <w:tab w:val="left" w:pos="3600"/>
+          <w:tab w:val="left" w:pos="4590"/>
+          <w:tab w:val="left" w:pos="6570"/>
+        </w:tabs>
+        <w:spacing w:after="0"/>
+        <w:rPr>
+          <w:b/>
+          <w:bCs/>
+        </w:rPr>
+      </w:pPr>
+      <w:r>
+        <w:rPr>
+          <w:b/>
+          <w:bCs/>
+          <w:noProof/>
+        </w:rPr>
+        <mc:AlternateContent>
+          <mc:Choice Requires="wps">
+            <w:drawing>
+              <wp:anchor distT="0" distB="0" distL="114300" distR="114300" simplePos="0" relativeHeight="251730944" behindDoc="0" locked="0" layoutInCell="1" allowOverlap="1" wp14:anchorId="75EDF569" wp14:editId="2D5AD9A1">
+                <wp:simplePos x="0" y="0"/>
+                <wp:positionH relativeFrom="column">
+                  <wp:posOffset>2357755</wp:posOffset>
+                </wp:positionH>
+                <wp:positionV relativeFrom="paragraph">
+                  <wp:posOffset>1454150</wp:posOffset>
+                </wp:positionV>
+                <wp:extent cx="685800" cy="514350"/>
+                <wp:effectExtent l="0" t="0" r="0" b="0"/>
+                <wp:wrapNone/>
+                <wp:docPr id="544538824" name="Szövegdoboz 27"/>
+                <wp:cNvGraphicFramePr/>
+                <a:graphic xmlns:a="http://schemas.openxmlformats.org/drawingml/2006/main">
+                  <a:graphicData uri="http://schemas.microsoft.com/office/word/2010/wordprocessingShape">
+                    <wps:wsp>
+                      <wps:cNvSpPr txBox="1"/>
+                      <wps:spPr>
+                        <a:xfrm>
+                          <a:off x="0" y="0"/>
+                          <a:ext cx="685800" cy="514350"/>
+                        </a:xfrm>
+                        <a:prstGeom prst="rect">
+                          <a:avLst/>
+                        </a:prstGeom>
+                        <a:solidFill>
+                          <a:schemeClr val="lt1"/>
+                        </a:solidFill>
+                        <a:ln w="6350">
+                          <a:noFill/>
+                        </a:ln>
+                      </wps:spPr>
+                      <wps:txbx>
+                        <w:txbxContent>
+                          <w:p>
+                            <w:r>
+                              <w:t>Ugar</w:t>
+                            </w:r>
+                          </w:p>
+                        </w:txbxContent>
+                      </wps:txbx>
+                      <wps:bodyPr rot="0" spcFirstLastPara="0" vertOverflow="overflow" horzOverflow="overflow" vert="horz" wrap="square" lIns="91440" tIns="45720" rIns="91440" bIns="45720" numCol="1" spcCol="0" rtlCol="0" fromWordArt="0" anchor="t" anchorCtr="0" forceAA="0" compatLnSpc="1">
+                        <a:prstTxWarp prst="textNoShape">
+                          <a:avLst/>
+                        </a:prstTxWarp>
+                        <a:noAutofit/>
+                      </wps:bodyPr>
+                    </wps:wsp>
+                  </a:graphicData>
+                </a:graphic>
+              </wp:anchor>
+            </w:drawing>
+          </mc:Choice>
+          <mc:Fallback>
+            <w:pict>
+              <v:shape w14:anchorId="75EDF569" id="Szövegdoboz 27" o:spid="_x0000_s1028" type="#_x0000_t202" style="position:absolute;margin-left:185.65pt;margin-top:114.5pt;width:54pt;height:40.5pt;z-index:251730944;visibility:visible;mso-wrap-style:square;mso-wrap-distance-left:9pt;mso-wrap-distance-top:0;mso-wrap-distance-right:9pt;mso-wrap-distance-bottom:0;mso-position-horizontal:absolute;mso-position-horizontal-relative:text;mso-position-vertical:absolute;mso-position-vertical-relative:text;v-text-anchor:top" o:gfxdata="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" fillcolor="white [3201]" stroked="f" strokeweight=".5pt">
+                <v:textbox>
+                  <w:txbxContent>
+                    <w:p>
+                      <w:r>
+                        <w:t>Ugar</w:t>
+                      </w:r>
+                    </w:p>
+                  </w:txbxContent>
+                </v:textbox>
+              </v:shape>
+            </w:pict>
+          </mc:Fallback>
+        </mc:AlternateContent>
+      </w:r>
+      <w:r>
+        <w:rPr>
+          <w:b/>
+          <w:bCs/>
+          <w:noProof/>
+        </w:rPr>
+        <mc:AlternateContent>
+          <mc:Choice Requires="wps">
+            <w:drawing>
+              <wp:anchor distT="0" distB="0" distL="114300" distR="114300" simplePos="0" relativeHeight="251729920" behindDoc="0" locked="0" layoutInCell="1" allowOverlap="1" wp14:anchorId="0C64F57B" wp14:editId="39731B4C">
+                <wp:simplePos x="0" y="0"/>
+                <wp:positionH relativeFrom="column">
+                  <wp:posOffset>2865755</wp:posOffset>
+                </wp:positionH>
+                <wp:positionV relativeFrom="paragraph">
+                  <wp:posOffset>298450</wp:posOffset>
+                </wp:positionV>
+                <wp:extent cx="787400" cy="736600"/>
+                <wp:effectExtent l="0" t="0" r="0" b="6350"/>
+                <wp:wrapNone/>
+                <wp:docPr id="1003679582" name="Szövegdoboz 26"/>
+                <wp:cNvGraphicFramePr/>
+                <a:graphic xmlns:a="http://schemas.openxmlformats.org/drawingml/2006/main">
+                  <a:graphicData uri="http://schemas.microsoft.com/office/word/2010/wordprocessingShape">
+                    <wps:wsp>
+                      <wps:cNvSpPr txBox="1"/>
+                      <wps:spPr>
+                        <a:xfrm>
+                          <a:off x="0" y="0"/>
+                          <a:ext cx="787400" cy="736600"/>
+                        </a:xfrm>
+                        <a:prstGeom prst="rect">
+                          <a:avLst/>
+                        </a:prstGeom>
+                        <a:solidFill>
+                          <a:schemeClr val="lt1"/>
+                        </a:solidFill>
+                        <a:ln w="6350">
+                          <a:noFill/>
+                        </a:ln>
+                      </wps:spPr>
+                      <wps:txbx>
+                        <w:txbxContent>
+                          <w:p>
+                            <w:r>
+                              <w:t>Őszi</w:t>
+                            </w:r>
+                          </w:p>
+                        </w:txbxContent>
+                      </wps:txbx>
+                      <wps:bodyPr rot="0" spcFirstLastPara="0" vertOverflow="overflow" horzOverflow="overflow" vert="horz" wrap="square" lIns="91440" tIns="45720" rIns="91440" bIns="45720" numCol="1" spcCol="0" rtlCol="0" fromWordArt="0" anchor="t" anchorCtr="0" forceAA="0" compatLnSpc="1">
+                        <a:prstTxWarp prst="textNoShape">
+                          <a:avLst/>
+                        </a:prstTxWarp>
+                        <a:noAutofit/>
+                      </wps:bodyPr>
+                    </wps:wsp>
+                  </a:graphicData>
+                </a:graphic>
+              </wp:anchor>
+            </w:drawing>
+          </mc:Choice>
+          <mc:Fallback>
+            <w:pict>
+              <v:shape w14:anchorId="0C64F57B" id="Szövegdoboz 26" o:spid="_x0000_s1029" type="#_x0000_t202" style="position:absolute;margin-left:225.65pt;margin-top:23.5pt;width:62pt;height:58pt;z-index:251729920;visibility:visible;mso-wrap-style:square;mso-wrap-distance-left:9pt;mso-wrap-distance-top:0;mso-wrap-distance-right:9pt;mso-wrap-distance-bottom:0;mso-position-horizontal:absolute;mso-position-horizontal-relative:text;mso-position-vertical:absolute;mso-position-vertical-relative:text;v-text-anchor:top" o:gfxdata="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" fillcolor="white [3201]" stroked="f" strokeweight=".5pt">
+                <v:textbox>
+                  <w:txbxContent>
+                    <w:p>
+                      <w:r>
+                        <w:t>Őszi</w:t>
+                      </w:r>
+                    </w:p>
+                  </w:txbxContent>
+                </v:textbox>
+              </v:shape>
+            </w:pict>
+          </mc:Fallback>
+        </mc:AlternateContent>
+      </w:r>
+      <w:r>
+        <w:rPr>
+          <w:b/>
+          <w:bCs/>
+          <w:noProof/>
+        </w:rPr>
+        <mc:AlternateContent>
+          <mc:Choice Requires="wps">
+            <w:drawing>
+              <wp:anchor distT="0" distB="0" distL="114300" distR="114300" simplePos="0" relativeHeight="251728896" behindDoc="0" locked="0" layoutInCell="1" allowOverlap="1" wp14:anchorId="718AF97B" wp14:editId="3595C67E">
+                <wp:simplePos x="0" y="0"/>
+                <wp:positionH relativeFrom="column">
+                  <wp:posOffset>1613535</wp:posOffset>
+                </wp:positionH>
+                <wp:positionV relativeFrom="paragraph">
+                  <wp:posOffset>209550</wp:posOffset>
+                </wp:positionV>
+                <wp:extent cx="864870" cy="774700"/>
+                <wp:effectExtent l="0" t="0" r="0" b="6350"/>
+                <wp:wrapNone/>
+                <wp:docPr id="934159005" name="Szövegdoboz 25"/>
+                <wp:cNvGraphicFramePr/>
+                <a:graphic xmlns:a="http://schemas.openxmlformats.org/drawingml/2006/main">
+                  <a:graphicData uri="http://schemas.microsoft.com/office/word/2010/wordprocessingShape">
+                    <wps:wsp>
+                      <wps:cNvSpPr txBox="1"/>
+                      <wps:spPr>
+                        <a:xfrm>
+                          <a:off x="0" y="0"/>
+                          <a:ext cx="864870" cy="774700"/>
+                        </a:xfrm>
+                        <a:prstGeom prst="rect">
+                          <a:avLst/>
+                        </a:prstGeom>
+                        <a:solidFill>
+                          <a:schemeClr val="lt1"/>
+                        </a:solidFill>
+                        <a:ln w="6350">
+                          <a:noFill/>
+                        </a:ln>
+                      </wps:spPr>
+                      <wps:txbx>
+                        <w:txbxContent>
+                          <w:p>
+                            <w:r>
+                              <w:t>Tavaszi</w:t>
+                            </w:r>
+                          </w:p>
+                        </w:txbxContent>
+                      </wps:txbx>
+                      <wps:bodyPr rot="0" spcFirstLastPara="0" vertOverflow="overflow" horzOverflow="overflow" vert="horz" wrap="square" lIns="91440" tIns="45720" rIns="91440" bIns="45720" numCol="1" spcCol="0" rtlCol="0" fromWordArt="0" anchor="t" anchorCtr="0" forceAA="0" compatLnSpc="1">
+                        <a:prstTxWarp prst="textNoShape">
+                          <a:avLst/>
+                        </a:prstTxWarp>
+                        <a:noAutofit/>
+                      </wps:bodyPr>
+                    </wps:wsp>
+                  </a:graphicData>
+                </a:graphic>
+              </wp:anchor>
+            </w:drawing>
+          </mc:Choice>
+          <mc:Fallback>
+            <w:pict>
+              <v:shape w14:anchorId="718AF97B" id="Szövegdoboz 25" o:spid="_x0000_s1030" type="#_x0000_t202" style="position:absolute;margin-left:127.05pt;margin-top:16.5pt;width:68.1pt;height:61pt;z-index:251728896;visibility:visible;mso-wrap-style:square;mso-wrap-distance-left:9pt;mso-wrap-distance-top:0;mso-wrap-distance-right:9pt;mso-wrap-distance-bottom:0;mso-position-horizontal:absolute;mso-position-horizontal-relative:text;mso-position-vertical:absolute;mso-position-vertical-relative:text;v-text-anchor:top" o:gfxdata="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" fillcolor="white [3201]" stroked="f" strokeweight=".5pt">
+                <v:textbox>
+                  <w:txbxContent>
+                    <w:p>
+                      <w:r>
+                        <w:t>Tavaszi</w:t>
+                      </w:r>
+                    </w:p>
+                  </w:txbxContent>
+                </v:textbox>
+              </v:shape>
+            </w:pict>
+          </mc:Fallback>
+        </mc:AlternateContent>
+      </w:r>
+      <w:r>
+        <w:rPr>
+          <w:b/>
+          <w:bCs/>
+          <w:noProof/>
+        </w:rPr>
+        <mc:AlternateContent>
+          <mc:Choice Requires="wps">
+            <w:drawing>
+              <wp:anchor distT="0" distB="0" distL="114300" distR="114300" simplePos="0" relativeHeight="251725824" behindDoc="0" locked="0" layoutInCell="1" allowOverlap="1" wp14:anchorId="0BDC4371" wp14:editId="7B7EA6A0">
+                <wp:simplePos x="0" y="0"/>
+                <wp:positionH relativeFrom="column">
+                  <wp:posOffset>2618105</wp:posOffset>
+                </wp:positionH>
+                <wp:positionV relativeFrom="paragraph">
+                  <wp:posOffset>984250</wp:posOffset>
+                </wp:positionV>
+                <wp:extent cx="844550" cy="844550"/>
+                <wp:effectExtent l="0" t="0" r="31750" b="31750"/>
+                <wp:wrapNone/>
+                <wp:docPr id="144533716" name="Egyenes összekötő 22"/>
+                <wp:cNvGraphicFramePr/>
+                <a:graphic xmlns:a="http://schemas.openxmlformats.org/drawingml/2006/main">
+                  <a:graphicData uri="http://schemas.microsoft.com/office/word/2010/wordprocessingShape">
+                    <wps:wsp>
+                      <wps:cNvCnPr/>
+                      <wps:spPr>
+                        <a:xfrm>
+                          <a:off x="0" y="0"/>
+                          <a:ext cx="844550" cy="844550"/>
+                        </a:xfrm>
+                        <a:prstGeom prst="line">
+                          <a:avLst/>
+                        </a:prstGeom>
+                      </wps:spPr>
+                      <wps:style>
+                        <a:lnRef idx="1">
+                          <a:schemeClr val="dk1"/>
+                        </a:lnRef>
+                        <a:fillRef idx="0">
+                          <a:schemeClr val="dk1"/>
+                        </a:fillRef>
+                        <a:effectRef idx="0">
+                          <a:schemeClr val="dk1"/>
+                        </a:effectRef>
+                        <a:fontRef idx="minor">
+                          <a:schemeClr val="tx1"/>
+                        </a:fontRef>
+                      </wps:style>
+                      <wps:bodyPr/>
+                    </wps:wsp>
+                  </a:graphicData>
+                </a:graphic>
+              </wp:anchor>
+            </w:drawing>
+          </mc:Choice>
+          <mc:Fallback>
+            <w:pict>
+              <v:line w14:anchorId="03D1775A" id="Egyenes összekötő 22" o:spid="_x0000_s1026" style="position:absolute;z-index:251725824;visibility:visible;mso-wrap-style:square;mso-wrap-distance-left:9pt;mso-wrap-distance-top:0;mso-wrap-distance-right:9pt;mso-wrap-distance-bottom:0;mso-position-horizontal:absolute;mso-position-horizontal-relative:text;mso-position-vertical:absolute;mso-position-vertical-relative:text" from="206.15pt,77.5pt" to="272.65pt,2in" o:gfxdata="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" strokecolor="black [3200]" strokeweight=".5pt">
+                <v:stroke joinstyle="miter"/>
+              </v:line>
+            </w:pict>
+          </mc:Fallback>
+        </mc:AlternateContent>
+      </w:r>
+      <w:r>
+        <w:rPr>
+          <w:b/>
+          <w:bCs/>
+          <w:noProof/>
+        </w:rPr>
+        <mc:AlternateContent>
+          <mc:Choice Requires="wps">
+            <w:drawing>
+              <wp:anchor distT="0" distB="0" distL="114300" distR="114300" simplePos="0" relativeHeight="251724800" behindDoc="0" locked="0" layoutInCell="1" allowOverlap="1" wp14:anchorId="7F91E972" wp14:editId="48EEB787">
+                <wp:simplePos x="0" y="0"/>
+                <wp:positionH relativeFrom="column">
+                  <wp:posOffset>1773555</wp:posOffset>
+                </wp:positionH>
+                <wp:positionV relativeFrom="paragraph">
+                  <wp:posOffset>984250</wp:posOffset>
+                </wp:positionV>
+                <wp:extent cx="844550" cy="844550"/>
+                <wp:effectExtent l="0" t="0" r="31750" b="31750"/>
+                <wp:wrapNone/>
+                <wp:docPr id="1067593777" name="Egyenes összekötő 21"/>
+                <wp:cNvGraphicFramePr/>
+                <a:graphic xmlns:a="http://schemas.openxmlformats.org/drawingml/2006/main">
+                  <a:graphicData uri="http://schemas.microsoft.com/office/word/2010/wordprocessingShape">
+                    <wps:wsp>
+                      <wps:cNvCnPr/>
+                      <wps:spPr>
+                        <a:xfrm flipV="1">
+                          <a:off x="0" y="0"/>
+                          <a:ext cx="844550" cy="844550"/>
+                        </a:xfrm>
+                        <a:prstGeom prst="line">
+                          <a:avLst/>
+                        </a:prstGeom>
+                      </wps:spPr>
+                      <wps:style>
+                        <a:lnRef idx="1">
+                          <a:schemeClr val="dk1"/>
+                        </a:lnRef>
+                        <a:fillRef idx="0">
+                          <a:schemeClr val="dk1"/>
+                        </a:fillRef>
+                        <a:effectRef idx="0">
+                          <a:schemeClr val="dk1"/>
+                        </a:effectRef>
+                        <a:fontRef idx="minor">
+                          <a:schemeClr val="tx1"/>
+                        </a:fontRef>
+                      </wps:style>
+                      <wps:bodyPr/>
+                    </wps:wsp>
+                  </a:graphicData>
+                </a:graphic>
+              </wp:anchor>
+            </w:drawing>
+          </mc:Choice>
+          <mc:Fallback>
+            <w:pict>
+              <v:line w14:anchorId="447861CA" id="Egyenes összekötő 21" o:spid="_x0000_s1026" style="position:absolute;flip:y;z-index:251724800;visibility:visible;mso-wrap-style:square;mso-wrap-distance-left:9pt;mso-wrap-distance-top:0;mso-wrap-distance-right:9pt;mso-wrap-distance-bottom:0;mso-position-horizontal:absolute;mso-position-horizontal-relative:text;mso-position-vertical:absolute;mso-position-vertical-relative:text" from="139.65pt,77.5pt" to="206.15pt,2in" o:gfxdata="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" strokecolor="black [3200]" strokeweight=".5pt">
+                <v:stroke joinstyle="miter"/>
+              </v:line>
+            </w:pict>
+          </mc:Fallback>
+        </mc:AlternateContent>
+      </w:r>
+      <w:r>
+        <w:rPr>
+          <w:b/>
+          <w:bCs/>
+        </w:rPr>
+        <w:t xml:space="preserve">Háromnyomásos </w:t>
+      </w:r>
+    </w:p>
+    <w:p>
+      <w:pPr>
+        <w:tabs>
+          <w:tab w:val="left" w:pos="720"/>
+          <w:tab w:val="left" w:pos="990"/>
+          <w:tab w:val="left" w:pos="1710"/>
+          <w:tab w:val="left" w:pos="2340"/>
+          <w:tab w:val="left" w:pos="3600"/>
+          <w:tab w:val="left" w:pos="4590"/>
+          <w:tab w:val="left" w:pos="6570"/>
+        </w:tabs>
+        <w:spacing w:after="0"/>
+      </w:pPr>
+      <w:r>
+        <w:rPr>
+          <w:b/>
+          <w:bCs/>
+        </w:rPr>
+        <w:t>gazdálkodás</w:t>
+      </w:r>
+      <w:r>
+        <w:t xml:space="preserve">: </w:t>
+      </w:r>
+    </w:p>
+    <w:p>
+      <w:pPr>
+        <w:tabs>
+          <w:tab w:val="left" w:pos="720"/>
+          <w:tab w:val="left" w:pos="990"/>
+          <w:tab w:val="left" w:pos="1710"/>
+          <w:tab w:val="left" w:pos="2340"/>
+          <w:tab w:val="left" w:pos="3600"/>
+          <w:tab w:val="left" w:pos="4590"/>
+          <w:tab w:val="left" w:pos="6570"/>
+        </w:tabs>
+        <w:spacing w:after="0"/>
+      </w:pPr>
+    </w:p>
+    <w:p>
+      <w:pPr>
+        <w:tabs>
+          <w:tab w:val="left" w:pos="720"/>
+          <w:tab w:val="left" w:pos="990"/>
+          <w:tab w:val="left" w:pos="1710"/>
+          <w:tab w:val="left" w:pos="2340"/>
+          <w:tab w:val="left" w:pos="3600"/>
+          <w:tab w:val="left" w:pos="4590"/>
+          <w:tab w:val="left" w:pos="6570"/>
+        </w:tabs>
+        <w:spacing w:after="0"/>
+      </w:pPr>
+    </w:p>
+    <w:p>
+      <w:pPr>
+        <w:tabs>
+          <w:tab w:val="left" w:pos="720"/>
+          <w:tab w:val="left" w:pos="990"/>
+          <w:tab w:val="left" w:pos="1710"/>
+          <w:tab w:val="left" w:pos="2340"/>
+          <w:tab w:val="left" w:pos="3600"/>
+          <w:tab w:val="left" w:pos="4590"/>
+          <w:tab w:val="left" w:pos="6570"/>
+        </w:tabs>
+        <w:spacing w:after="0"/>
+      </w:pPr>
+    </w:p>
+    <w:p>
+      <w:pPr>
+        <w:tabs>
+          <w:tab w:val="left" w:pos="720"/>
+          <w:tab w:val="left" w:pos="990"/>
+          <w:tab w:val="left" w:pos="1710"/>
+          <w:tab w:val="left" w:pos="2340"/>
+          <w:tab w:val="left" w:pos="3600"/>
+          <w:tab w:val="left" w:pos="4590"/>
+          <w:tab w:val="left" w:pos="6570"/>
+        </w:tabs>
+        <w:spacing w:after="0"/>
+      </w:pPr>
+    </w:p>
+    <w:p>
+      <w:pPr>
+        <w:tabs>
+          <w:tab w:val="left" w:pos="720"/>
+          <w:tab w:val="left" w:pos="990"/>
+          <w:tab w:val="left" w:pos="1710"/>
+          <w:tab w:val="left" w:pos="2340"/>
+          <w:tab w:val="left" w:pos="3600"/>
+          <w:tab w:val="left" w:pos="4590"/>
+          <w:tab w:val="left" w:pos="6570"/>
+        </w:tabs>
+        <w:spacing w:after="0"/>
+      </w:pPr>
+    </w:p>
+    <w:p>
+      <w:pPr>
+        <w:tabs>
+          <w:tab w:val="left" w:pos="720"/>
+          <w:tab w:val="left" w:pos="990"/>
+          <w:tab w:val="left" w:pos="1710"/>
+          <w:tab w:val="left" w:pos="2340"/>
+          <w:tab w:val="left" w:pos="3600"/>
+          <w:tab w:val="left" w:pos="4590"/>
+          <w:tab w:val="left" w:pos="6570"/>
+        </w:tabs>
+        <w:spacing w:after="0"/>
+        <w:jc w:val="center"/>
+        <w:rPr>
+          <w:b/>
+          <w:bCs/>
+          <w:sz w:val="36"/>
+          <w:szCs w:val="36"/>
+        </w:rPr>
+      </w:pPr>
+      <w:r>
+        <w:rPr>
+          <w:b/>
+          <w:bCs/>
+          <w:sz w:val="36"/>
+          <w:szCs w:val="36"/>
+        </w:rPr>
+        <w:lastRenderedPageBreak/>
+        <w:t>Technikai változások</w:t>
+      </w:r>
+    </w:p>
+    <w:p>
+      <w:pPr>
+        <w:tabs>
+          <w:tab w:val="left" w:pos="720"/>
+          <w:tab w:val="left" w:pos="990"/>
+          <w:tab w:val="left" w:pos="1710"/>
+          <w:tab w:val="left" w:pos="2340"/>
+          <w:tab w:val="left" w:pos="3600"/>
+          <w:tab w:val="left" w:pos="4590"/>
+          <w:tab w:val="left" w:pos="6570"/>
+        </w:tabs>
+        <w:spacing w:after="0"/>
+      </w:pPr>
+    </w:p>
+    <w:p>
+      <w:pPr>
+        <w:tabs>
+          <w:tab w:val="left" w:pos="720"/>
+          <w:tab w:val="left" w:pos="990"/>
+          <w:tab w:val="left" w:pos="1710"/>
+          <w:tab w:val="left" w:pos="2340"/>
+          <w:tab w:val="left" w:pos="3600"/>
+          <w:tab w:val="left" w:pos="4590"/>
+          <w:tab w:val="left" w:pos="6570"/>
+        </w:tabs>
+        <w:spacing w:after="0"/>
+        <w:rPr>
+          <w:b/>
+          <w:bCs/>
+        </w:rPr>
+      </w:pPr>
+      <w:r>
+        <w:rPr>
+          <w:b/>
+          <w:bCs/>
+        </w:rPr>
+        <w:t>korábban:</w:t>
+      </w:r>
+    </w:p>
+    <w:p>
+      <w:pPr>
+        <w:tabs>
+          <w:tab w:val="left" w:pos="720"/>
+          <w:tab w:val="left" w:pos="990"/>
+          <w:tab w:val="left" w:pos="1710"/>
+          <w:tab w:val="left" w:pos="2340"/>
+          <w:tab w:val="left" w:pos="3600"/>
+          <w:tab w:val="left" w:pos="4590"/>
+          <w:tab w:val="left" w:pos="6570"/>
+        </w:tabs>
+        <w:spacing w:after="0"/>
+      </w:pPr>
+      <w:r>
+        <w:tab/>
+        <w:t xml:space="preserve">faeke </w:t>
+      </w:r>
+      <w:r>
+        <w:sym w:font="Wingdings" w:char="F0E0"/>
+      </w:r>
+      <w:r>
+        <w:t xml:space="preserve"> nehézeke (fém) </w:t>
+      </w:r>
+      <w:r>
+        <w:sym w:font="Wingdings" w:char="F0E0"/>
+      </w:r>
+      <w:r>
+        <w:t xml:space="preserve"> kötött talaj művelése </w:t>
+      </w:r>
+      <w:r>
+        <w:tab/>
+        <w:t>+ patkó megjelenése</w:t>
+      </w:r>
+    </w:p>
+    <w:p>
+      <w:pPr>
+        <w:tabs>
+          <w:tab w:val="left" w:pos="720"/>
+          <w:tab w:val="left" w:pos="990"/>
+          <w:tab w:val="left" w:pos="1710"/>
+          <w:tab w:val="left" w:pos="2340"/>
+          <w:tab w:val="left" w:pos="3600"/>
+          <w:tab w:val="left" w:pos="4590"/>
+          <w:tab w:val="left" w:pos="6570"/>
+        </w:tabs>
+        <w:spacing w:after="0"/>
+      </w:pPr>
+      <w:r>
+        <w:tab/>
+        <w:t xml:space="preserve">nyakhám </w:t>
+      </w:r>
+      <w:r>
+        <w:sym w:font="Wingdings" w:char="F0E0"/>
+      </w:r>
+      <w:r>
+        <w:t xml:space="preserve"> szügyhám </w:t>
+      </w:r>
+      <w:r>
+        <w:tab/>
+      </w:r>
+      <w:r>
+        <w:tab/>
+      </w:r>
+      <w:r>
+        <w:tab/>
+        <w:t xml:space="preserve">+ </w:t>
       </w:r>
       <w:proofErr w:type="spellStart"/>
       <w:r>
-        <w:t>coloneusok</w:t>
+        <w:t>boronce</w:t>
       </w:r>
       <w:proofErr w:type="spellEnd"/>
       <w:r>
-        <w:t xml:space="preserve"> (bérlők) </w:t>
-      </w:r>
-    </w:p>
-    <w:p>
-      <w:pPr>
-        <w:tabs>
-          <w:tab w:val="left" w:pos="720"/>
-          <w:tab w:val="left" w:pos="990"/>
-          <w:tab w:val="left" w:pos="1710"/>
-          <w:tab w:val="left" w:pos="2340"/>
-          <w:tab w:val="left" w:pos="4590"/>
-          <w:tab w:val="left" w:pos="6570"/>
-        </w:tabs>
-        <w:spacing w:after="0"/>
-      </w:pPr>
-      <w:r>
-        <w:tab/>
-        <w:t xml:space="preserve">társadalmi réteg/csoport </w:t>
-      </w:r>
-    </w:p>
-    <w:p>
-      <w:pPr>
-        <w:tabs>
-          <w:tab w:val="left" w:pos="720"/>
-          <w:tab w:val="left" w:pos="990"/>
-          <w:tab w:val="left" w:pos="1710"/>
-          <w:tab w:val="left" w:pos="2340"/>
-          <w:tab w:val="left" w:pos="4590"/>
-          <w:tab w:val="left" w:pos="6570"/>
-        </w:tabs>
-        <w:spacing w:after="0"/>
-      </w:pPr>
-    </w:p>
-    <w:p>
-      <w:pPr>
-        <w:tabs>
-          <w:tab w:val="left" w:pos="720"/>
-          <w:tab w:val="left" w:pos="990"/>
-          <w:tab w:val="left" w:pos="1710"/>
-          <w:tab w:val="left" w:pos="2340"/>
-          <w:tab w:val="left" w:pos="4590"/>
-          <w:tab w:val="left" w:pos="6570"/>
-        </w:tabs>
-        <w:spacing w:after="0"/>
-      </w:pPr>
-      <w:r>
-        <w:t xml:space="preserve">- a földnek a használója (tulajdonjog a földesúré) </w:t>
-      </w:r>
-    </w:p>
-    <w:p>
-      <w:pPr>
-        <w:tabs>
-          <w:tab w:val="left" w:pos="720"/>
-          <w:tab w:val="left" w:pos="990"/>
-          <w:tab w:val="left" w:pos="1710"/>
-          <w:tab w:val="left" w:pos="2340"/>
-          <w:tab w:val="left" w:pos="4590"/>
-          <w:tab w:val="left" w:pos="6570"/>
-        </w:tabs>
-        <w:spacing w:after="0"/>
-      </w:pPr>
-      <w:r>
-        <w:t xml:space="preserve">- jobbágytelek </w:t>
+        <w:t xml:space="preserve"> </w:t>
       </w:r>
       <w:r>
         <w:sym w:font="Wingdings" w:char="F0E0"/>
       </w:r>
       <w:r>
+        <w:t xml:space="preserve"> szántás után </w:t>
+      </w:r>
+    </w:p>
+    <w:p>
+      <w:pPr>
+        <w:tabs>
+          <w:tab w:val="left" w:pos="720"/>
+          <w:tab w:val="left" w:pos="990"/>
+          <w:tab w:val="left" w:pos="1710"/>
+          <w:tab w:val="left" w:pos="2340"/>
+          <w:tab w:val="left" w:pos="3600"/>
+          <w:tab w:val="left" w:pos="4590"/>
+          <w:tab w:val="left" w:pos="6570"/>
+        </w:tabs>
+        <w:spacing w:after="0"/>
+      </w:pPr>
+    </w:p>
+    <w:p>
+      <w:pPr>
+        <w:tabs>
+          <w:tab w:val="left" w:pos="720"/>
+          <w:tab w:val="left" w:pos="990"/>
+          <w:tab w:val="left" w:pos="1710"/>
+          <w:tab w:val="left" w:pos="2340"/>
+          <w:tab w:val="left" w:pos="3600"/>
+          <w:tab w:val="left" w:pos="4590"/>
+          <w:tab w:val="left" w:pos="6570"/>
+        </w:tabs>
+        <w:spacing w:after="0"/>
+      </w:pPr>
+      <w:r>
+        <w:rPr>
+          <w:b/>
+          <w:bCs/>
+        </w:rPr>
+        <w:t>uradalom kialakulásakor</w:t>
+      </w:r>
+      <w:r>
+        <w:t xml:space="preserve">: önálló gazdálkodás </w:t>
+      </w:r>
+    </w:p>
+    <w:p>
+      <w:pPr>
+        <w:tabs>
+          <w:tab w:val="left" w:pos="720"/>
+          <w:tab w:val="left" w:pos="990"/>
+          <w:tab w:val="left" w:pos="1710"/>
+          <w:tab w:val="left" w:pos="2340"/>
+          <w:tab w:val="left" w:pos="3600"/>
+          <w:tab w:val="left" w:pos="4590"/>
+          <w:tab w:val="left" w:pos="6570"/>
+        </w:tabs>
+        <w:spacing w:after="0"/>
+      </w:pPr>
+    </w:p>
+    <w:p>
+      <w:pPr>
+        <w:tabs>
+          <w:tab w:val="left" w:pos="720"/>
+          <w:tab w:val="left" w:pos="990"/>
+          <w:tab w:val="left" w:pos="1710"/>
+          <w:tab w:val="left" w:pos="2340"/>
+          <w:tab w:val="left" w:pos="3600"/>
+          <w:tab w:val="left" w:pos="4590"/>
+          <w:tab w:val="left" w:pos="6570"/>
+        </w:tabs>
+        <w:spacing w:after="0"/>
+      </w:pPr>
+      <w:r>
+        <w:rPr>
+          <w:b/>
+          <w:bCs/>
+        </w:rPr>
+        <w:t>Változás</w:t>
+      </w:r>
+      <w:r>
+        <w:t xml:space="preserve">: művelődési módok + technika fejlődése </w:t>
+      </w:r>
+    </w:p>
+    <w:p>
+      <w:pPr>
+        <w:tabs>
+          <w:tab w:val="left" w:pos="720"/>
+          <w:tab w:val="left" w:pos="990"/>
+          <w:tab w:val="left" w:pos="1710"/>
+          <w:tab w:val="left" w:pos="2340"/>
+          <w:tab w:val="left" w:pos="3600"/>
+          <w:tab w:val="left" w:pos="4590"/>
+          <w:tab w:val="left" w:pos="6570"/>
+        </w:tabs>
+        <w:spacing w:after="0"/>
+      </w:pPr>
+      <w:r>
+        <w:rPr>
+          <w:noProof/>
+        </w:rPr>
+        <mc:AlternateContent>
+          <mc:Choice Requires="wpi">
+            <w:drawing>
+              <wp:anchor distT="0" distB="0" distL="114300" distR="114300" simplePos="0" relativeHeight="251734016" behindDoc="0" locked="0" layoutInCell="1" allowOverlap="1" wp14:anchorId="20D0DEA5" wp14:editId="56F062F0">
+                <wp:simplePos x="0" y="0"/>
+                <wp:positionH relativeFrom="column">
+                  <wp:posOffset>1247705</wp:posOffset>
+                </wp:positionH>
+                <wp:positionV relativeFrom="paragraph">
+                  <wp:posOffset>-26479</wp:posOffset>
+                </wp:positionV>
+                <wp:extent cx="948960" cy="168840"/>
+                <wp:effectExtent l="38100" t="38100" r="22860" b="41275"/>
+                <wp:wrapNone/>
+                <wp:docPr id="639671515" name="Szabadkéz 2"/>
+                <wp:cNvGraphicFramePr/>
+                <a:graphic xmlns:a="http://schemas.openxmlformats.org/drawingml/2006/main">
+                  <a:graphicData uri="http://schemas.microsoft.com/office/word/2010/wordprocessingInk">
+                    <w14:contentPart bwMode="auto" r:id="rId11">
+                      <w14:nvContentPartPr>
+                        <w14:cNvContentPartPr/>
+                      </w14:nvContentPartPr>
+                      <w14:xfrm>
+                        <a:off x="0" y="0"/>
+                        <a:ext cx="948960" cy="168840"/>
+                      </w14:xfrm>
+                    </w14:contentPart>
+                  </a:graphicData>
+                </a:graphic>
+              </wp:anchor>
+            </w:drawing>
+          </mc:Choice>
+          <mc:Fallback>
+            <w:pict>
+              <v:shapetype w14:anchorId="1110C281" id="_x0000_t75" coordsize="21600,21600" o:spt="75" o:preferrelative="t" path="m@4@5l@4@11@9@11@9@5xe" filled="f" stroked="f">
+                <v:stroke joinstyle="miter"/>
+                <v:formulas>
+                  <v:f eqn="if lineDrawn pixelLineWidth 0"/>
+                  <v:f eqn="sum @0 1 0"/>
+                  <v:f eqn="sum 0 0 @1"/>
+                  <v:f eqn="prod @2 1 2"/>
+                  <v:f eqn="prod @3 21600 pixelWidth"/>
+                  <v:f eqn="prod @3 21600 pixelHeight"/>
+                  <v:f eqn="sum @0 0 1"/>
+                  <v:f eqn="prod @6 1 2"/>
+                  <v:f eqn="prod @7 21600 pixelWidth"/>
+                  <v:f eqn="sum @8 21600 0"/>
+                  <v:f eqn="prod @7 21600 pixelHeight"/>
+                  <v:f eqn="sum @10 21600 0"/>
+                </v:formulas>
+                <v:path o:extrusionok="f" gradientshapeok="t" o:connecttype="rect"/>
+                <o:lock v:ext="edit" aspectratio="t"/>
+              </v:shapetype>
+              <v:shape id="Szabadkéz 2" o:spid="_x0000_s1026" type="#_x0000_t75" style="position:absolute;margin-left:97.75pt;margin-top:-2.6pt;width:75.7pt;height:14.3pt;z-index:251734016;visibility:visible;mso-wrap-style:square;mso-wrap-distance-left:9pt;mso-wrap-distance-top:0;mso-wrap-distance-right:9pt;mso-wrap-distance-bottom:0;mso-position-horizontal:absolute;mso-position-horizontal-relative:text;mso-position-vertical:absolute;mso-position-vertical-relative:text" o:gfxdata="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">
+                <v:imagedata r:id="rId12" o:title=""/>
+              </v:shape>
+            </w:pict>
+          </mc:Fallback>
+        </mc:AlternateContent>
+      </w:r>
+    </w:p>
+    <w:p>
+      <w:pPr>
+        <w:tabs>
+          <w:tab w:val="left" w:pos="720"/>
+          <w:tab w:val="left" w:pos="990"/>
+          <w:tab w:val="left" w:pos="1710"/>
+          <w:tab w:val="left" w:pos="2340"/>
+          <w:tab w:val="left" w:pos="3600"/>
+          <w:tab w:val="left" w:pos="4590"/>
+          <w:tab w:val="left" w:pos="6570"/>
+        </w:tabs>
+        <w:spacing w:after="0"/>
+      </w:pPr>
+      <w:r>
+        <w:rPr>
+          <w:noProof/>
+        </w:rPr>
+        <mc:AlternateContent>
+          <mc:Choice Requires="wps">
+            <w:drawing>
+              <wp:anchor distT="0" distB="0" distL="114300" distR="114300" simplePos="0" relativeHeight="251735040" behindDoc="0" locked="0" layoutInCell="1" allowOverlap="1" wp14:anchorId="177F4D1E" wp14:editId="14F52738">
+                <wp:simplePos x="0" y="0"/>
+                <wp:positionH relativeFrom="column">
+                  <wp:posOffset>822679</wp:posOffset>
+                </wp:positionH>
+                <wp:positionV relativeFrom="paragraph">
+                  <wp:posOffset>172779</wp:posOffset>
+                </wp:positionV>
+                <wp:extent cx="0" cy="382772"/>
+                <wp:effectExtent l="76200" t="0" r="95250" b="55880"/>
+                <wp:wrapNone/>
+                <wp:docPr id="890512822" name="Egyenes összekötő nyíllal 3"/>
+                <wp:cNvGraphicFramePr/>
+                <a:graphic xmlns:a="http://schemas.openxmlformats.org/drawingml/2006/main">
+                  <a:graphicData uri="http://schemas.microsoft.com/office/word/2010/wordprocessingShape">
+                    <wps:wsp>
+                      <wps:cNvCnPr/>
+                      <wps:spPr>
+                        <a:xfrm>
+                          <a:off x="0" y="0"/>
+                          <a:ext cx="0" cy="382772"/>
+                        </a:xfrm>
+                        <a:prstGeom prst="straightConnector1">
+                          <a:avLst/>
+                        </a:prstGeom>
+                        <a:ln>
+                          <a:tailEnd type="triangle"/>
+                        </a:ln>
+                      </wps:spPr>
+                      <wps:style>
+                        <a:lnRef idx="1">
+                          <a:schemeClr val="dk1"/>
+                        </a:lnRef>
+                        <a:fillRef idx="0">
+                          <a:schemeClr val="dk1"/>
+                        </a:fillRef>
+                        <a:effectRef idx="0">
+                          <a:schemeClr val="dk1"/>
+                        </a:effectRef>
+                        <a:fontRef idx="minor">
+                          <a:schemeClr val="tx1"/>
+                        </a:fontRef>
+                      </wps:style>
+                      <wps:bodyPr/>
+                    </wps:wsp>
+                  </a:graphicData>
+                </a:graphic>
+              </wp:anchor>
+            </w:drawing>
+          </mc:Choice>
+          <mc:Fallback>
+            <w:pict>
+              <v:shapetype w14:anchorId="4B188920" id="_x0000_t32" coordsize="21600,21600" o:spt="32" o:oned="t" path="m,l21600,21600e" filled="f">
+                <v:path arrowok="t" fillok="f" o:connecttype="none"/>
+                <o:lock v:ext="edit" shapetype="t"/>
+              </v:shapetype>
+              <v:shape id="Egyenes összekötő nyíllal 3" o:spid="_x0000_s1026" type="#_x0000_t32" style="position:absolute;margin-left:64.8pt;margin-top:13.6pt;width:0;height:30.15pt;z-index:251735040;visibility:visible;mso-wrap-style:square;mso-wrap-distance-left:9pt;mso-wrap-distance-top:0;mso-wrap-distance-right:9pt;mso-wrap-distance-bottom:0;mso-position-horizontal:absolute;mso-position-horizontal-relative:text;mso-position-vertical:absolute;mso-position-vertical-relative:text" o:gfxdata="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" strokecolor="black [3200]" strokeweight=".5pt">
+                <v:stroke endarrow="block" joinstyle="miter"/>
+              </v:shape>
+            </w:pict>
+          </mc:Fallback>
+        </mc:AlternateContent>
+      </w:r>
+      <w:r>
+        <w:tab/>
+      </w:r>
+      <w:r>
+        <w:tab/>
+        <w:t>termésátlag nő</w:t>
+      </w:r>
+    </w:p>
+    <w:p>
+      <w:pPr>
+        <w:tabs>
+          <w:tab w:val="left" w:pos="720"/>
+          <w:tab w:val="left" w:pos="990"/>
+          <w:tab w:val="left" w:pos="1710"/>
+          <w:tab w:val="left" w:pos="2340"/>
+          <w:tab w:val="left" w:pos="3600"/>
+          <w:tab w:val="left" w:pos="4590"/>
+          <w:tab w:val="left" w:pos="6570"/>
+        </w:tabs>
+        <w:spacing w:after="0"/>
+      </w:pPr>
+      <w:r>
+        <w:tab/>
+      </w:r>
+      <w:r>
+        <w:tab/>
+      </w:r>
+      <w:r>
+        <w:tab/>
+        <w:t xml:space="preserve">felesleg </w:t>
+      </w:r>
+      <w:r>
+        <w:sym w:font="Wingdings" w:char="F0E0"/>
+      </w:r>
+      <w:r>
+        <w:t xml:space="preserve"> kereskedelem </w:t>
+      </w:r>
+      <w:r>
+        <w:sym w:font="Wingdings" w:char="F0E0"/>
+      </w:r>
+      <w:r>
+        <w:t xml:space="preserve"> piac/vásár </w:t>
+      </w:r>
+      <w:r>
+        <w:sym w:font="Wingdings" w:char="F0E0"/>
+      </w:r>
+      <w:r>
+        <w:t xml:space="preserve"> középkori városok létrejötte </w:t>
+      </w:r>
+    </w:p>
+    <w:p>
+      <w:pPr>
+        <w:tabs>
+          <w:tab w:val="left" w:pos="720"/>
+          <w:tab w:val="left" w:pos="990"/>
+          <w:tab w:val="left" w:pos="1710"/>
+          <w:tab w:val="left" w:pos="2340"/>
+          <w:tab w:val="left" w:pos="3600"/>
+          <w:tab w:val="left" w:pos="4590"/>
+          <w:tab w:val="left" w:pos="6570"/>
+        </w:tabs>
+        <w:spacing w:after="0"/>
+      </w:pPr>
+    </w:p>
+    <w:p>
+      <w:pPr>
+        <w:tabs>
+          <w:tab w:val="left" w:pos="720"/>
+          <w:tab w:val="left" w:pos="990"/>
+          <w:tab w:val="left" w:pos="1710"/>
+          <w:tab w:val="left" w:pos="2340"/>
+          <w:tab w:val="left" w:pos="3600"/>
+          <w:tab w:val="left" w:pos="4590"/>
+          <w:tab w:val="left" w:pos="6570"/>
+        </w:tabs>
+        <w:spacing w:after="0"/>
+      </w:pPr>
+      <w:r>
+        <w:t xml:space="preserve">népesség száma megnő a X. és XIII. század között </w:t>
+      </w:r>
+    </w:p>
+    <w:p>
+      <w:pPr>
+        <w:tabs>
+          <w:tab w:val="left" w:pos="720"/>
+          <w:tab w:val="left" w:pos="990"/>
+          <w:tab w:val="left" w:pos="1710"/>
+          <w:tab w:val="left" w:pos="2340"/>
+          <w:tab w:val="left" w:pos="3600"/>
+          <w:tab w:val="left" w:pos="4590"/>
+          <w:tab w:val="left" w:pos="6570"/>
+        </w:tabs>
+        <w:spacing w:after="0"/>
+      </w:pPr>
+    </w:p>
+    <w:p>
+      <w:pPr>
+        <w:tabs>
+          <w:tab w:val="left" w:pos="720"/>
+          <w:tab w:val="left" w:pos="990"/>
+          <w:tab w:val="left" w:pos="1710"/>
+          <w:tab w:val="left" w:pos="2340"/>
+          <w:tab w:val="left" w:pos="3600"/>
+          <w:tab w:val="left" w:pos="4590"/>
+          <w:tab w:val="left" w:pos="6570"/>
+        </w:tabs>
+        <w:spacing w:after="0"/>
+        <w:rPr>
+          <w:b/>
+          <w:bCs/>
+        </w:rPr>
+      </w:pPr>
+      <w:r>
+        <w:rPr>
+          <w:b/>
+          <w:bCs/>
+        </w:rPr>
+        <w:t xml:space="preserve">Hűbériség kialakulása </w:t>
+      </w:r>
+    </w:p>
+    <w:p>
+      <w:pPr>
+        <w:tabs>
+          <w:tab w:val="left" w:pos="720"/>
+          <w:tab w:val="left" w:pos="990"/>
+          <w:tab w:val="left" w:pos="1710"/>
+          <w:tab w:val="left" w:pos="2340"/>
+          <w:tab w:val="left" w:pos="3600"/>
+          <w:tab w:val="left" w:pos="4590"/>
+          <w:tab w:val="left" w:pos="6570"/>
+        </w:tabs>
+        <w:spacing w:after="0"/>
+      </w:pPr>
+    </w:p>
+    <w:p>
+      <w:pPr>
+        <w:tabs>
+          <w:tab w:val="left" w:pos="720"/>
+          <w:tab w:val="left" w:pos="990"/>
+          <w:tab w:val="left" w:pos="1710"/>
+          <w:tab w:val="left" w:pos="2340"/>
+          <w:tab w:val="left" w:pos="3600"/>
+          <w:tab w:val="left" w:pos="4590"/>
+          <w:tab w:val="left" w:pos="6570"/>
+        </w:tabs>
+        <w:spacing w:after="0"/>
+        <w:rPr>
+          <w:b/>
+          <w:bCs/>
+        </w:rPr>
+      </w:pPr>
+      <w:r>
+        <w:rPr>
+          <w:noProof/>
+        </w:rPr>
+        <mc:AlternateContent>
+          <mc:Choice Requires="wps">
+            <w:drawing>
+              <wp:anchor distT="0" distB="0" distL="114300" distR="114300" simplePos="0" relativeHeight="251736064" behindDoc="0" locked="0" layoutInCell="1" allowOverlap="1" wp14:anchorId="5C742620" wp14:editId="083F5894">
+                <wp:simplePos x="0" y="0"/>
+                <wp:positionH relativeFrom="column">
+                  <wp:posOffset>726986</wp:posOffset>
+                </wp:positionH>
+                <wp:positionV relativeFrom="paragraph">
+                  <wp:posOffset>182171</wp:posOffset>
+                </wp:positionV>
+                <wp:extent cx="0" cy="223284"/>
+                <wp:effectExtent l="76200" t="0" r="57150" b="62865"/>
+                <wp:wrapNone/>
+                <wp:docPr id="1760465031" name="Egyenes összekötő nyíllal 4"/>
+                <wp:cNvGraphicFramePr/>
+                <a:graphic xmlns:a="http://schemas.openxmlformats.org/drawingml/2006/main">
+                  <a:graphicData uri="http://schemas.microsoft.com/office/word/2010/wordprocessingShape">
+                    <wps:wsp>
+                      <wps:cNvCnPr/>
+                      <wps:spPr>
+                        <a:xfrm>
+                          <a:off x="0" y="0"/>
+                          <a:ext cx="0" cy="223284"/>
+                        </a:xfrm>
+                        <a:prstGeom prst="straightConnector1">
+                          <a:avLst/>
+                        </a:prstGeom>
+                        <a:ln>
+                          <a:tailEnd type="triangle"/>
+                        </a:ln>
+                      </wps:spPr>
+                      <wps:style>
+                        <a:lnRef idx="1">
+                          <a:schemeClr val="dk1"/>
+                        </a:lnRef>
+                        <a:fillRef idx="0">
+                          <a:schemeClr val="dk1"/>
+                        </a:fillRef>
+                        <a:effectRef idx="0">
+                          <a:schemeClr val="dk1"/>
+                        </a:effectRef>
+                        <a:fontRef idx="minor">
+                          <a:schemeClr val="tx1"/>
+                        </a:fontRef>
+                      </wps:style>
+                      <wps:bodyPr/>
+                    </wps:wsp>
+                  </a:graphicData>
+                </a:graphic>
+              </wp:anchor>
+            </w:drawing>
+          </mc:Choice>
+          <mc:Fallback>
+            <w:pict>
+              <v:shape w14:anchorId="56EC73EB" id="Egyenes összekötő nyíllal 4" o:spid="_x0000_s1026" type="#_x0000_t32" style="position:absolute;margin-left:57.25pt;margin-top:14.35pt;width:0;height:17.6pt;z-index:251736064;visibility:visible;mso-wrap-style:square;mso-wrap-distance-left:9pt;mso-wrap-distance-top:0;mso-wrap-distance-right:9pt;mso-wrap-distance-bottom:0;mso-position-horizontal:absolute;mso-position-horizontal-relative:text;mso-position-vertical:absolute;mso-position-vertical-relative:text" o:gfxdata="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" strokecolor="black [3200]" strokeweight=".5pt">
+                <v:stroke endarrow="block" joinstyle="miter"/>
+              </v:shape>
+            </w:pict>
+          </mc:Fallback>
+        </mc:AlternateContent>
+      </w:r>
+      <w:r>
+        <w:tab/>
+      </w:r>
+      <w:r>
+        <w:tab/>
+      </w:r>
+      <w:r>
+        <w:rPr>
+          <w:b/>
+          <w:bCs/>
+        </w:rPr>
+        <w:t xml:space="preserve">Király </w:t>
+      </w:r>
+    </w:p>
+    <w:p>
+      <w:pPr>
+        <w:tabs>
+          <w:tab w:val="left" w:pos="720"/>
+          <w:tab w:val="left" w:pos="990"/>
+          <w:tab w:val="left" w:pos="1710"/>
+          <w:tab w:val="left" w:pos="2340"/>
+          <w:tab w:val="left" w:pos="3600"/>
+          <w:tab w:val="left" w:pos="4590"/>
+          <w:tab w:val="left" w:pos="6570"/>
+        </w:tabs>
+        <w:spacing w:after="0"/>
+      </w:pPr>
+    </w:p>
+    <w:p>
+      <w:pPr>
+        <w:tabs>
+          <w:tab w:val="left" w:pos="720"/>
+          <w:tab w:val="left" w:pos="990"/>
+          <w:tab w:val="left" w:pos="1710"/>
+          <w:tab w:val="left" w:pos="2340"/>
+          <w:tab w:val="left" w:pos="3600"/>
+          <w:tab w:val="left" w:pos="4590"/>
+          <w:tab w:val="left" w:pos="6570"/>
+        </w:tabs>
+        <w:spacing w:after="0"/>
+      </w:pPr>
+      <w:r>
+        <w:rPr>
+          <w:noProof/>
+        </w:rPr>
+        <mc:AlternateContent>
+          <mc:Choice Requires="wps">
+            <w:drawing>
+              <wp:anchor distT="0" distB="0" distL="114300" distR="114300" simplePos="0" relativeHeight="251738112" behindDoc="0" locked="0" layoutInCell="1" allowOverlap="1" wp14:anchorId="0F02877D" wp14:editId="1A64312A">
+                <wp:simplePos x="0" y="0"/>
+                <wp:positionH relativeFrom="column">
+                  <wp:posOffset>520995</wp:posOffset>
+                </wp:positionH>
+                <wp:positionV relativeFrom="paragraph">
+                  <wp:posOffset>183515</wp:posOffset>
+                </wp:positionV>
+                <wp:extent cx="0" cy="223284"/>
+                <wp:effectExtent l="76200" t="0" r="57150" b="62865"/>
+                <wp:wrapNone/>
+                <wp:docPr id="1195240906" name="Egyenes összekötő nyíllal 4"/>
+                <wp:cNvGraphicFramePr/>
+                <a:graphic xmlns:a="http://schemas.openxmlformats.org/drawingml/2006/main">
+                  <a:graphicData uri="http://schemas.microsoft.com/office/word/2010/wordprocessingShape">
+                    <wps:wsp>
+                      <wps:cNvCnPr/>
+                      <wps:spPr>
+                        <a:xfrm>
+                          <a:off x="0" y="0"/>
+                          <a:ext cx="0" cy="223284"/>
+                        </a:xfrm>
+                        <a:prstGeom prst="straightConnector1">
+                          <a:avLst/>
+                        </a:prstGeom>
+                        <a:ln>
+                          <a:tailEnd type="triangle"/>
+                        </a:ln>
+                      </wps:spPr>
+                      <wps:style>
+                        <a:lnRef idx="1">
+                          <a:schemeClr val="dk1"/>
+                        </a:lnRef>
+                        <a:fillRef idx="0">
+                          <a:schemeClr val="dk1"/>
+                        </a:fillRef>
+                        <a:effectRef idx="0">
+                          <a:schemeClr val="dk1"/>
+                        </a:effectRef>
+                        <a:fontRef idx="minor">
+                          <a:schemeClr val="tx1"/>
+                        </a:fontRef>
+                      </wps:style>
+                      <wps:bodyPr/>
+                    </wps:wsp>
+                  </a:graphicData>
+                </a:graphic>
+              </wp:anchor>
+            </w:drawing>
+          </mc:Choice>
+          <mc:Fallback>
+            <w:pict>
+              <v:shape w14:anchorId="2E25BFEB" id="Egyenes összekötő nyíllal 4" o:spid="_x0000_s1026" type="#_x0000_t32" style="position:absolute;margin-left:41pt;margin-top:14.45pt;width:0;height:17.6pt;z-index:251738112;visibility:visible;mso-wrap-style:square;mso-wrap-distance-left:9pt;mso-wrap-distance-top:0;mso-wrap-distance-right:9pt;mso-wrap-distance-bottom:0;mso-position-horizontal:absolute;mso-position-horizontal-relative:text;mso-position-vertical:absolute;mso-position-vertical-relative:text" o:gfxdata="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" strokecolor="black [3200]" strokeweight=".5pt">
+                <v:stroke endarrow="block" joinstyle="miter"/>
+              </v:shape>
+            </w:pict>
+          </mc:Fallback>
+        </mc:AlternateContent>
+      </w:r>
+      <w:r>
+        <w:t xml:space="preserve">Földeket adományoz a híveinek </w:t>
+      </w:r>
+      <w:r>
+        <w:sym w:font="Wingdings" w:char="F0E0"/>
+      </w:r>
+      <w:r>
+        <w:t xml:space="preserve"> hűbérbirtok</w:t>
+      </w:r>
+    </w:p>
+    <w:p>
+      <w:pPr>
+        <w:tabs>
+          <w:tab w:val="left" w:pos="720"/>
+          <w:tab w:val="left" w:pos="990"/>
+          <w:tab w:val="left" w:pos="1710"/>
+          <w:tab w:val="left" w:pos="2340"/>
+          <w:tab w:val="left" w:pos="3600"/>
+          <w:tab w:val="left" w:pos="4590"/>
+          <w:tab w:val="left" w:pos="6570"/>
+        </w:tabs>
+        <w:spacing w:after="0"/>
+      </w:pPr>
+    </w:p>
+    <w:p>
+      <w:pPr>
+        <w:tabs>
+          <w:tab w:val="left" w:pos="720"/>
+          <w:tab w:val="left" w:pos="990"/>
+          <w:tab w:val="left" w:pos="1710"/>
+          <w:tab w:val="left" w:pos="2340"/>
+          <w:tab w:val="left" w:pos="3600"/>
+          <w:tab w:val="left" w:pos="4590"/>
+          <w:tab w:val="left" w:pos="6570"/>
+        </w:tabs>
+        <w:spacing w:after="0"/>
+      </w:pPr>
+      <w:r>
+        <w:t xml:space="preserve">cserébe szolgálatot vár el (katonai, hivatali) </w:t>
+      </w:r>
+    </w:p>
+    <w:p>
+      <w:pPr>
+        <w:tabs>
+          <w:tab w:val="left" w:pos="720"/>
+          <w:tab w:val="left" w:pos="990"/>
+          <w:tab w:val="left" w:pos="1710"/>
+          <w:tab w:val="left" w:pos="2340"/>
+          <w:tab w:val="left" w:pos="3600"/>
+          <w:tab w:val="left" w:pos="4590"/>
+          <w:tab w:val="left" w:pos="6570"/>
+        </w:tabs>
+        <w:spacing w:after="0"/>
+      </w:pPr>
+    </w:p>
+    <w:p>
+      <w:pPr>
+        <w:tabs>
+          <w:tab w:val="left" w:pos="720"/>
+          <w:tab w:val="left" w:pos="990"/>
+          <w:tab w:val="left" w:pos="1710"/>
+          <w:tab w:val="left" w:pos="2340"/>
+          <w:tab w:val="left" w:pos="3600"/>
+          <w:tab w:val="left" w:pos="4590"/>
+          <w:tab w:val="left" w:pos="6570"/>
+        </w:tabs>
+        <w:spacing w:after="0"/>
+        <w:rPr>
+          <w:b/>
+          <w:bCs/>
+        </w:rPr>
+      </w:pPr>
+      <w:r>
+        <w:rPr>
+          <w:b/>
+          <w:bCs/>
+        </w:rPr>
+        <w:t xml:space="preserve">A hűbéri lánc kialakulása: </w:t>
+      </w:r>
+    </w:p>
+    <w:p>
+      <w:pPr>
+        <w:tabs>
+          <w:tab w:val="left" w:pos="720"/>
+          <w:tab w:val="left" w:pos="990"/>
+          <w:tab w:val="left" w:pos="1710"/>
+          <w:tab w:val="left" w:pos="2340"/>
+          <w:tab w:val="left" w:pos="3600"/>
+          <w:tab w:val="left" w:pos="4590"/>
+          <w:tab w:val="left" w:pos="6570"/>
+        </w:tabs>
+        <w:spacing w:after="0"/>
+      </w:pPr>
+      <w:r>
+        <w:rPr>
+          <w:noProof/>
+        </w:rPr>
+        <w:drawing>
+          <wp:inline distT="0" distB="0" distL="0" distR="0" wp14:anchorId="158C208D" wp14:editId="2BBEEA81">
+            <wp:extent cx="5762625" cy="3242945"/>
+            <wp:effectExtent l="0" t="0" r="9525" b="0"/>
+            <wp:docPr id="2039962730" name="Kép 1"/>
+            <wp:cNvGraphicFramePr>
+              <a:graphicFrameLocks xmlns:a="http://schemas.openxmlformats.org/drawingml/2006/main" noChangeAspect="1"/>
+            </wp:cNvGraphicFramePr>
+            <a:graphic xmlns:a="http://schemas.openxmlformats.org/drawingml/2006/main">
+              <a:graphicData uri="http://schemas.openxmlformats.org/drawingml/2006/picture">
+                <pic:pic xmlns:pic="http://schemas.openxmlformats.org/drawingml/2006/picture">
+                  <pic:nvPicPr>
+                    <pic:cNvPr id="0" name="Picture 1"/>
+                    <pic:cNvPicPr>
+                      <a:picLocks noChangeAspect="1" noChangeArrowheads="1"/>
+                    </pic:cNvPicPr>
+                  </pic:nvPicPr>
+                  <pic:blipFill>
+                    <a:blip r:embed="rId13" cstate="print">
+                      <a:extLst>
+                        <a:ext uri="{28A0092B-C50C-407E-A947-70E740481C1C}">
+                          <a14:useLocalDpi xmlns:a14="http://schemas.microsoft.com/office/drawing/2010/main" val="0"/>
+                        </a:ext>
+                      </a:extLst>
+                    </a:blip>
+                    <a:srcRect/>
+                    <a:stretch>
+                      <a:fillRect/>
+                    </a:stretch>
+                  </pic:blipFill>
+                  <pic:spPr bwMode="auto">
+                    <a:xfrm>
+                      <a:off x="0" y="0"/>
+                      <a:ext cx="5762625" cy="3242945"/>
+                    </a:xfrm>
+                    <a:prstGeom prst="rect">
+                      <a:avLst/>
+                    </a:prstGeom>
+                    <a:noFill/>
+                    <a:ln>
+                      <a:noFill/>
+                    </a:ln>
+                  </pic:spPr>
+                </pic:pic>
+              </a:graphicData>
+            </a:graphic>
+          </wp:inline>
+        </w:drawing>
+      </w:r>
+    </w:p>
+    <w:p>
+      <w:pPr>
+        <w:tabs>
+          <w:tab w:val="left" w:pos="720"/>
+          <w:tab w:val="left" w:pos="990"/>
+          <w:tab w:val="left" w:pos="1710"/>
+          <w:tab w:val="left" w:pos="2340"/>
+          <w:tab w:val="left" w:pos="3600"/>
+          <w:tab w:val="left" w:pos="4590"/>
+          <w:tab w:val="left" w:pos="6570"/>
+        </w:tabs>
+        <w:spacing w:after="0"/>
+      </w:pPr>
+    </w:p>
+    <w:p>
+      <w:pPr>
+        <w:tabs>
+          <w:tab w:val="left" w:pos="720"/>
+          <w:tab w:val="left" w:pos="990"/>
+          <w:tab w:val="left" w:pos="1710"/>
+          <w:tab w:val="left" w:pos="2340"/>
+          <w:tab w:val="left" w:pos="3600"/>
+          <w:tab w:val="left" w:pos="4590"/>
+          <w:tab w:val="left" w:pos="6570"/>
+        </w:tabs>
+        <w:spacing w:after="0"/>
+      </w:pPr>
+    </w:p>
+    <w:p>
+      <w:pPr>
+        <w:tabs>
+          <w:tab w:val="left" w:pos="720"/>
+          <w:tab w:val="left" w:pos="990"/>
+          <w:tab w:val="left" w:pos="1710"/>
+          <w:tab w:val="left" w:pos="2340"/>
+          <w:tab w:val="left" w:pos="3600"/>
+          <w:tab w:val="left" w:pos="4590"/>
+          <w:tab w:val="left" w:pos="6570"/>
+        </w:tabs>
+        <w:spacing w:after="0"/>
+      </w:pPr>
+    </w:p>
+    <w:p>
+      <w:pPr>
+        <w:tabs>
+          <w:tab w:val="left" w:pos="720"/>
+          <w:tab w:val="left" w:pos="990"/>
+          <w:tab w:val="left" w:pos="1710"/>
+          <w:tab w:val="left" w:pos="2340"/>
+          <w:tab w:val="left" w:pos="3600"/>
+          <w:tab w:val="left" w:pos="4590"/>
+          <w:tab w:val="left" w:pos="6570"/>
+        </w:tabs>
+        <w:spacing w:after="0"/>
+      </w:pPr>
+    </w:p>
+    <w:p>
+      <w:pPr>
+        <w:tabs>
+          <w:tab w:val="left" w:pos="720"/>
+          <w:tab w:val="left" w:pos="990"/>
+          <w:tab w:val="left" w:pos="1710"/>
+          <w:tab w:val="left" w:pos="2340"/>
+          <w:tab w:val="left" w:pos="3600"/>
+          <w:tab w:val="left" w:pos="4590"/>
+          <w:tab w:val="left" w:pos="6570"/>
+        </w:tabs>
+        <w:spacing w:after="0"/>
+      </w:pPr>
+    </w:p>
+    <w:p>
+      <w:pPr>
+        <w:tabs>
+          <w:tab w:val="left" w:pos="720"/>
+          <w:tab w:val="left" w:pos="990"/>
+          <w:tab w:val="left" w:pos="1710"/>
+          <w:tab w:val="left" w:pos="2340"/>
+          <w:tab w:val="left" w:pos="3600"/>
+          <w:tab w:val="left" w:pos="4590"/>
+          <w:tab w:val="left" w:pos="6570"/>
+        </w:tabs>
+        <w:spacing w:after="0"/>
+      </w:pPr>
+    </w:p>
+    <w:p>
+      <w:pPr>
+        <w:tabs>
+          <w:tab w:val="left" w:pos="720"/>
+          <w:tab w:val="left" w:pos="990"/>
+          <w:tab w:val="left" w:pos="1710"/>
+          <w:tab w:val="left" w:pos="2340"/>
+          <w:tab w:val="left" w:pos="3600"/>
+          <w:tab w:val="left" w:pos="4590"/>
+          <w:tab w:val="left" w:pos="6570"/>
+        </w:tabs>
+        <w:spacing w:after="0"/>
+        <w:rPr>
+          <w:b/>
+          <w:bCs/>
+        </w:rPr>
+      </w:pPr>
+      <w:r>
+        <w:rPr>
+          <w:b/>
+          <w:bCs/>
+        </w:rPr>
+        <w:lastRenderedPageBreak/>
+        <w:t>Szenior = Hűbérúr</w:t>
+      </w:r>
+    </w:p>
+    <w:p>
+      <w:pPr>
+        <w:tabs>
+          <w:tab w:val="left" w:pos="720"/>
+          <w:tab w:val="left" w:pos="990"/>
+          <w:tab w:val="left" w:pos="1710"/>
+          <w:tab w:val="left" w:pos="2340"/>
+          <w:tab w:val="left" w:pos="3600"/>
+          <w:tab w:val="left" w:pos="4590"/>
+          <w:tab w:val="left" w:pos="6570"/>
+        </w:tabs>
+        <w:spacing w:after="0"/>
+        <w:rPr>
+          <w:b/>
+          <w:bCs/>
+        </w:rPr>
+      </w:pPr>
+      <w:r>
+        <w:rPr>
+          <w:b/>
+          <w:bCs/>
+        </w:rPr>
+        <w:t xml:space="preserve">Vazallus = Hűbéres </w:t>
+      </w:r>
+    </w:p>
+    <w:p>
+      <w:pPr>
+        <w:tabs>
+          <w:tab w:val="left" w:pos="720"/>
+          <w:tab w:val="left" w:pos="990"/>
+          <w:tab w:val="left" w:pos="1710"/>
+          <w:tab w:val="left" w:pos="2340"/>
+          <w:tab w:val="left" w:pos="3600"/>
+          <w:tab w:val="left" w:pos="4590"/>
+          <w:tab w:val="left" w:pos="6570"/>
+        </w:tabs>
+        <w:spacing w:after="0"/>
+      </w:pPr>
+    </w:p>
+    <w:p>
+      <w:pPr>
+        <w:tabs>
+          <w:tab w:val="left" w:pos="720"/>
+          <w:tab w:val="left" w:pos="990"/>
+          <w:tab w:val="left" w:pos="1710"/>
+          <w:tab w:val="left" w:pos="2340"/>
+          <w:tab w:val="left" w:pos="3600"/>
+          <w:tab w:val="left" w:pos="4590"/>
+          <w:tab w:val="left" w:pos="6570"/>
+        </w:tabs>
+        <w:spacing w:after="0"/>
+        <w:rPr>
+          <w:b/>
+          <w:bCs/>
+        </w:rPr>
+      </w:pPr>
+      <w:r>
+        <w:rPr>
+          <w:b/>
+          <w:bCs/>
+        </w:rPr>
+        <w:t>Benefícium</w:t>
+      </w:r>
+    </w:p>
+    <w:p>
+      <w:pPr>
+        <w:tabs>
+          <w:tab w:val="left" w:pos="720"/>
+          <w:tab w:val="left" w:pos="990"/>
+          <w:tab w:val="left" w:pos="1710"/>
+          <w:tab w:val="left" w:pos="2340"/>
+          <w:tab w:val="left" w:pos="3600"/>
+          <w:tab w:val="left" w:pos="4590"/>
+          <w:tab w:val="left" w:pos="6570"/>
+        </w:tabs>
+        <w:spacing w:after="0"/>
+        <w:rPr>
+          <w:b/>
+          <w:bCs/>
+        </w:rPr>
+      </w:pPr>
+      <w:r>
+        <w:rPr>
+          <w:b/>
+          <w:bCs/>
+          <w:noProof/>
+        </w:rPr>
+        <mc:AlternateContent>
+          <mc:Choice Requires="wps">
+            <w:drawing>
+              <wp:anchor distT="0" distB="0" distL="114300" distR="114300" simplePos="0" relativeHeight="251739136" behindDoc="0" locked="0" layoutInCell="1" allowOverlap="1" wp14:anchorId="59E4468E" wp14:editId="4C38D7FF">
+                <wp:simplePos x="0" y="0"/>
+                <wp:positionH relativeFrom="column">
+                  <wp:posOffset>663191</wp:posOffset>
+                </wp:positionH>
+                <wp:positionV relativeFrom="paragraph">
+                  <wp:posOffset>182407</wp:posOffset>
+                </wp:positionV>
+                <wp:extent cx="0" cy="542261"/>
+                <wp:effectExtent l="76200" t="0" r="57150" b="48895"/>
+                <wp:wrapNone/>
+                <wp:docPr id="1176228927" name="Egyenes összekötő nyíllal 5"/>
+                <wp:cNvGraphicFramePr/>
+                <a:graphic xmlns:a="http://schemas.openxmlformats.org/drawingml/2006/main">
+                  <a:graphicData uri="http://schemas.microsoft.com/office/word/2010/wordprocessingShape">
+                    <wps:wsp>
+                      <wps:cNvCnPr/>
+                      <wps:spPr>
+                        <a:xfrm>
+                          <a:off x="0" y="0"/>
+                          <a:ext cx="0" cy="542261"/>
+                        </a:xfrm>
+                        <a:prstGeom prst="straightConnector1">
+                          <a:avLst/>
+                        </a:prstGeom>
+                        <a:ln>
+                          <a:tailEnd type="triangle"/>
+                        </a:ln>
+                      </wps:spPr>
+                      <wps:style>
+                        <a:lnRef idx="1">
+                          <a:schemeClr val="dk1"/>
+                        </a:lnRef>
+                        <a:fillRef idx="0">
+                          <a:schemeClr val="dk1"/>
+                        </a:fillRef>
+                        <a:effectRef idx="0">
+                          <a:schemeClr val="dk1"/>
+                        </a:effectRef>
+                        <a:fontRef idx="minor">
+                          <a:schemeClr val="tx1"/>
+                        </a:fontRef>
+                      </wps:style>
+                      <wps:bodyPr/>
+                    </wps:wsp>
+                  </a:graphicData>
+                </a:graphic>
+              </wp:anchor>
+            </w:drawing>
+          </mc:Choice>
+          <mc:Fallback>
+            <w:pict>
+              <v:shape w14:anchorId="66789FC2" id="Egyenes összekötő nyíllal 5" o:spid="_x0000_s1026" type="#_x0000_t32" style="position:absolute;margin-left:52.2pt;margin-top:14.35pt;width:0;height:42.7pt;z-index:251739136;visibility:visible;mso-wrap-style:square;mso-wrap-distance-left:9pt;mso-wrap-distance-top:0;mso-wrap-distance-right:9pt;mso-wrap-distance-bottom:0;mso-position-horizontal:absolute;mso-position-horizontal-relative:text;mso-position-vertical:absolute;mso-position-vertical-relative:text" o:gfxdata="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" strokecolor="black [3200]" strokeweight=".5pt">
+                <v:stroke endarrow="block" joinstyle="miter"/>
+              </v:shape>
+            </w:pict>
+          </mc:Fallback>
+        </mc:AlternateContent>
+      </w:r>
+      <w:r>
+        <w:rPr>
+          <w:b/>
+          <w:bCs/>
+        </w:rPr>
+        <w:tab/>
+        <w:t xml:space="preserve">hűbérbirtok: </w:t>
+      </w:r>
+    </w:p>
+    <w:p>
+      <w:pPr>
+        <w:tabs>
+          <w:tab w:val="left" w:pos="720"/>
+          <w:tab w:val="left" w:pos="990"/>
+          <w:tab w:val="left" w:pos="1710"/>
+          <w:tab w:val="left" w:pos="2340"/>
+          <w:tab w:val="left" w:pos="3600"/>
+          <w:tab w:val="left" w:pos="4590"/>
+          <w:tab w:val="left" w:pos="6570"/>
+        </w:tabs>
+        <w:spacing w:after="0"/>
+      </w:pPr>
+      <w:r>
+        <w:tab/>
+      </w:r>
+      <w:r>
+        <w:tab/>
+      </w:r>
+      <w:r>
+        <w:tab/>
+        <w:t xml:space="preserve">- A hűbérbúr visszaveheti, ha a hűbéres nem teljesiti a szolgálatot </w:t>
+      </w:r>
+    </w:p>
+    <w:p>
+      <w:pPr>
+        <w:tabs>
+          <w:tab w:val="left" w:pos="720"/>
+          <w:tab w:val="left" w:pos="990"/>
+          <w:tab w:val="left" w:pos="1710"/>
+          <w:tab w:val="left" w:pos="2340"/>
+          <w:tab w:val="left" w:pos="3600"/>
+          <w:tab w:val="left" w:pos="4590"/>
+          <w:tab w:val="left" w:pos="6570"/>
+        </w:tabs>
+        <w:spacing w:after="0"/>
+      </w:pPr>
+      <w:r>
+        <w:tab/>
+      </w:r>
+      <w:r>
+        <w:tab/>
+      </w:r>
+      <w:r>
+        <w:tab/>
+        <w:t xml:space="preserve">- Ha a hűbéres meghal akkor visszaszáll a királyra </w:t>
+      </w:r>
+    </w:p>
+    <w:p>
+      <w:pPr>
+        <w:tabs>
+          <w:tab w:val="left" w:pos="720"/>
+          <w:tab w:val="left" w:pos="990"/>
+          <w:tab w:val="left" w:pos="1710"/>
+          <w:tab w:val="left" w:pos="2340"/>
+          <w:tab w:val="left" w:pos="3600"/>
+          <w:tab w:val="left" w:pos="4590"/>
+          <w:tab w:val="left" w:pos="6570"/>
+        </w:tabs>
+        <w:spacing w:after="0"/>
+      </w:pPr>
+    </w:p>
+    <w:p>
+      <w:pPr>
+        <w:tabs>
+          <w:tab w:val="left" w:pos="720"/>
+          <w:tab w:val="left" w:pos="990"/>
+          <w:tab w:val="left" w:pos="1710"/>
+          <w:tab w:val="left" w:pos="2340"/>
+          <w:tab w:val="left" w:pos="3600"/>
+          <w:tab w:val="left" w:pos="4590"/>
+          <w:tab w:val="left" w:pos="6570"/>
+        </w:tabs>
+        <w:spacing w:after="0"/>
+      </w:pPr>
+      <w:r>
+        <w:rPr>
+          <w:noProof/>
+        </w:rPr>
+        <mc:AlternateContent>
+          <mc:Choice Requires="wps">
+            <w:drawing>
+              <wp:anchor distT="0" distB="0" distL="114300" distR="114300" simplePos="0" relativeHeight="251741184" behindDoc="0" locked="0" layoutInCell="1" allowOverlap="1" wp14:anchorId="49761858" wp14:editId="78D16D6B">
+                <wp:simplePos x="0" y="0"/>
+                <wp:positionH relativeFrom="column">
+                  <wp:posOffset>669290</wp:posOffset>
+                </wp:positionH>
+                <wp:positionV relativeFrom="paragraph">
+                  <wp:posOffset>179705</wp:posOffset>
+                </wp:positionV>
+                <wp:extent cx="0" cy="222885"/>
+                <wp:effectExtent l="76200" t="0" r="57150" b="62865"/>
+                <wp:wrapNone/>
+                <wp:docPr id="2012621724" name="Egyenes összekötő nyíllal 4"/>
+                <wp:cNvGraphicFramePr/>
+                <a:graphic xmlns:a="http://schemas.openxmlformats.org/drawingml/2006/main">
+                  <a:graphicData uri="http://schemas.microsoft.com/office/word/2010/wordprocessingShape">
+                    <wps:wsp>
+                      <wps:cNvCnPr/>
+                      <wps:spPr>
+                        <a:xfrm>
+                          <a:off x="0" y="0"/>
+                          <a:ext cx="0" cy="222885"/>
+                        </a:xfrm>
+                        <a:prstGeom prst="straightConnector1">
+                          <a:avLst/>
+                        </a:prstGeom>
+                        <a:ln>
+                          <a:tailEnd type="triangle"/>
+                        </a:ln>
+                      </wps:spPr>
+                      <wps:style>
+                        <a:lnRef idx="1">
+                          <a:schemeClr val="dk1"/>
+                        </a:lnRef>
+                        <a:fillRef idx="0">
+                          <a:schemeClr val="dk1"/>
+                        </a:fillRef>
+                        <a:effectRef idx="0">
+                          <a:schemeClr val="dk1"/>
+                        </a:effectRef>
+                        <a:fontRef idx="minor">
+                          <a:schemeClr val="tx1"/>
+                        </a:fontRef>
+                      </wps:style>
+                      <wps:bodyPr/>
+                    </wps:wsp>
+                  </a:graphicData>
+                </a:graphic>
+                <wp14:sizeRelH relativeFrom="margin">
+                  <wp14:pctWidth>0</wp14:pctWidth>
+                </wp14:sizeRelH>
+                <wp14:sizeRelV relativeFrom="margin">
+                  <wp14:pctHeight>0</wp14:pctHeight>
+                </wp14:sizeRelV>
+              </wp:anchor>
+            </w:drawing>
+          </mc:Choice>
+          <mc:Fallback>
+            <w:pict>
+              <v:shape w14:anchorId="30CABDFC" id="Egyenes összekötő nyíllal 4" o:spid="_x0000_s1026" type="#_x0000_t32" style="position:absolute;margin-left:52.7pt;margin-top:14.15pt;width:0;height:17.55pt;z-index:251741184;visibility:visible;mso-wrap-style:square;mso-width-percent:0;mso-height-percent:0;mso-wrap-distance-left:9pt;mso-wrap-distance-top:0;mso-wrap-distance-right:9pt;mso-wrap-distance-bottom:0;mso-position-horizontal:absolute;mso-position-horizontal-relative:text;mso-position-vertical:absolute;mso-position-vertical-relative:text;mso-width-percent:0;mso-height-percent:0;mso-width-relative:margin;mso-height-relative:margin" o:gfxdata="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" strokecolor="black [3200]" strokeweight=".5pt">
+                <v:stroke endarrow="block" joinstyle="miter"/>
+              </v:shape>
+            </w:pict>
+          </mc:Fallback>
+        </mc:AlternateContent>
+      </w:r>
+      <w:r>
+        <w:t xml:space="preserve">később - változás </w:t>
+      </w:r>
+    </w:p>
+    <w:p>
+      <w:pPr>
+        <w:tabs>
+          <w:tab w:val="left" w:pos="720"/>
+          <w:tab w:val="left" w:pos="990"/>
+          <w:tab w:val="left" w:pos="1710"/>
+          <w:tab w:val="left" w:pos="2340"/>
+          <w:tab w:val="left" w:pos="3600"/>
+          <w:tab w:val="left" w:pos="4590"/>
+          <w:tab w:val="left" w:pos="6570"/>
+        </w:tabs>
+        <w:spacing w:after="0"/>
+      </w:pPr>
+    </w:p>
+    <w:p>
+      <w:pPr>
+        <w:tabs>
+          <w:tab w:val="left" w:pos="720"/>
+          <w:tab w:val="left" w:pos="990"/>
+          <w:tab w:val="left" w:pos="1710"/>
+          <w:tab w:val="left" w:pos="2340"/>
+          <w:tab w:val="left" w:pos="3600"/>
+          <w:tab w:val="left" w:pos="4590"/>
+          <w:tab w:val="left" w:pos="6570"/>
+        </w:tabs>
+        <w:spacing w:after="0"/>
+      </w:pPr>
+      <w:r>
+        <w:tab/>
+        <w:t xml:space="preserve">Feudum: </w:t>
+      </w:r>
+    </w:p>
+    <w:p>
+      <w:pPr>
+        <w:tabs>
+          <w:tab w:val="left" w:pos="720"/>
+          <w:tab w:val="left" w:pos="990"/>
+          <w:tab w:val="left" w:pos="1710"/>
+          <w:tab w:val="left" w:pos="2340"/>
+          <w:tab w:val="left" w:pos="3600"/>
+          <w:tab w:val="left" w:pos="4590"/>
+          <w:tab w:val="left" w:pos="6570"/>
+        </w:tabs>
+        <w:spacing w:after="0"/>
+      </w:pPr>
+      <w:r>
+        <w:tab/>
+      </w:r>
+      <w:r>
+        <w:tab/>
+        <w:t xml:space="preserve">- örökölhetővé válik </w:t>
+      </w:r>
+    </w:p>
+    <w:p>
+      <w:pPr>
+        <w:tabs>
+          <w:tab w:val="left" w:pos="720"/>
+          <w:tab w:val="left" w:pos="990"/>
+          <w:tab w:val="left" w:pos="1710"/>
+          <w:tab w:val="left" w:pos="2340"/>
+          <w:tab w:val="left" w:pos="3600"/>
+          <w:tab w:val="left" w:pos="4590"/>
+          <w:tab w:val="left" w:pos="6570"/>
+        </w:tabs>
+        <w:spacing w:after="0"/>
+      </w:pPr>
+      <w:r>
+        <w:tab/>
+      </w:r>
+      <w:r>
+        <w:tab/>
+        <w:t xml:space="preserve">- nincs visszavétel </w:t>
+      </w:r>
+    </w:p>
+    <w:p>
+      <w:pPr>
+        <w:tabs>
+          <w:tab w:val="left" w:pos="720"/>
+          <w:tab w:val="left" w:pos="990"/>
+          <w:tab w:val="left" w:pos="1710"/>
+          <w:tab w:val="left" w:pos="2340"/>
+          <w:tab w:val="left" w:pos="3600"/>
+          <w:tab w:val="left" w:pos="4590"/>
+          <w:tab w:val="left" w:pos="6570"/>
+        </w:tabs>
+        <w:spacing w:after="0"/>
+      </w:pPr>
+    </w:p>
+    <w:p>
+      <w:pPr>
+        <w:tabs>
+          <w:tab w:val="left" w:pos="720"/>
+          <w:tab w:val="left" w:pos="990"/>
+          <w:tab w:val="left" w:pos="1710"/>
+          <w:tab w:val="left" w:pos="2340"/>
+          <w:tab w:val="left" w:pos="3600"/>
+          <w:tab w:val="left" w:pos="4590"/>
+          <w:tab w:val="left" w:pos="6570"/>
+        </w:tabs>
+        <w:spacing w:after="0"/>
+        <w:jc w:val="center"/>
+        <w:rPr>
+          <w:b/>
+          <w:bCs/>
+          <w:sz w:val="36"/>
+          <w:szCs w:val="36"/>
+        </w:rPr>
+      </w:pPr>
+      <w:r>
+        <w:rPr>
+          <w:b/>
+          <w:bCs/>
+          <w:sz w:val="36"/>
+          <w:szCs w:val="36"/>
+        </w:rPr>
+        <w:t xml:space="preserve">Telepesmozgalom - </w:t>
+      </w:r>
+      <w:proofErr w:type="spellStart"/>
+      <w:r>
+        <w:rPr>
+          <w:b/>
+          <w:bCs/>
+          <w:sz w:val="36"/>
+          <w:szCs w:val="36"/>
+        </w:rPr>
+        <w:t>Hospes</w:t>
+      </w:r>
+      <w:proofErr w:type="spellEnd"/>
+      <w:r>
+        <w:rPr>
+          <w:b/>
+          <w:bCs/>
+          <w:sz w:val="36"/>
+          <w:szCs w:val="36"/>
+        </w:rPr>
+        <w:t xml:space="preserve"> mozgalom</w:t>
+      </w:r>
+    </w:p>
+    <w:p>
+      <w:pPr>
+        <w:tabs>
+          <w:tab w:val="left" w:pos="720"/>
+          <w:tab w:val="left" w:pos="990"/>
+          <w:tab w:val="left" w:pos="1710"/>
+          <w:tab w:val="left" w:pos="2340"/>
+          <w:tab w:val="left" w:pos="3600"/>
+          <w:tab w:val="left" w:pos="4590"/>
+          <w:tab w:val="left" w:pos="6570"/>
+        </w:tabs>
+        <w:spacing w:after="0"/>
+      </w:pPr>
+    </w:p>
+    <w:p>
+      <w:pPr>
+        <w:tabs>
+          <w:tab w:val="left" w:pos="720"/>
+          <w:tab w:val="left" w:pos="990"/>
+          <w:tab w:val="left" w:pos="1710"/>
+          <w:tab w:val="left" w:pos="2340"/>
+          <w:tab w:val="left" w:pos="3600"/>
+          <w:tab w:val="left" w:pos="4590"/>
+          <w:tab w:val="left" w:pos="6570"/>
+        </w:tabs>
+        <w:spacing w:after="0"/>
+      </w:pPr>
+      <w:r>
+        <w:rPr>
+          <w:noProof/>
+        </w:rPr>
+        <mc:AlternateContent>
+          <mc:Choice Requires="wps">
+            <w:drawing>
+              <wp:anchor distT="0" distB="0" distL="114300" distR="114300" simplePos="0" relativeHeight="251743232" behindDoc="0" locked="0" layoutInCell="1" allowOverlap="1" wp14:anchorId="0ACE40CF" wp14:editId="186AA924">
+                <wp:simplePos x="0" y="0"/>
+                <wp:positionH relativeFrom="column">
+                  <wp:posOffset>981045</wp:posOffset>
+                </wp:positionH>
+                <wp:positionV relativeFrom="paragraph">
+                  <wp:posOffset>184150</wp:posOffset>
+                </wp:positionV>
+                <wp:extent cx="0" cy="222885"/>
+                <wp:effectExtent l="76200" t="0" r="57150" b="62865"/>
+                <wp:wrapNone/>
+                <wp:docPr id="1013834769" name="Egyenes összekötő nyíllal 4"/>
+                <wp:cNvGraphicFramePr/>
+                <a:graphic xmlns:a="http://schemas.openxmlformats.org/drawingml/2006/main">
+                  <a:graphicData uri="http://schemas.microsoft.com/office/word/2010/wordprocessingShape">
+                    <wps:wsp>
+                      <wps:cNvCnPr/>
+                      <wps:spPr>
+                        <a:xfrm>
+                          <a:off x="0" y="0"/>
+                          <a:ext cx="0" cy="222885"/>
+                        </a:xfrm>
+                        <a:prstGeom prst="straightConnector1">
+                          <a:avLst/>
+                        </a:prstGeom>
+                        <a:ln>
+                          <a:tailEnd type="triangle"/>
+                        </a:ln>
+                      </wps:spPr>
+                      <wps:style>
+                        <a:lnRef idx="1">
+                          <a:schemeClr val="dk1"/>
+                        </a:lnRef>
+                        <a:fillRef idx="0">
+                          <a:schemeClr val="dk1"/>
+                        </a:fillRef>
+                        <a:effectRef idx="0">
+                          <a:schemeClr val="dk1"/>
+                        </a:effectRef>
+                        <a:fontRef idx="minor">
+                          <a:schemeClr val="tx1"/>
+                        </a:fontRef>
+                      </wps:style>
+                      <wps:bodyPr/>
+                    </wps:wsp>
+                  </a:graphicData>
+                </a:graphic>
+              </wp:anchor>
+            </w:drawing>
+          </mc:Choice>
+          <mc:Fallback>
+            <w:pict>
+              <v:shape w14:anchorId="37CFE60C" id="Egyenes összekötő nyíllal 4" o:spid="_x0000_s1026" type="#_x0000_t32" style="position:absolute;margin-left:77.25pt;margin-top:14.5pt;width:0;height:17.55pt;z-index:251743232;visibility:visible;mso-wrap-style:square;mso-wrap-distance-left:9pt;mso-wrap-distance-top:0;mso-wrap-distance-right:9pt;mso-wrap-distance-bottom:0;mso-position-horizontal:absolute;mso-position-horizontal-relative:text;mso-position-vertical:absolute;mso-position-vertical-relative:text" o:gfxdata="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" strokecolor="black [3200]" strokeweight=".5pt">
+                <v:stroke endarrow="block" joinstyle="miter"/>
+              </v:shape>
+            </w:pict>
+          </mc:Fallback>
+        </mc:AlternateContent>
+      </w:r>
+      <w:r>
+        <w:t xml:space="preserve">mezőgazdaságban bekövetkező változások/újítások </w:t>
+      </w:r>
+    </w:p>
+    <w:p>
+      <w:pPr>
+        <w:tabs>
+          <w:tab w:val="left" w:pos="720"/>
+          <w:tab w:val="left" w:pos="990"/>
+          <w:tab w:val="left" w:pos="1710"/>
+          <w:tab w:val="left" w:pos="2340"/>
+          <w:tab w:val="left" w:pos="3600"/>
+          <w:tab w:val="left" w:pos="4590"/>
+          <w:tab w:val="left" w:pos="6570"/>
+        </w:tabs>
+        <w:spacing w:after="0"/>
+      </w:pPr>
+    </w:p>
+    <w:p>
+      <w:pPr>
+        <w:tabs>
+          <w:tab w:val="left" w:pos="720"/>
+          <w:tab w:val="left" w:pos="990"/>
+          <w:tab w:val="left" w:pos="1710"/>
+          <w:tab w:val="left" w:pos="2340"/>
+          <w:tab w:val="left" w:pos="3600"/>
+          <w:tab w:val="left" w:pos="4590"/>
+          <w:tab w:val="left" w:pos="6570"/>
+        </w:tabs>
+        <w:spacing w:after="0"/>
+      </w:pPr>
+      <w:r>
+        <w:tab/>
+        <w:t xml:space="preserve">Nyugat-Európában zajlottak le </w:t>
+      </w:r>
+      <w:r>
+        <w:sym w:font="Wingdings" w:char="F0E0"/>
+      </w:r>
+      <w:r>
+        <w:t xml:space="preserve"> elfogynak a földek </w:t>
+      </w:r>
+      <w:r>
+        <w:sym w:font="Wingdings" w:char="F0E0"/>
+      </w:r>
+      <w:r>
+        <w:t xml:space="preserve"> minden területet művelés alá vonnak </w:t>
+      </w:r>
+    </w:p>
+    <w:p>
+      <w:pPr>
+        <w:tabs>
+          <w:tab w:val="left" w:pos="720"/>
+          <w:tab w:val="left" w:pos="990"/>
+          <w:tab w:val="left" w:pos="1710"/>
+          <w:tab w:val="left" w:pos="2340"/>
+          <w:tab w:val="left" w:pos="3600"/>
+          <w:tab w:val="left" w:pos="4590"/>
+          <w:tab w:val="left" w:pos="6570"/>
+        </w:tabs>
+        <w:spacing w:after="0"/>
+      </w:pPr>
+    </w:p>
+    <w:p>
+      <w:pPr>
+        <w:tabs>
+          <w:tab w:val="left" w:pos="720"/>
+          <w:tab w:val="left" w:pos="990"/>
+          <w:tab w:val="left" w:pos="1710"/>
+          <w:tab w:val="left" w:pos="2340"/>
+          <w:tab w:val="left" w:pos="3600"/>
+          <w:tab w:val="left" w:pos="4590"/>
+          <w:tab w:val="left" w:pos="6570"/>
+        </w:tabs>
+        <w:spacing w:after="0"/>
+      </w:pPr>
+      <w:r>
+        <w:rPr>
+          <w:noProof/>
+        </w:rPr>
+        <mc:AlternateContent>
+          <mc:Choice Requires="wps">
+            <w:drawing>
+              <wp:anchor distT="0" distB="0" distL="114300" distR="114300" simplePos="0" relativeHeight="251745280" behindDoc="0" locked="0" layoutInCell="1" allowOverlap="1" wp14:anchorId="261570BA" wp14:editId="3209B141">
+                <wp:simplePos x="0" y="0"/>
+                <wp:positionH relativeFrom="column">
+                  <wp:posOffset>829339</wp:posOffset>
+                </wp:positionH>
+                <wp:positionV relativeFrom="paragraph">
+                  <wp:posOffset>183515</wp:posOffset>
+                </wp:positionV>
+                <wp:extent cx="0" cy="223284"/>
+                <wp:effectExtent l="76200" t="0" r="57150" b="62865"/>
+                <wp:wrapNone/>
+                <wp:docPr id="1336768721" name="Egyenes összekötő nyíllal 4"/>
+                <wp:cNvGraphicFramePr/>
+                <a:graphic xmlns:a="http://schemas.openxmlformats.org/drawingml/2006/main">
+                  <a:graphicData uri="http://schemas.microsoft.com/office/word/2010/wordprocessingShape">
+                    <wps:wsp>
+                      <wps:cNvCnPr/>
+                      <wps:spPr>
+                        <a:xfrm>
+                          <a:off x="0" y="0"/>
+                          <a:ext cx="0" cy="223284"/>
+                        </a:xfrm>
+                        <a:prstGeom prst="straightConnector1">
+                          <a:avLst/>
+                        </a:prstGeom>
+                        <a:ln>
+                          <a:tailEnd type="triangle"/>
+                        </a:ln>
+                      </wps:spPr>
+                      <wps:style>
+                        <a:lnRef idx="1">
+                          <a:schemeClr val="dk1"/>
+                        </a:lnRef>
+                        <a:fillRef idx="0">
+                          <a:schemeClr val="dk1"/>
+                        </a:fillRef>
+                        <a:effectRef idx="0">
+                          <a:schemeClr val="dk1"/>
+                        </a:effectRef>
+                        <a:fontRef idx="minor">
+                          <a:schemeClr val="tx1"/>
+                        </a:fontRef>
+                      </wps:style>
+                      <wps:bodyPr/>
+                    </wps:wsp>
+                  </a:graphicData>
+                </a:graphic>
+              </wp:anchor>
+            </w:drawing>
+          </mc:Choice>
+          <mc:Fallback>
+            <w:pict>
+              <v:shape w14:anchorId="7A75261C" id="Egyenes összekötő nyíllal 4" o:spid="_x0000_s1026" type="#_x0000_t32" style="position:absolute;margin-left:65.3pt;margin-top:14.45pt;width:0;height:17.6pt;z-index:251745280;visibility:visible;mso-wrap-style:square;mso-wrap-distance-left:9pt;mso-wrap-distance-top:0;mso-wrap-distance-right:9pt;mso-wrap-distance-bottom:0;mso-position-horizontal:absolute;mso-position-horizontal-relative:text;mso-position-vertical:absolute;mso-position-vertical-relative:text" o:gfxdata="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" strokecolor="black [3200]" strokeweight=".5pt">
+                <v:stroke endarrow="block" joinstyle="miter"/>
+              </v:shape>
+            </w:pict>
+          </mc:Fallback>
+        </mc:AlternateContent>
+      </w:r>
+      <w:r>
+        <w:t xml:space="preserve">Ugyanakkor a lakosság száma megnő </w:t>
+      </w:r>
+    </w:p>
+    <w:p>
+      <w:pPr>
+        <w:tabs>
+          <w:tab w:val="left" w:pos="720"/>
+          <w:tab w:val="left" w:pos="990"/>
+          <w:tab w:val="left" w:pos="1710"/>
+          <w:tab w:val="left" w:pos="2340"/>
+          <w:tab w:val="left" w:pos="3600"/>
+          <w:tab w:val="left" w:pos="4590"/>
+          <w:tab w:val="left" w:pos="6570"/>
+        </w:tabs>
+        <w:spacing w:after="0"/>
+      </w:pPr>
+    </w:p>
+    <w:p>
+      <w:pPr>
+        <w:tabs>
+          <w:tab w:val="left" w:pos="720"/>
+          <w:tab w:val="left" w:pos="990"/>
+          <w:tab w:val="left" w:pos="1710"/>
+          <w:tab w:val="left" w:pos="2340"/>
+          <w:tab w:val="left" w:pos="3600"/>
+          <w:tab w:val="left" w:pos="4590"/>
+          <w:tab w:val="left" w:pos="6570"/>
+        </w:tabs>
+        <w:spacing w:after="0"/>
+      </w:pPr>
+      <w:r>
+        <w:tab/>
+      </w:r>
+      <w:proofErr w:type="spellStart"/>
+      <w:r>
+        <w:t>hospesek</w:t>
+      </w:r>
+      <w:proofErr w:type="spellEnd"/>
+      <w:r>
+        <w:t xml:space="preserve"> = telepesek:</w:t>
+      </w:r>
+    </w:p>
+    <w:p>
+      <w:pPr>
+        <w:tabs>
+          <w:tab w:val="left" w:pos="720"/>
+          <w:tab w:val="left" w:pos="990"/>
+          <w:tab w:val="left" w:pos="1710"/>
+          <w:tab w:val="left" w:pos="2340"/>
+          <w:tab w:val="left" w:pos="3600"/>
+          <w:tab w:val="left" w:pos="4590"/>
+          <w:tab w:val="left" w:pos="6570"/>
+        </w:tabs>
+        <w:spacing w:after="0"/>
+      </w:pPr>
+      <w:r>
+        <w:rPr>
+          <w:noProof/>
+        </w:rPr>
+        <mc:AlternateContent>
+          <mc:Choice Requires="wps">
+            <w:drawing>
+              <wp:anchor distT="0" distB="0" distL="114300" distR="114300" simplePos="0" relativeHeight="251747328" behindDoc="0" locked="0" layoutInCell="1" allowOverlap="1" wp14:anchorId="1186FC33" wp14:editId="34118D47">
+                <wp:simplePos x="0" y="0"/>
+                <wp:positionH relativeFrom="column">
+                  <wp:posOffset>664845</wp:posOffset>
+                </wp:positionH>
+                <wp:positionV relativeFrom="paragraph">
+                  <wp:posOffset>33493</wp:posOffset>
+                </wp:positionV>
+                <wp:extent cx="0" cy="337820"/>
+                <wp:effectExtent l="76200" t="0" r="76200" b="62230"/>
+                <wp:wrapNone/>
+                <wp:docPr id="857844855" name="Egyenes összekötő nyíllal 7"/>
+                <wp:cNvGraphicFramePr/>
+                <a:graphic xmlns:a="http://schemas.openxmlformats.org/drawingml/2006/main">
+                  <a:graphicData uri="http://schemas.microsoft.com/office/word/2010/wordprocessingShape">
+                    <wps:wsp>
+                      <wps:cNvCnPr/>
+                      <wps:spPr>
+                        <a:xfrm>
+                          <a:off x="0" y="0"/>
+                          <a:ext cx="0" cy="337820"/>
+                        </a:xfrm>
+                        <a:prstGeom prst="straightConnector1">
+                          <a:avLst/>
+                        </a:prstGeom>
+                        <a:ln>
+                          <a:tailEnd type="triangle"/>
+                        </a:ln>
+                      </wps:spPr>
+                      <wps:style>
+                        <a:lnRef idx="1">
+                          <a:schemeClr val="dk1"/>
+                        </a:lnRef>
+                        <a:fillRef idx="0">
+                          <a:schemeClr val="dk1"/>
+                        </a:fillRef>
+                        <a:effectRef idx="0">
+                          <a:schemeClr val="dk1"/>
+                        </a:effectRef>
+                        <a:fontRef idx="minor">
+                          <a:schemeClr val="tx1"/>
+                        </a:fontRef>
+                      </wps:style>
+                      <wps:bodyPr/>
+                    </wps:wsp>
+                  </a:graphicData>
+                </a:graphic>
+              </wp:anchor>
+            </w:drawing>
+          </mc:Choice>
+          <mc:Fallback>
+            <w:pict>
+              <v:shape w14:anchorId="5A1A09EA" id="Egyenes összekötő nyíllal 7" o:spid="_x0000_s1026" type="#_x0000_t32" style="position:absolute;margin-left:52.35pt;margin-top:2.65pt;width:0;height:26.6pt;z-index:251747328;visibility:visible;mso-wrap-style:square;mso-wrap-distance-left:9pt;mso-wrap-distance-top:0;mso-wrap-distance-right:9pt;mso-wrap-distance-bottom:0;mso-position-horizontal:absolute;mso-position-horizontal-relative:text;mso-position-vertical:absolute;mso-position-vertical-relative:text" o:gfxdata="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" strokecolor="black [3200]" strokeweight=".5pt">
+                <v:stroke endarrow="block" joinstyle="miter"/>
+              </v:shape>
+            </w:pict>
+          </mc:Fallback>
+        </mc:AlternateContent>
+      </w:r>
+      <w:r>
+        <w:tab/>
+      </w:r>
+      <w:r>
+        <w:tab/>
+      </w:r>
+      <w:r>
+        <w:tab/>
+      </w:r>
+      <w:r>
+        <w:tab/>
+        <w:t xml:space="preserve">Vándormozgalom Közép Európában (vannak még szabad területek) </w:t>
+      </w:r>
+    </w:p>
+    <w:p>
+      <w:pPr>
+        <w:tabs>
+          <w:tab w:val="left" w:pos="720"/>
+          <w:tab w:val="left" w:pos="990"/>
+          <w:tab w:val="left" w:pos="1710"/>
+          <w:tab w:val="left" w:pos="2340"/>
+          <w:tab w:val="left" w:pos="3600"/>
+          <w:tab w:val="left" w:pos="4590"/>
+          <w:tab w:val="left" w:pos="6570"/>
+        </w:tabs>
+        <w:spacing w:after="0"/>
+      </w:pPr>
+    </w:p>
+    <w:p>
+      <w:pPr>
+        <w:tabs>
+          <w:tab w:val="left" w:pos="720"/>
+          <w:tab w:val="left" w:pos="990"/>
+          <w:tab w:val="left" w:pos="1710"/>
+          <w:tab w:val="left" w:pos="2340"/>
+          <w:tab w:val="left" w:pos="3600"/>
+          <w:tab w:val="left" w:pos="4590"/>
+          <w:tab w:val="left" w:pos="6570"/>
+        </w:tabs>
+        <w:spacing w:after="0"/>
+      </w:pPr>
+      <w:r>
+        <w:rPr>
+          <w:noProof/>
+        </w:rPr>
+        <mc:AlternateContent>
+          <mc:Choice Requires="wpi">
+            <w:drawing>
+              <wp:anchor distT="0" distB="0" distL="114300" distR="114300" simplePos="0" relativeHeight="251746304" behindDoc="0" locked="0" layoutInCell="1" allowOverlap="1" wp14:anchorId="523804F3" wp14:editId="27B70509">
+                <wp:simplePos x="0" y="0"/>
+                <wp:positionH relativeFrom="column">
+                  <wp:posOffset>2300705</wp:posOffset>
+                </wp:positionH>
+                <wp:positionV relativeFrom="paragraph">
+                  <wp:posOffset>-27765</wp:posOffset>
+                </wp:positionV>
+                <wp:extent cx="315360" cy="408240"/>
+                <wp:effectExtent l="38100" t="38100" r="8890" b="49530"/>
+                <wp:wrapNone/>
+                <wp:docPr id="1789803192" name="Szabadkéz 6"/>
+                <wp:cNvGraphicFramePr/>
+                <a:graphic xmlns:a="http://schemas.openxmlformats.org/drawingml/2006/main">
+                  <a:graphicData uri="http://schemas.microsoft.com/office/word/2010/wordprocessingInk">
+                    <w14:contentPart bwMode="auto" r:id="rId14">
+                      <w14:nvContentPartPr>
+                        <w14:cNvContentPartPr/>
+                      </w14:nvContentPartPr>
+                      <w14:xfrm>
+                        <a:off x="0" y="0"/>
+                        <a:ext cx="315360" cy="408240"/>
+                      </w14:xfrm>
+                    </w14:contentPart>
+                  </a:graphicData>
+                </a:graphic>
+              </wp:anchor>
+            </w:drawing>
+          </mc:Choice>
+          <mc:Fallback>
+            <w:pict>
+              <v:shape w14:anchorId="0D186B8B" id="Szabadkéz 6" o:spid="_x0000_s1026" type="#_x0000_t75" style="position:absolute;margin-left:180.65pt;margin-top:-2.7pt;width:25.85pt;height:33.15pt;z-index:251746304;visibility:visible;mso-wrap-style:square;mso-wrap-distance-left:9pt;mso-wrap-distance-top:0;mso-wrap-distance-right:9pt;mso-wrap-distance-bottom:0;mso-position-horizontal:absolute;mso-position-horizontal-relative:text;mso-position-vertical:absolute;mso-position-vertical-relative:text" o:gfxdata="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">
+                <v:imagedata r:id="rId15" o:title=""/>
+              </v:shape>
+            </w:pict>
+          </mc:Fallback>
+        </mc:AlternateContent>
+      </w:r>
+      <w:r>
+        <w:tab/>
+        <w:t xml:space="preserve">erdőírtás </w:t>
+      </w:r>
+      <w:r>
+        <w:tab/>
+      </w:r>
+      <w:r>
+        <w:tab/>
+      </w:r>
+      <w:r>
+        <w:tab/>
+      </w:r>
+      <w:r>
+        <w:tab/>
+        <w:t xml:space="preserve">művelhetővé teszi a területet </w:t>
+      </w:r>
+    </w:p>
+    <w:p>
+      <w:pPr>
+        <w:tabs>
+          <w:tab w:val="left" w:pos="720"/>
+          <w:tab w:val="left" w:pos="990"/>
+          <w:tab w:val="left" w:pos="1710"/>
+          <w:tab w:val="left" w:pos="2340"/>
+          <w:tab w:val="left" w:pos="3600"/>
+          <w:tab w:val="left" w:pos="4590"/>
+          <w:tab w:val="left" w:pos="6570"/>
+        </w:tabs>
+        <w:spacing w:after="0"/>
+      </w:pPr>
+      <w:r>
+        <w:tab/>
+        <w:t xml:space="preserve">mocsarak lecsapódása (újítások) </w:t>
+      </w:r>
+    </w:p>
+    <w:p>
+      <w:pPr>
+        <w:tabs>
+          <w:tab w:val="left" w:pos="720"/>
+          <w:tab w:val="left" w:pos="990"/>
+          <w:tab w:val="left" w:pos="1710"/>
+          <w:tab w:val="left" w:pos="2340"/>
+          <w:tab w:val="left" w:pos="3600"/>
+          <w:tab w:val="left" w:pos="4590"/>
+          <w:tab w:val="left" w:pos="6570"/>
+        </w:tabs>
+        <w:spacing w:after="0"/>
+      </w:pPr>
+    </w:p>
+    <w:p>
+      <w:pPr>
+        <w:tabs>
+          <w:tab w:val="left" w:pos="720"/>
+          <w:tab w:val="left" w:pos="990"/>
+          <w:tab w:val="left" w:pos="1710"/>
+          <w:tab w:val="left" w:pos="2340"/>
+          <w:tab w:val="left" w:pos="3600"/>
+          <w:tab w:val="left" w:pos="4590"/>
+          <w:tab w:val="left" w:pos="6570"/>
+        </w:tabs>
+        <w:spacing w:after="0"/>
+      </w:pPr>
+    </w:p>
+    <w:p>
+      <w:pPr>
+        <w:tabs>
+          <w:tab w:val="left" w:pos="720"/>
+          <w:tab w:val="left" w:pos="990"/>
+          <w:tab w:val="left" w:pos="1710"/>
+          <w:tab w:val="left" w:pos="2340"/>
+          <w:tab w:val="left" w:pos="3600"/>
+          <w:tab w:val="left" w:pos="4590"/>
+          <w:tab w:val="left" w:pos="6570"/>
+        </w:tabs>
+        <w:spacing w:after="0"/>
+      </w:pPr>
+    </w:p>
+    <w:p>
+      <w:pPr>
+        <w:tabs>
+          <w:tab w:val="left" w:pos="720"/>
+          <w:tab w:val="left" w:pos="990"/>
+          <w:tab w:val="left" w:pos="1710"/>
+          <w:tab w:val="left" w:pos="2340"/>
+          <w:tab w:val="left" w:pos="3600"/>
+          <w:tab w:val="left" w:pos="4590"/>
+          <w:tab w:val="left" w:pos="6570"/>
+        </w:tabs>
+        <w:spacing w:after="0"/>
+      </w:pPr>
+    </w:p>
+    <w:p>
+      <w:pPr>
+        <w:tabs>
+          <w:tab w:val="left" w:pos="720"/>
+          <w:tab w:val="left" w:pos="990"/>
+          <w:tab w:val="left" w:pos="1710"/>
+          <w:tab w:val="left" w:pos="2340"/>
+          <w:tab w:val="left" w:pos="3600"/>
+          <w:tab w:val="left" w:pos="4590"/>
+          <w:tab w:val="left" w:pos="6570"/>
+        </w:tabs>
+        <w:spacing w:after="0"/>
+      </w:pPr>
+    </w:p>
+    <w:p>
+      <w:pPr>
+        <w:tabs>
+          <w:tab w:val="left" w:pos="720"/>
+          <w:tab w:val="left" w:pos="990"/>
+          <w:tab w:val="left" w:pos="1710"/>
+          <w:tab w:val="left" w:pos="2340"/>
+          <w:tab w:val="left" w:pos="3600"/>
+          <w:tab w:val="left" w:pos="4590"/>
+          <w:tab w:val="left" w:pos="6570"/>
+        </w:tabs>
+        <w:spacing w:after="0"/>
+      </w:pPr>
+    </w:p>
+    <w:p>
+      <w:pPr>
+        <w:tabs>
+          <w:tab w:val="left" w:pos="720"/>
+          <w:tab w:val="left" w:pos="990"/>
+          <w:tab w:val="left" w:pos="1710"/>
+          <w:tab w:val="left" w:pos="2340"/>
+          <w:tab w:val="left" w:pos="3600"/>
+          <w:tab w:val="left" w:pos="4590"/>
+          <w:tab w:val="left" w:pos="6570"/>
+        </w:tabs>
+        <w:spacing w:after="0"/>
+      </w:pPr>
+    </w:p>
+    <w:p>
+      <w:pPr>
+        <w:tabs>
+          <w:tab w:val="left" w:pos="720"/>
+          <w:tab w:val="left" w:pos="990"/>
+          <w:tab w:val="left" w:pos="1710"/>
+          <w:tab w:val="left" w:pos="2340"/>
+          <w:tab w:val="left" w:pos="3600"/>
+          <w:tab w:val="left" w:pos="4590"/>
+          <w:tab w:val="left" w:pos="6570"/>
+        </w:tabs>
+        <w:spacing w:after="0"/>
+      </w:pPr>
+    </w:p>
+    <w:p>
+      <w:pPr>
+        <w:tabs>
+          <w:tab w:val="left" w:pos="720"/>
+          <w:tab w:val="left" w:pos="990"/>
+          <w:tab w:val="left" w:pos="1710"/>
+          <w:tab w:val="left" w:pos="2340"/>
+          <w:tab w:val="left" w:pos="3600"/>
+          <w:tab w:val="left" w:pos="4590"/>
+          <w:tab w:val="left" w:pos="6570"/>
+        </w:tabs>
+        <w:spacing w:after="0"/>
+      </w:pPr>
+    </w:p>
+    <w:p>
+      <w:pPr>
+        <w:tabs>
+          <w:tab w:val="left" w:pos="720"/>
+          <w:tab w:val="left" w:pos="990"/>
+          <w:tab w:val="left" w:pos="1710"/>
+          <w:tab w:val="left" w:pos="2340"/>
+          <w:tab w:val="left" w:pos="3600"/>
+          <w:tab w:val="left" w:pos="4590"/>
+          <w:tab w:val="left" w:pos="6570"/>
+        </w:tabs>
+        <w:spacing w:after="0"/>
+      </w:pPr>
+    </w:p>
+    <w:p>
+      <w:pPr>
+        <w:tabs>
+          <w:tab w:val="left" w:pos="720"/>
+          <w:tab w:val="left" w:pos="990"/>
+          <w:tab w:val="left" w:pos="1710"/>
+          <w:tab w:val="left" w:pos="2340"/>
+          <w:tab w:val="left" w:pos="3600"/>
+          <w:tab w:val="left" w:pos="4590"/>
+          <w:tab w:val="left" w:pos="6570"/>
+        </w:tabs>
+        <w:spacing w:after="0"/>
+      </w:pPr>
+    </w:p>
+    <w:p>
+      <w:pPr>
+        <w:tabs>
+          <w:tab w:val="left" w:pos="720"/>
+          <w:tab w:val="left" w:pos="990"/>
+          <w:tab w:val="left" w:pos="1710"/>
+          <w:tab w:val="left" w:pos="2340"/>
+          <w:tab w:val="left" w:pos="3600"/>
+          <w:tab w:val="left" w:pos="4590"/>
+          <w:tab w:val="left" w:pos="6570"/>
+        </w:tabs>
+        <w:spacing w:after="0"/>
+      </w:pPr>
+    </w:p>
+    <w:p>
+      <w:pPr>
+        <w:tabs>
+          <w:tab w:val="left" w:pos="720"/>
+          <w:tab w:val="left" w:pos="990"/>
+          <w:tab w:val="left" w:pos="1710"/>
+          <w:tab w:val="left" w:pos="2340"/>
+          <w:tab w:val="left" w:pos="3600"/>
+          <w:tab w:val="left" w:pos="4590"/>
+          <w:tab w:val="left" w:pos="6570"/>
+        </w:tabs>
+        <w:spacing w:after="0"/>
+      </w:pPr>
+    </w:p>
+    <w:p>
+      <w:pPr>
+        <w:tabs>
+          <w:tab w:val="left" w:pos="720"/>
+          <w:tab w:val="left" w:pos="990"/>
+          <w:tab w:val="left" w:pos="1710"/>
+          <w:tab w:val="left" w:pos="2340"/>
+          <w:tab w:val="left" w:pos="3600"/>
+          <w:tab w:val="left" w:pos="4590"/>
+          <w:tab w:val="left" w:pos="6570"/>
+        </w:tabs>
+        <w:spacing w:after="0"/>
+      </w:pPr>
+    </w:p>
+    <w:p>
+      <w:pPr>
+        <w:tabs>
+          <w:tab w:val="left" w:pos="720"/>
+          <w:tab w:val="left" w:pos="990"/>
+          <w:tab w:val="left" w:pos="1710"/>
+          <w:tab w:val="left" w:pos="2340"/>
+          <w:tab w:val="left" w:pos="3600"/>
+          <w:tab w:val="left" w:pos="4590"/>
+          <w:tab w:val="left" w:pos="6570"/>
+        </w:tabs>
+        <w:spacing w:after="0"/>
+      </w:pPr>
+    </w:p>
+    <w:p>
+      <w:pPr>
+        <w:tabs>
+          <w:tab w:val="left" w:pos="720"/>
+          <w:tab w:val="left" w:pos="990"/>
+          <w:tab w:val="left" w:pos="1710"/>
+          <w:tab w:val="left" w:pos="2340"/>
+          <w:tab w:val="left" w:pos="3600"/>
+          <w:tab w:val="left" w:pos="4590"/>
+          <w:tab w:val="left" w:pos="6570"/>
+        </w:tabs>
+        <w:spacing w:after="0"/>
+      </w:pPr>
+    </w:p>
+    <w:p>
+      <w:pPr>
+        <w:tabs>
+          <w:tab w:val="left" w:pos="720"/>
+          <w:tab w:val="left" w:pos="990"/>
+          <w:tab w:val="left" w:pos="1710"/>
+          <w:tab w:val="left" w:pos="2340"/>
+          <w:tab w:val="left" w:pos="3600"/>
+          <w:tab w:val="left" w:pos="4590"/>
+          <w:tab w:val="left" w:pos="6570"/>
+        </w:tabs>
+        <w:spacing w:after="0"/>
+      </w:pPr>
+    </w:p>
+    <w:p>
+      <w:pPr>
+        <w:tabs>
+          <w:tab w:val="left" w:pos="720"/>
+          <w:tab w:val="left" w:pos="990"/>
+          <w:tab w:val="left" w:pos="1710"/>
+          <w:tab w:val="left" w:pos="2340"/>
+          <w:tab w:val="left" w:pos="3600"/>
+          <w:tab w:val="left" w:pos="4590"/>
+          <w:tab w:val="left" w:pos="6570"/>
+        </w:tabs>
+        <w:spacing w:after="0"/>
+      </w:pPr>
+    </w:p>
+    <w:p>
+      <w:pPr>
+        <w:tabs>
+          <w:tab w:val="left" w:pos="720"/>
+          <w:tab w:val="left" w:pos="990"/>
+          <w:tab w:val="left" w:pos="1710"/>
+          <w:tab w:val="left" w:pos="2340"/>
+          <w:tab w:val="left" w:pos="3600"/>
+          <w:tab w:val="left" w:pos="4590"/>
+          <w:tab w:val="left" w:pos="6570"/>
+        </w:tabs>
+        <w:spacing w:after="0"/>
+      </w:pPr>
+    </w:p>
+    <w:p>
+      <w:pPr>
+        <w:tabs>
+          <w:tab w:val="left" w:pos="720"/>
+          <w:tab w:val="left" w:pos="990"/>
+          <w:tab w:val="left" w:pos="1710"/>
+          <w:tab w:val="left" w:pos="2340"/>
+          <w:tab w:val="left" w:pos="3600"/>
+          <w:tab w:val="left" w:pos="4590"/>
+          <w:tab w:val="left" w:pos="6570"/>
+        </w:tabs>
+        <w:spacing w:after="0"/>
+      </w:pPr>
+    </w:p>
+    <w:p>
+      <w:pPr>
+        <w:tabs>
+          <w:tab w:val="left" w:pos="720"/>
+          <w:tab w:val="left" w:pos="990"/>
+          <w:tab w:val="left" w:pos="1710"/>
+          <w:tab w:val="left" w:pos="2340"/>
+          <w:tab w:val="left" w:pos="3600"/>
+          <w:tab w:val="left" w:pos="4590"/>
+          <w:tab w:val="left" w:pos="6570"/>
+        </w:tabs>
+        <w:spacing w:after="0"/>
+      </w:pPr>
+    </w:p>
+    <w:p>
+      <w:pPr>
+        <w:tabs>
+          <w:tab w:val="left" w:pos="720"/>
+          <w:tab w:val="left" w:pos="990"/>
+          <w:tab w:val="left" w:pos="1710"/>
+          <w:tab w:val="left" w:pos="2340"/>
+          <w:tab w:val="left" w:pos="3600"/>
+          <w:tab w:val="left" w:pos="4590"/>
+          <w:tab w:val="left" w:pos="6570"/>
+        </w:tabs>
+        <w:spacing w:after="0"/>
+        <w:jc w:val="center"/>
+        <w:rPr>
+          <w:b/>
+          <w:bCs/>
+          <w:sz w:val="36"/>
+          <w:szCs w:val="36"/>
+        </w:rPr>
+      </w:pPr>
+      <w:r>
+        <w:rPr>
+          <w:b/>
+          <w:bCs/>
+          <w:sz w:val="36"/>
+          <w:szCs w:val="36"/>
+        </w:rPr>
+        <w:t>Általános Információk</w:t>
+      </w:r>
+    </w:p>
+    <w:p>
+      <w:pPr>
+        <w:tabs>
+          <w:tab w:val="left" w:pos="720"/>
+          <w:tab w:val="left" w:pos="990"/>
+          <w:tab w:val="left" w:pos="1710"/>
+          <w:tab w:val="left" w:pos="2340"/>
+          <w:tab w:val="left" w:pos="3600"/>
+          <w:tab w:val="left" w:pos="4590"/>
+          <w:tab w:val="left" w:pos="6570"/>
+        </w:tabs>
+        <w:spacing w:after="0"/>
+        <w:rPr>
+          <w:b/>
+          <w:bCs/>
+        </w:rPr>
+      </w:pPr>
+    </w:p>
+    <w:p>
+      <w:pPr>
+        <w:tabs>
+          <w:tab w:val="left" w:pos="720"/>
+          <w:tab w:val="left" w:pos="990"/>
+          <w:tab w:val="left" w:pos="1710"/>
+          <w:tab w:val="left" w:pos="2340"/>
+          <w:tab w:val="left" w:pos="3600"/>
+          <w:tab w:val="left" w:pos="4590"/>
+          <w:tab w:val="left" w:pos="6570"/>
+        </w:tabs>
+        <w:spacing w:after="0"/>
+        <w:rPr>
+          <w:b/>
+          <w:bCs/>
+        </w:rPr>
+      </w:pPr>
+      <w:r>
+        <w:rPr>
+          <w:b/>
+          <w:bCs/>
+        </w:rPr>
+        <w:t xml:space="preserve">Korszakai: </w:t>
+      </w:r>
+    </w:p>
+    <w:p>
+      <w:pPr>
+        <w:tabs>
+          <w:tab w:val="left" w:pos="720"/>
+          <w:tab w:val="left" w:pos="990"/>
+          <w:tab w:val="left" w:pos="1710"/>
+          <w:tab w:val="left" w:pos="2340"/>
+          <w:tab w:val="left" w:pos="3600"/>
+          <w:tab w:val="left" w:pos="4590"/>
+          <w:tab w:val="left" w:pos="6570"/>
+        </w:tabs>
+        <w:spacing w:after="0"/>
+      </w:pPr>
+    </w:p>
+    <w:p>
+      <w:pPr>
+        <w:tabs>
+          <w:tab w:val="left" w:pos="720"/>
+          <w:tab w:val="left" w:pos="990"/>
+          <w:tab w:val="left" w:pos="1710"/>
+          <w:tab w:val="left" w:pos="2340"/>
+          <w:tab w:val="left" w:pos="3600"/>
+          <w:tab w:val="left" w:pos="4590"/>
+          <w:tab w:val="left" w:pos="6570"/>
+        </w:tabs>
+        <w:spacing w:after="0"/>
+        <w:rPr>
+          <w:b/>
+          <w:bCs/>
+        </w:rPr>
+      </w:pPr>
+      <w:r>
+        <w:rPr>
+          <w:noProof/>
+        </w:rPr>
+        <mc:AlternateContent>
+          <mc:Choice Requires="wps">
+            <w:drawing>
+              <wp:anchor distT="0" distB="0" distL="114300" distR="114300" simplePos="0" relativeHeight="251748352" behindDoc="0" locked="0" layoutInCell="1" allowOverlap="1" wp14:anchorId="3638E845" wp14:editId="427D9F65">
+                <wp:simplePos x="0" y="0"/>
+                <wp:positionH relativeFrom="column">
+                  <wp:posOffset>971534</wp:posOffset>
+                </wp:positionH>
+                <wp:positionV relativeFrom="paragraph">
+                  <wp:posOffset>82801</wp:posOffset>
+                </wp:positionV>
+                <wp:extent cx="2870791" cy="0"/>
+                <wp:effectExtent l="0" t="0" r="0" b="0"/>
+                <wp:wrapNone/>
+                <wp:docPr id="1152498513" name="Egyenes összekötő 8"/>
+                <wp:cNvGraphicFramePr/>
+                <a:graphic xmlns:a="http://schemas.openxmlformats.org/drawingml/2006/main">
+                  <a:graphicData uri="http://schemas.microsoft.com/office/word/2010/wordprocessingShape">
+                    <wps:wsp>
+                      <wps:cNvCnPr/>
+                      <wps:spPr>
+                        <a:xfrm>
+                          <a:off x="0" y="0"/>
+                          <a:ext cx="2870791" cy="0"/>
+                        </a:xfrm>
+                        <a:prstGeom prst="line">
+                          <a:avLst/>
+                        </a:prstGeom>
+                      </wps:spPr>
+                      <wps:style>
+                        <a:lnRef idx="1">
+                          <a:schemeClr val="dk1"/>
+                        </a:lnRef>
+                        <a:fillRef idx="0">
+                          <a:schemeClr val="dk1"/>
+                        </a:fillRef>
+                        <a:effectRef idx="0">
+                          <a:schemeClr val="dk1"/>
+                        </a:effectRef>
+                        <a:fontRef idx="minor">
+                          <a:schemeClr val="tx1"/>
+                        </a:fontRef>
+                      </wps:style>
+                      <wps:bodyPr/>
+                    </wps:wsp>
+                  </a:graphicData>
+                </a:graphic>
+              </wp:anchor>
+            </w:drawing>
+          </mc:Choice>
+          <mc:Fallback>
+            <w:pict>
+              <v:line w14:anchorId="19070439" id="Egyenes összekötő 8" o:spid="_x0000_s1026" style="position:absolute;z-index:251748352;visibility:visible;mso-wrap-style:square;mso-wrap-distance-left:9pt;mso-wrap-distance-top:0;mso-wrap-distance-right:9pt;mso-wrap-distance-bottom:0;mso-position-horizontal:absolute;mso-position-horizontal-relative:text;mso-position-vertical:absolute;mso-position-vertical-relative:text" from="76.5pt,6.5pt" to="302.55pt,6.5pt" o:gfxdata="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" strokecolor="black [3200]" strokeweight=".5pt">
+                <v:stroke joinstyle="miter"/>
+              </v:line>
+            </w:pict>
+          </mc:Fallback>
+        </mc:AlternateContent>
+      </w:r>
+      <w:r>
+        <w:tab/>
+      </w:r>
+      <w:r>
+        <w:rPr>
+          <w:b/>
+          <w:bCs/>
+        </w:rPr>
+        <w:t>476</w:t>
+      </w:r>
+      <w:r>
+        <w:rPr>
+          <w:b/>
+          <w:bCs/>
+        </w:rPr>
+        <w:tab/>
+      </w:r>
+      <w:r>
+        <w:rPr>
+          <w:b/>
+          <w:bCs/>
+        </w:rPr>
+        <w:tab/>
+      </w:r>
+      <w:r>
+        <w:rPr>
+          <w:b/>
+          <w:bCs/>
+        </w:rPr>
+        <w:tab/>
+      </w:r>
+      <w:r>
+        <w:rPr>
+          <w:b/>
+          <w:bCs/>
+        </w:rPr>
+        <w:tab/>
+      </w:r>
+      <w:r>
+        <w:rPr>
+          <w:b/>
+          <w:bCs/>
+        </w:rPr>
+        <w:tab/>
+        <w:t>1492</w:t>
+      </w:r>
+    </w:p>
+    <w:p>
+      <w:pPr>
+        <w:tabs>
+          <w:tab w:val="left" w:pos="720"/>
+          <w:tab w:val="left" w:pos="990"/>
+          <w:tab w:val="left" w:pos="1710"/>
+          <w:tab w:val="left" w:pos="2340"/>
+          <w:tab w:val="left" w:pos="3600"/>
+          <w:tab w:val="left" w:pos="4590"/>
+          <w:tab w:val="left" w:pos="5130"/>
+          <w:tab w:val="left" w:pos="5850"/>
+          <w:tab w:val="left" w:pos="6570"/>
+        </w:tabs>
+        <w:spacing w:after="0"/>
+      </w:pPr>
+      <w:r>
+        <w:t xml:space="preserve">Nyugat-római Birodalom bukása </w:t>
+      </w:r>
+      <w:r>
+        <w:tab/>
+      </w:r>
+      <w:r>
+        <w:tab/>
+      </w:r>
+      <w:r>
+        <w:tab/>
+      </w:r>
+      <w:r>
+        <w:tab/>
+        <w:t xml:space="preserve">Amerika felfedezése </w:t>
+      </w:r>
+    </w:p>
+    <w:p>
+      <w:pPr>
+        <w:tabs>
+          <w:tab w:val="left" w:pos="720"/>
+          <w:tab w:val="left" w:pos="990"/>
+          <w:tab w:val="left" w:pos="1710"/>
+          <w:tab w:val="left" w:pos="2340"/>
+          <w:tab w:val="left" w:pos="3600"/>
+          <w:tab w:val="left" w:pos="4590"/>
+          <w:tab w:val="left" w:pos="5130"/>
+          <w:tab w:val="left" w:pos="5850"/>
+          <w:tab w:val="left" w:pos="6570"/>
+        </w:tabs>
+        <w:spacing w:after="0"/>
+      </w:pPr>
+    </w:p>
+    <w:p>
+      <w:pPr>
+        <w:tabs>
+          <w:tab w:val="left" w:pos="720"/>
+          <w:tab w:val="left" w:pos="990"/>
+          <w:tab w:val="left" w:pos="1710"/>
+          <w:tab w:val="left" w:pos="2340"/>
+          <w:tab w:val="left" w:pos="3600"/>
+          <w:tab w:val="left" w:pos="4590"/>
+          <w:tab w:val="left" w:pos="5130"/>
+          <w:tab w:val="left" w:pos="5850"/>
+          <w:tab w:val="left" w:pos="6570"/>
+        </w:tabs>
+        <w:spacing w:after="0"/>
+        <w:rPr>
+          <w:b/>
+          <w:bCs/>
+        </w:rPr>
+      </w:pPr>
+      <w:r>
+        <w:tab/>
+      </w:r>
+      <w:r>
+        <w:rPr>
+          <w:b/>
+          <w:bCs/>
+        </w:rPr>
+        <w:t>313</w:t>
+      </w:r>
+      <w:r>
+        <w:rPr>
+          <w:b/>
+          <w:bCs/>
+        </w:rPr>
+        <w:tab/>
+      </w:r>
+      <w:r>
+        <w:rPr>
+          <w:b/>
+          <w:bCs/>
+        </w:rPr>
+        <w:tab/>
+      </w:r>
+      <w:r>
+        <w:rPr>
+          <w:b/>
+          <w:bCs/>
+        </w:rPr>
+        <w:tab/>
+      </w:r>
+      <w:r>
+        <w:rPr>
+          <w:b/>
+          <w:bCs/>
+        </w:rPr>
+        <w:tab/>
+      </w:r>
+      <w:r>
+        <w:rPr>
+          <w:b/>
+          <w:bCs/>
+        </w:rPr>
+        <w:tab/>
+      </w:r>
+      <w:r>
+        <w:rPr>
+          <w:b/>
+          <w:bCs/>
+        </w:rPr>
+        <w:tab/>
+      </w:r>
+      <w:r>
+        <w:rPr>
+          <w:b/>
+          <w:bCs/>
+        </w:rPr>
+        <w:tab/>
+        <w:t>1453</w:t>
+      </w:r>
+    </w:p>
+    <w:p>
+      <w:pPr>
+        <w:tabs>
+          <w:tab w:val="left" w:pos="720"/>
+          <w:tab w:val="left" w:pos="990"/>
+          <w:tab w:val="left" w:pos="1710"/>
+          <w:tab w:val="left" w:pos="2340"/>
+          <w:tab w:val="left" w:pos="3600"/>
+          <w:tab w:val="left" w:pos="4590"/>
+          <w:tab w:val="left" w:pos="5130"/>
+          <w:tab w:val="left" w:pos="5850"/>
+          <w:tab w:val="left" w:pos="6570"/>
+        </w:tabs>
+        <w:spacing w:after="0"/>
+      </w:pPr>
+      <w:r>
+        <w:t xml:space="preserve">Milánói rendelet </w:t>
+      </w:r>
+      <w:r>
+        <w:tab/>
+      </w:r>
+      <w:r>
+        <w:tab/>
+      </w:r>
+      <w:r>
+        <w:tab/>
+      </w:r>
+      <w:r>
+        <w:tab/>
+      </w:r>
+      <w:r>
+        <w:tab/>
+      </w:r>
+      <w:r>
+        <w:tab/>
+        <w:t xml:space="preserve">Bizánc bukása </w:t>
+      </w:r>
+    </w:p>
+    <w:p>
+      <w:pPr>
+        <w:tabs>
+          <w:tab w:val="left" w:pos="720"/>
+          <w:tab w:val="left" w:pos="990"/>
+          <w:tab w:val="left" w:pos="1710"/>
+          <w:tab w:val="left" w:pos="2340"/>
+          <w:tab w:val="left" w:pos="3600"/>
+          <w:tab w:val="left" w:pos="4590"/>
+          <w:tab w:val="left" w:pos="5130"/>
+          <w:tab w:val="left" w:pos="5850"/>
+          <w:tab w:val="left" w:pos="6570"/>
+        </w:tabs>
+        <w:spacing w:after="0"/>
+      </w:pPr>
+    </w:p>
+    <w:p>
+      <w:pPr>
+        <w:tabs>
+          <w:tab w:val="left" w:pos="720"/>
+          <w:tab w:val="left" w:pos="990"/>
+          <w:tab w:val="left" w:pos="1710"/>
+          <w:tab w:val="left" w:pos="2340"/>
+          <w:tab w:val="left" w:pos="3600"/>
+          <w:tab w:val="left" w:pos="4590"/>
+          <w:tab w:val="left" w:pos="5130"/>
+          <w:tab w:val="left" w:pos="5850"/>
+          <w:tab w:val="left" w:pos="6570"/>
+        </w:tabs>
+        <w:spacing w:after="0"/>
+      </w:pPr>
+      <w:r>
+        <w:tab/>
+      </w:r>
+      <w:r>
+        <w:tab/>
+      </w:r>
+      <w:r>
+        <w:tab/>
+      </w:r>
+      <w:r>
+        <w:tab/>
+      </w:r>
+      <w:r>
+        <w:tab/>
+      </w:r>
+      <w:r>
+        <w:tab/>
+      </w:r>
+      <w:r>
+        <w:tab/>
+      </w:r>
+      <w:r>
+        <w:tab/>
+      </w:r>
+      <w:r>
+        <w:rPr>
+          <w:b/>
+          <w:bCs/>
+        </w:rPr>
+        <w:t>1640</w:t>
+      </w:r>
+      <w:r>
         <w:t xml:space="preserve"> </w:t>
       </w:r>
-      <w:proofErr w:type="spellStart"/>
-      <w:r>
-        <w:t>örökithető</w:t>
-      </w:r>
-      <w:proofErr w:type="spellEnd"/>
-      <w:r>
-        <w:t xml:space="preserve"> (ház + konyhakert) </w:t>
-      </w:r>
-    </w:p>
-    <w:p>
-      <w:pPr>
-        <w:tabs>
-          <w:tab w:val="left" w:pos="720"/>
-          <w:tab w:val="left" w:pos="990"/>
-          <w:tab w:val="left" w:pos="1710"/>
-          <w:tab w:val="left" w:pos="2340"/>
-          <w:tab w:val="left" w:pos="4590"/>
-          <w:tab w:val="left" w:pos="6570"/>
-        </w:tabs>
-        <w:spacing w:after="0"/>
-      </w:pPr>
-    </w:p>
-    <w:p>
-      <w:pPr>
-        <w:tabs>
-          <w:tab w:val="left" w:pos="720"/>
-          <w:tab w:val="left" w:pos="990"/>
-          <w:tab w:val="left" w:pos="1710"/>
-          <w:tab w:val="left" w:pos="2340"/>
-          <w:tab w:val="left" w:pos="4590"/>
-          <w:tab w:val="left" w:pos="6570"/>
-        </w:tabs>
-        <w:spacing w:after="0"/>
-      </w:pPr>
-      <w:r>
-        <w:t xml:space="preserve">A föld használatáért: Szolgáltatások </w:t>
-      </w:r>
-    </w:p>
-    <w:p>
-      <w:pPr>
-        <w:tabs>
-          <w:tab w:val="left" w:pos="720"/>
-          <w:tab w:val="left" w:pos="990"/>
-          <w:tab w:val="left" w:pos="1710"/>
-          <w:tab w:val="left" w:pos="2340"/>
-          <w:tab w:val="left" w:pos="4590"/>
-          <w:tab w:val="left" w:pos="6570"/>
-        </w:tabs>
-        <w:spacing w:after="0"/>
-      </w:pPr>
-      <w:r>
-        <w:tab/>
-      </w:r>
-      <w:r>
-        <w:tab/>
-      </w:r>
-      <w:r>
-        <w:tab/>
-      </w:r>
-      <w:r>
-        <w:tab/>
-        <w:t xml:space="preserve">- termény </w:t>
-      </w:r>
       <w:r>
         <w:sym w:font="Wingdings" w:char="F0E0"/>
       </w:r>
       <w:r>
-        <w:t xml:space="preserve"> később pénz </w:t>
-      </w:r>
-    </w:p>
-    <w:p>
-      <w:pPr>
-        <w:tabs>
-          <w:tab w:val="left" w:pos="720"/>
-          <w:tab w:val="left" w:pos="990"/>
-          <w:tab w:val="left" w:pos="1710"/>
-          <w:tab w:val="left" w:pos="2340"/>
-          <w:tab w:val="left" w:pos="4590"/>
-          <w:tab w:val="left" w:pos="6570"/>
-        </w:tabs>
-        <w:spacing w:after="0"/>
-      </w:pPr>
-      <w:r>
-        <w:tab/>
-      </w:r>
-      <w:r>
-        <w:tab/>
-      </w:r>
-      <w:r>
-        <w:tab/>
-      </w:r>
-      <w:r>
-        <w:tab/>
-        <w:t xml:space="preserve">- robot (ingyenmunka) </w:t>
-      </w:r>
-    </w:p>
-    <w:p>
-      <w:pPr>
-        <w:tabs>
-          <w:tab w:val="left" w:pos="720"/>
-          <w:tab w:val="left" w:pos="990"/>
-          <w:tab w:val="left" w:pos="1710"/>
-          <w:tab w:val="left" w:pos="2340"/>
-          <w:tab w:val="left" w:pos="4590"/>
-          <w:tab w:val="left" w:pos="6570"/>
-        </w:tabs>
-        <w:spacing w:after="0"/>
-      </w:pPr>
-      <w:r>
-        <w:tab/>
-      </w:r>
-      <w:r>
-        <w:tab/>
-      </w:r>
-      <w:r>
-        <w:tab/>
-      </w:r>
-      <w:r>
-        <w:tab/>
-        <w:t>- ajándék</w:t>
-      </w:r>
-    </w:p>
-    <w:p>
-      <w:pPr>
-        <w:tabs>
-          <w:tab w:val="left" w:pos="720"/>
-          <w:tab w:val="left" w:pos="990"/>
-          <w:tab w:val="left" w:pos="1710"/>
-          <w:tab w:val="left" w:pos="2340"/>
-          <w:tab w:val="left" w:pos="4590"/>
-          <w:tab w:val="left" w:pos="6570"/>
-        </w:tabs>
-        <w:spacing w:after="0"/>
-      </w:pPr>
-    </w:p>
-    <w:p>
-      <w:pPr>
-        <w:tabs>
-          <w:tab w:val="left" w:pos="720"/>
-          <w:tab w:val="left" w:pos="990"/>
-          <w:tab w:val="left" w:pos="1710"/>
-          <w:tab w:val="left" w:pos="2340"/>
-          <w:tab w:val="left" w:pos="4590"/>
-          <w:tab w:val="left" w:pos="6570"/>
-        </w:tabs>
-        <w:spacing w:after="0"/>
-      </w:pPr>
-      <w:r>
-        <w:t xml:space="preserve">robot </w:t>
-      </w:r>
-      <w:r>
-        <w:sym w:font="Wingdings" w:char="F0E0"/>
-      </w:r>
-      <w:r>
-        <w:t xml:space="preserve"> majorságban </w:t>
-      </w:r>
-      <w:r>
-        <w:sym w:font="Wingdings" w:char="F0E0"/>
-      </w:r>
-      <w:r>
-        <w:t xml:space="preserve"> földesúr saját kezelésű földje pl. építkezésben </w:t>
-      </w:r>
-    </w:p>
-    <w:p>
-      <w:pPr>
-        <w:tabs>
-          <w:tab w:val="left" w:pos="720"/>
-          <w:tab w:val="left" w:pos="990"/>
-          <w:tab w:val="left" w:pos="1710"/>
-          <w:tab w:val="left" w:pos="2340"/>
-          <w:tab w:val="left" w:pos="4590"/>
-          <w:tab w:val="left" w:pos="6570"/>
-        </w:tabs>
-        <w:spacing w:after="0"/>
-      </w:pPr>
-    </w:p>
-    <w:p>
-      <w:pPr>
-        <w:tabs>
-          <w:tab w:val="left" w:pos="720"/>
-          <w:tab w:val="left" w:pos="990"/>
-          <w:tab w:val="left" w:pos="1710"/>
-          <w:tab w:val="left" w:pos="2340"/>
-          <w:tab w:val="left" w:pos="4590"/>
-          <w:tab w:val="left" w:pos="6570"/>
-        </w:tabs>
-        <w:spacing w:after="0"/>
-      </w:pPr>
-      <w:r>
-        <w:t xml:space="preserve">a jobbágy felett a földesúr bíráskodott </w:t>
-      </w:r>
-      <w:r>
-        <w:sym w:font="Wingdings" w:char="F0E0"/>
-      </w:r>
-      <w:r>
-        <w:t xml:space="preserve"> így a személyében is </w:t>
-      </w:r>
-      <w:proofErr w:type="spellStart"/>
-      <w:r>
-        <w:t>fügött</w:t>
-      </w:r>
-      <w:proofErr w:type="spellEnd"/>
-      <w:r>
-        <w:t xml:space="preserve"> tőle </w:t>
-      </w:r>
-    </w:p>
-    <w:p>
-      <w:pPr>
-        <w:tabs>
-          <w:tab w:val="left" w:pos="720"/>
-          <w:tab w:val="left" w:pos="990"/>
-          <w:tab w:val="left" w:pos="1710"/>
-          <w:tab w:val="left" w:pos="2340"/>
-          <w:tab w:val="left" w:pos="4590"/>
-          <w:tab w:val="left" w:pos="6570"/>
-        </w:tabs>
-        <w:spacing w:after="0"/>
-      </w:pPr>
-    </w:p>
-    <w:p>
-      <w:pPr>
-        <w:tabs>
-          <w:tab w:val="left" w:pos="720"/>
-          <w:tab w:val="left" w:pos="990"/>
-          <w:tab w:val="left" w:pos="1710"/>
-          <w:tab w:val="left" w:pos="2340"/>
-          <w:tab w:val="left" w:pos="4590"/>
-          <w:tab w:val="left" w:pos="6570"/>
-        </w:tabs>
-        <w:spacing w:after="0"/>
-      </w:pPr>
-      <w:r>
-        <w:t xml:space="preserve">szabad költözködés joga </w:t>
-      </w:r>
-    </w:p>
-    <w:p>
-      <w:pPr>
-        <w:tabs>
-          <w:tab w:val="left" w:pos="720"/>
-          <w:tab w:val="left" w:pos="990"/>
-          <w:tab w:val="left" w:pos="1710"/>
-          <w:tab w:val="left" w:pos="2340"/>
-          <w:tab w:val="left" w:pos="4590"/>
-          <w:tab w:val="left" w:pos="6570"/>
-        </w:tabs>
-        <w:spacing w:after="0"/>
-      </w:pPr>
-    </w:p>
-    <w:p>
-      <w:pPr>
-        <w:tabs>
-          <w:tab w:val="left" w:pos="720"/>
-          <w:tab w:val="left" w:pos="990"/>
-          <w:tab w:val="left" w:pos="1710"/>
-          <w:tab w:val="left" w:pos="2340"/>
-          <w:tab w:val="left" w:pos="4590"/>
-          <w:tab w:val="left" w:pos="6570"/>
-        </w:tabs>
-        <w:spacing w:after="0"/>
-      </w:pPr>
-      <w:r>
-        <w:t xml:space="preserve">Jobbágy szolgáltatásai: 1. földesúrnak, 2. egyháznak, 3. állami adók </w:t>
-      </w:r>
-    </w:p>
-    <w:p>
-      <w:pPr>
-        <w:tabs>
-          <w:tab w:val="left" w:pos="720"/>
-          <w:tab w:val="left" w:pos="990"/>
-          <w:tab w:val="left" w:pos="1710"/>
-          <w:tab w:val="left" w:pos="2340"/>
-          <w:tab w:val="left" w:pos="4590"/>
-          <w:tab w:val="left" w:pos="6570"/>
-        </w:tabs>
-        <w:spacing w:after="0"/>
-      </w:pPr>
-    </w:p>
-    <w:p>
-      <w:pPr>
-        <w:tabs>
-          <w:tab w:val="left" w:pos="720"/>
-          <w:tab w:val="left" w:pos="990"/>
-          <w:tab w:val="left" w:pos="1710"/>
-          <w:tab w:val="left" w:pos="2340"/>
-          <w:tab w:val="left" w:pos="4590"/>
-          <w:tab w:val="left" w:pos="6570"/>
-        </w:tabs>
-        <w:spacing w:after="0"/>
-      </w:pPr>
+        <w:t xml:space="preserve"> angol polgári forradalom </w:t>
+      </w:r>
+    </w:p>
+    <w:p>
+      <w:pPr>
+        <w:tabs>
+          <w:tab w:val="left" w:pos="720"/>
+          <w:tab w:val="left" w:pos="990"/>
+          <w:tab w:val="left" w:pos="1710"/>
+          <w:tab w:val="left" w:pos="2340"/>
+          <w:tab w:val="left" w:pos="3600"/>
+          <w:tab w:val="left" w:pos="4590"/>
+          <w:tab w:val="left" w:pos="5130"/>
+          <w:tab w:val="left" w:pos="5850"/>
+          <w:tab w:val="left" w:pos="6570"/>
+        </w:tabs>
+        <w:spacing w:after="0"/>
+      </w:pPr>
+    </w:p>
+    <w:p>
+      <w:pPr>
+        <w:tabs>
+          <w:tab w:val="left" w:pos="720"/>
+          <w:tab w:val="left" w:pos="990"/>
+          <w:tab w:val="left" w:pos="1710"/>
+          <w:tab w:val="left" w:pos="2340"/>
+          <w:tab w:val="left" w:pos="3600"/>
+          <w:tab w:val="left" w:pos="4590"/>
+          <w:tab w:val="left" w:pos="5130"/>
+          <w:tab w:val="left" w:pos="5850"/>
+          <w:tab w:val="left" w:pos="6570"/>
+        </w:tabs>
+        <w:spacing w:after="0"/>
+      </w:pPr>
+    </w:p>
+    <w:p>
+      <w:pPr>
+        <w:tabs>
+          <w:tab w:val="left" w:pos="720"/>
+          <w:tab w:val="left" w:pos="990"/>
+          <w:tab w:val="left" w:pos="1710"/>
+          <w:tab w:val="left" w:pos="2340"/>
+          <w:tab w:val="left" w:pos="3600"/>
+          <w:tab w:val="left" w:pos="4590"/>
+          <w:tab w:val="left" w:pos="5130"/>
+          <w:tab w:val="left" w:pos="5850"/>
+          <w:tab w:val="left" w:pos="6570"/>
+        </w:tabs>
+        <w:spacing w:after="0"/>
+      </w:pPr>
+      <w:r>
+        <w:rPr>
+          <w:b/>
+          <w:bCs/>
+        </w:rPr>
+        <w:t>Középkor negatív hatásai</w:t>
+      </w:r>
+      <w:r>
+        <w:t>: barbárság, babonák, vakhit, műveletlenség</w:t>
+      </w:r>
+    </w:p>
+    <w:p>
+      <w:pPr>
+        <w:tabs>
+          <w:tab w:val="left" w:pos="720"/>
+          <w:tab w:val="left" w:pos="990"/>
+          <w:tab w:val="left" w:pos="1710"/>
+          <w:tab w:val="left" w:pos="2340"/>
+          <w:tab w:val="left" w:pos="3600"/>
+          <w:tab w:val="left" w:pos="4590"/>
+          <w:tab w:val="left" w:pos="5130"/>
+          <w:tab w:val="left" w:pos="5850"/>
+          <w:tab w:val="left" w:pos="6570"/>
+        </w:tabs>
+        <w:spacing w:after="0"/>
+      </w:pPr>
+    </w:p>
+    <w:p>
+      <w:pPr>
+        <w:tabs>
+          <w:tab w:val="left" w:pos="720"/>
+          <w:tab w:val="left" w:pos="990"/>
+          <w:tab w:val="left" w:pos="1710"/>
+          <w:tab w:val="left" w:pos="2340"/>
+          <w:tab w:val="left" w:pos="3600"/>
+          <w:tab w:val="left" w:pos="4590"/>
+          <w:tab w:val="left" w:pos="5130"/>
+          <w:tab w:val="left" w:pos="5850"/>
+          <w:tab w:val="left" w:pos="6570"/>
+        </w:tabs>
+        <w:spacing w:after="0"/>
+        <w:rPr>
+          <w:b/>
+          <w:bCs/>
+        </w:rPr>
+      </w:pPr>
+      <w:r>
+        <w:rPr>
+          <w:b/>
+          <w:bCs/>
+        </w:rPr>
+        <w:t xml:space="preserve">Középkor pozitív hatásai: </w:t>
+      </w:r>
+    </w:p>
+    <w:p>
+      <w:pPr>
+        <w:tabs>
+          <w:tab w:val="left" w:pos="720"/>
+          <w:tab w:val="left" w:pos="990"/>
+          <w:tab w:val="left" w:pos="1710"/>
+          <w:tab w:val="left" w:pos="2340"/>
+          <w:tab w:val="left" w:pos="3600"/>
+          <w:tab w:val="left" w:pos="4590"/>
+          <w:tab w:val="left" w:pos="5130"/>
+          <w:tab w:val="left" w:pos="5850"/>
+          <w:tab w:val="left" w:pos="6570"/>
+        </w:tabs>
+        <w:spacing w:after="0"/>
+      </w:pPr>
+      <w:r>
+        <w:tab/>
+      </w:r>
+      <w:r>
+        <w:tab/>
+      </w:r>
+      <w:r>
+        <w:tab/>
+        <w:t>- elterjed a kereszténység</w:t>
+      </w:r>
+    </w:p>
+    <w:p>
+      <w:pPr>
+        <w:tabs>
+          <w:tab w:val="left" w:pos="720"/>
+          <w:tab w:val="left" w:pos="990"/>
+          <w:tab w:val="left" w:pos="1710"/>
+          <w:tab w:val="left" w:pos="2340"/>
+          <w:tab w:val="left" w:pos="3600"/>
+          <w:tab w:val="left" w:pos="4590"/>
+          <w:tab w:val="left" w:pos="5130"/>
+          <w:tab w:val="left" w:pos="5850"/>
+          <w:tab w:val="left" w:pos="6570"/>
+        </w:tabs>
+        <w:spacing w:after="0"/>
+      </w:pPr>
+      <w:r>
+        <w:tab/>
+      </w:r>
+      <w:r>
+        <w:tab/>
+      </w:r>
+      <w:r>
+        <w:tab/>
+        <w:t>- egyház által elterjed az írásbeliség</w:t>
+      </w:r>
+    </w:p>
+    <w:p>
+      <w:pPr>
+        <w:tabs>
+          <w:tab w:val="left" w:pos="720"/>
+          <w:tab w:val="left" w:pos="990"/>
+          <w:tab w:val="left" w:pos="1710"/>
+          <w:tab w:val="left" w:pos="2340"/>
+          <w:tab w:val="left" w:pos="3600"/>
+          <w:tab w:val="left" w:pos="4590"/>
+          <w:tab w:val="left" w:pos="5130"/>
+          <w:tab w:val="left" w:pos="5850"/>
+          <w:tab w:val="left" w:pos="6570"/>
+        </w:tabs>
+        <w:spacing w:after="0"/>
+      </w:pPr>
+      <w:r>
+        <w:tab/>
+      </w:r>
+      <w:r>
+        <w:tab/>
+      </w:r>
+      <w:r>
+        <w:tab/>
+        <w:t xml:space="preserve">- megszűnik a rabszolgaság </w:t>
+      </w:r>
+    </w:p>
+    <w:p>
+      <w:pPr>
+        <w:tabs>
+          <w:tab w:val="left" w:pos="720"/>
+          <w:tab w:val="left" w:pos="990"/>
+          <w:tab w:val="left" w:pos="1710"/>
+          <w:tab w:val="left" w:pos="2340"/>
+          <w:tab w:val="left" w:pos="3600"/>
+          <w:tab w:val="left" w:pos="4590"/>
+          <w:tab w:val="left" w:pos="5130"/>
+          <w:tab w:val="left" w:pos="5850"/>
+          <w:tab w:val="left" w:pos="6570"/>
+        </w:tabs>
+        <w:spacing w:after="0"/>
+      </w:pPr>
+      <w:r>
+        <w:tab/>
+      </w:r>
+      <w:r>
+        <w:tab/>
+      </w:r>
+      <w:r>
+        <w:tab/>
+        <w:t>- középkori egyetemek</w:t>
+      </w:r>
+    </w:p>
+    <w:p>
+      <w:pPr>
+        <w:tabs>
+          <w:tab w:val="left" w:pos="720"/>
+          <w:tab w:val="left" w:pos="990"/>
+          <w:tab w:val="left" w:pos="1710"/>
+          <w:tab w:val="left" w:pos="2340"/>
+          <w:tab w:val="left" w:pos="3600"/>
+          <w:tab w:val="left" w:pos="4590"/>
+          <w:tab w:val="left" w:pos="5130"/>
+          <w:tab w:val="left" w:pos="5850"/>
+          <w:tab w:val="left" w:pos="6570"/>
+        </w:tabs>
+        <w:spacing w:after="0"/>
+      </w:pPr>
+      <w:r>
+        <w:tab/>
+      </w:r>
+      <w:r>
+        <w:tab/>
+      </w:r>
+      <w:r>
+        <w:tab/>
+        <w:t>- megjelennek a középkori városok</w:t>
+      </w:r>
+    </w:p>
+    <w:p>
+      <w:pPr>
+        <w:tabs>
+          <w:tab w:val="left" w:pos="720"/>
+          <w:tab w:val="left" w:pos="990"/>
+          <w:tab w:val="left" w:pos="1710"/>
+          <w:tab w:val="left" w:pos="2340"/>
+          <w:tab w:val="left" w:pos="3600"/>
+          <w:tab w:val="left" w:pos="4590"/>
+          <w:tab w:val="left" w:pos="5130"/>
+          <w:tab w:val="left" w:pos="5850"/>
+          <w:tab w:val="left" w:pos="6570"/>
+        </w:tabs>
+        <w:spacing w:after="0"/>
+      </w:pPr>
+    </w:p>
+    <w:p>
+      <w:pPr>
+        <w:tabs>
+          <w:tab w:val="left" w:pos="720"/>
+          <w:tab w:val="left" w:pos="990"/>
+          <w:tab w:val="left" w:pos="1710"/>
+          <w:tab w:val="left" w:pos="2340"/>
+          <w:tab w:val="left" w:pos="3600"/>
+          <w:tab w:val="left" w:pos="4590"/>
+          <w:tab w:val="left" w:pos="5130"/>
+          <w:tab w:val="left" w:pos="5850"/>
+          <w:tab w:val="left" w:pos="6570"/>
+        </w:tabs>
+        <w:spacing w:after="0"/>
+      </w:pPr>
+      <w:r>
+        <w:t xml:space="preserve">A reneszánsz korszak, humanista gondolkodók adták a sötét jelzőt a középkornak </w:t>
+      </w:r>
     </w:p>
     <w:sectPr>
       <w:pgSz w:w="11906" w:h="16838"/>
@@ -5936,6 +11225,90 @@
 </inkml:ink>
 </file>
 
+<file path=word/ink/ink3.xml><?xml version="1.0" encoding="utf-8"?>
+<inkml:ink xmlns:inkml="http://www.w3.org/2003/InkML">
+  <inkml:definitions>
+    <inkml:context xml:id="ctx0">
+      <inkml:inkSource xml:id="inkSrc0">
+        <inkml:traceFormat>
+          <inkml:channel name="X" type="integer" min="-2.14748E9" max="2.14748E9" units="cm"/>
+          <inkml:channel name="Y" type="integer" min="-2.14748E9" max="2.14748E9" units="cm"/>
+          <inkml:channel name="F" type="integer" max="32767" units="dev"/>
+        </inkml:traceFormat>
+        <inkml:channelProperties>
+          <inkml:channelProperty channel="X" name="resolution" value="1000" units="1/cm"/>
+          <inkml:channelProperty channel="Y" name="resolution" value="1000" units="1/cm"/>
+          <inkml:channelProperty channel="F" name="resolution" value="0" units="1/dev"/>
+        </inkml:channelProperties>
+      </inkml:inkSource>
+      <inkml:timestamp xml:id="ts0" timeString="2024-05-12T13:55:38.593"/>
+    </inkml:context>
+    <inkml:brush xml:id="br0">
+      <inkml:brushProperty name="width" value="0.035" units="cm"/>
+      <inkml:brushProperty name="height" value="0.035" units="cm"/>
+    </inkml:brush>
+  </inkml:definitions>
+  <inkml:trace contextRef="#ctx0" brushRef="#br0">1570 279 24575,'14'41'0,"-4"-17"0,21 62 0,7 34 0,-34-92 0,0 0 0,-2 0 0,-1 1 0,-4 43 0,0 2 0,-7 83 0,6-137-434,0 0 0,-12 33 0,16-52 371,-2 5-6763</inkml:trace>
+  <inkml:trace contextRef="#ctx0" brushRef="#br0" timeOffset="716.02">1402 1025 24575,'0'5'0,"1"0"0,-1 0 0,1 0 0,-1 0 0,1 0 0,1 0 0,-1-1 0,1 1 0,0 0 0,0-1 0,0 0 0,0 1 0,1-1 0,0 0 0,0 0 0,0 0 0,0-1 0,1 1 0,-1-1 0,1 0 0,0 1 0,7 3 0,-1-4 0,0 1 0,1-1 0,0-1 0,-1 0 0,1 0 0,0-1 0,0 0 0,0-1 0,0 0 0,-1-1 0,1-1 0,0 1 0,0-2 0,-1 1 0,1-1 0,-1-1 0,0 0 0,0 0 0,0-1 0,13-9 0,19-12 0,-32 21 0,-1 0 0,1-1 0,-1 0 0,-1-1 0,1 0 0,6-7 0,69-81-1365</inkml:trace>
+  <inkml:trace contextRef="#ctx0" brushRef="#br0" timeOffset="-2701.96">1 436 24575,'3'-9'0,"1"1"0,0 0 0,1 0 0,0 1 0,0-1 0,1 1 0,-1 0 0,10-8 0,-14 13 0,23-25 0,-21 21 0,1 1 0,1-1 0,-1 1 0,1 0 0,0 1 0,0-1 0,0 1 0,1 0 0,-1 0 0,1 0 0,0 1 0,0 0 0,0 0 0,13-3 0,7-1 0,0-2 0,0 0 0,40-22 0,-23 11 0,63-19 0,-72 27 0,-8 5 0,0 1 0,39-5 0,24-5 0,-72 13-1365,-9 3-5461</inkml:trace>
+  <inkml:trace contextRef="#ctx0" brushRef="#br0" timeOffset="-1671.56">618 4 24575,'47'-1'0,"-31"-1"0,1 1 0,-1 1 0,1 1 0,26 4 0,-42-4 0,1-1 0,-1 0 0,1 1 0,-1 0 0,1-1 0,-1 1 0,0 0 0,1 0 0,-1 0 0,0-1 0,0 2 0,1-1 0,-1 0 0,0 0 0,0 0 0,0 0 0,0 1 0,0-1 0,-1 0 0,1 1 0,0-1 0,0 2 0,0 1 0,0-1 0,-1 1 0,1-1 0,-1 1 0,0-1 0,0 1 0,0-1 0,-1 1 0,0 5 0,-3 5 0,0 0 0,-1-1 0,-11 25 0,-6-1-1365,19-31-5461</inkml:trace>
+</inkml:ink>
+</file>
+
+<file path=word/ink/ink4.xml><?xml version="1.0" encoding="utf-8"?>
+<inkml:ink xmlns:inkml="http://www.w3.org/2003/InkML">
+  <inkml:definitions>
+    <inkml:context xml:id="ctx0">
+      <inkml:inkSource xml:id="inkSrc0">
+        <inkml:traceFormat>
+          <inkml:channel name="X" type="integer" min="-2.14748E9" max="2.14748E9" units="cm"/>
+          <inkml:channel name="Y" type="integer" min="-2.14748E9" max="2.14748E9" units="cm"/>
+          <inkml:channel name="F" type="integer" max="32767" units="dev"/>
+        </inkml:traceFormat>
+        <inkml:channelProperties>
+          <inkml:channelProperty channel="X" name="resolution" value="1000" units="1/cm"/>
+          <inkml:channelProperty channel="Y" name="resolution" value="1000" units="1/cm"/>
+          <inkml:channelProperty channel="F" name="resolution" value="0" units="1/dev"/>
+        </inkml:channelProperties>
+      </inkml:inkSource>
+      <inkml:timestamp xml:id="ts0" timeString="2024-05-12T17:22:33.805"/>
+    </inkml:context>
+    <inkml:brush xml:id="br0">
+      <inkml:brushProperty name="width" value="0.035" units="cm"/>
+      <inkml:brushProperty name="height" value="0.035" units="cm"/>
+    </inkml:brush>
+  </inkml:definitions>
+  <inkml:trace contextRef="#ctx0" brushRef="#br0">0 2 24575,'32'-1'0,"1"1"0,-1 1 0,0 2 0,-1 2 0,1 1 0,-1 1 0,33 12 0,-43-12 0,1-1 0,0-1 0,36 3 0,18 4 0,-41-7 0,0-1 0,1-2 0,59-3 0,47 2 0,-113 3 0,-1 1 0,1 2 0,29 11 0,-42-12 0,1 2 0,-1 0 0,0 0 0,-1 2 0,0 0 0,0 0 0,-1 2 0,-1 0 0,0 0 0,0 1 0,-2 1 0,1 0 0,-2 0 0,15 27 0,-19-27 0,-2 0 0,1 0 0,3 23 0,-6-23 0,2 1 0,0 0 0,6 14 0,1-98 0,-2 25 0,-7 29 0,1-1 0,0 1 0,1 0 0,1 0 0,0 1 0,1 0 0,1-1 0,0 2 0,0-1 0,17-20 0,-21 31 0,2 0 0,-1 0 0,0 0 0,0 0 0,1 0 0,0 1 0,-1 0 0,1 0 0,0 0 0,0 1 0,0-1 0,0 1 0,1 0 0,6 0 0,13 0 0,45 3 0,-36 0 0,441 0 0,-451 0 0,0 0 0,46 12 0,-11-2 0,1 1 0,-35-8 0,0 0 0,42 2 0,-53-7 0,1 0 0,0-1 0,0-1 0,0-1 0,-1 0 0,1 0 0,-1-2 0,0 0 0,24-12 0,46-16-1365,-66 25-5461</inkml:trace>
+</inkml:ink>
+</file>
+
+<file path=word/ink/ink5.xml><?xml version="1.0" encoding="utf-8"?>
+<inkml:ink xmlns:inkml="http://www.w3.org/2003/InkML">
+  <inkml:definitions>
+    <inkml:context xml:id="ctx0">
+      <inkml:inkSource xml:id="inkSrc0">
+        <inkml:traceFormat>
+          <inkml:channel name="X" type="integer" min="-2.14748E9" max="2.14748E9" units="cm"/>
+          <inkml:channel name="Y" type="integer" min="-2.14748E9" max="2.14748E9" units="cm"/>
+          <inkml:channel name="F" type="integer" max="32767" units="dev"/>
+        </inkml:traceFormat>
+        <inkml:channelProperties>
+          <inkml:channelProperty channel="X" name="resolution" value="1000" units="1/cm"/>
+          <inkml:channelProperty channel="Y" name="resolution" value="1000" units="1/cm"/>
+          <inkml:channelProperty channel="F" name="resolution" value="0" units="1/dev"/>
+        </inkml:channelProperties>
+      </inkml:inkSource>
+      <inkml:timestamp xml:id="ts0" timeString="2024-05-12T17:24:50.391"/>
+    </inkml:context>
+    <inkml:brush xml:id="br0">
+      <inkml:brushProperty name="width" value="0.035" units="cm"/>
+      <inkml:brushProperty name="height" value="0.035" units="cm"/>
+    </inkml:brush>
+  </inkml:definitions>
+  <inkml:trace contextRef="#ctx0" brushRef="#br0">0 66 24575,'28'1'0,"-1"-1"0,1-1 0,0-2 0,-1-1 0,0-1 0,0-1 0,36-14 0,-46 14 0,0 1 0,1 0 0,-1 1 0,20-1 0,-27 4 0,0 0 0,0 1 0,0 0 0,0 0 0,0 1 0,0 0 0,0 1 0,16 5 0,-23-5 0,0 0 0,0 0 0,0 0 0,-1 0 0,1 1 0,0-1 0,-1 1 0,0-1 0,0 1 0,0 0 0,0 0 0,0 0 0,0 0 0,-1 0 0,0 0 0,1 1 0,-1-1 0,0 0 0,-1 1 0,1-1 0,-1 1 0,1 5 0,0 13 0,0-1 0,-5 35 0,2-25 0,-2 148 0,3-173 0,0-1 0,0 0 0,-1 0 0,1 0 0,-1 0 0,-1-1 0,-3 7 0,5-9 0,0-1 0,0 1 0,-1-1 0,1 1 0,0 0 0,0-1 0,1 1 0,-1 0 0,0 0 0,1-1 0,-1 1 0,1 0 0,-1 0 0,1 0 0,0 0 0,0 0 0,0 0 0,0 0 0,0 0 0,0 0 0,0-1 0,1 1 0,-1 0 0,1 0 0,-1 0 0,1 0 0,0-1 0,0 1 0,0 0 0,0 0 0,0-1 0,0 1 0,0-1 0,0 1 0,1-1 0,-1 0 0,1 1 0,-1-1 0,1 0 0,-1 0 0,1 0 0,0 0 0,-1 0 0,3 0 0,14 8 0,-1-2 0,1 0 0,0-1 0,1 0 0,28 3 0,-24-4 0,12 0 0,0-1 0,0-2 0,52-3 0,-65 0 0,-129 0 0,-101 3 0,204-2 0,1 1 0,-1 0 0,1 0 0,0 0 0,0 1 0,-1-1 0,1 1 0,0 0 0,1-1 0,-1 1 0,0 1 0,0-1 0,1 0 0,-1 1 0,1-1 0,0 1 0,0 0 0,0 0 0,0 0 0,0 0 0,1 0 0,-1 0 0,1 0 0,0 0 0,-1 5 0,-4 11 0,2 0 0,0 0 0,-1 26 0,4-34 0,-3 92 0,4-82 0,0 1 0,-1-1 0,-1 0 0,-1 0 0,0 0 0,-2 0 0,-1 0 0,-11 27 0,15-44 0,0 0 0,0 1 0,0-1 0,-1 0 0,0-1 0,0 1 0,0 0 0,0-1 0,-1 0 0,1 0 0,-1 0 0,0 0 0,1 0 0,-1-1 0,-6 3 0,1-2 0,0-1 0,0 1 0,0-2 0,0 1 0,0-1 0,0-1 0,-10 0 0,-10 0-1365,3-1-5461</inkml:trace>
+</inkml:ink>
+</file>
+
 <file path=word/theme/theme1.xml><?xml version="1.0" encoding="utf-8"?>
 <a:theme xmlns:a="http://schemas.openxmlformats.org/drawingml/2006/main" name="Office Theme">
   <a:themeElements>

--- a/töri/Középkor.docx
+++ b/töri/Középkor.docx
@@ -2245,15 +2245,13 @@
         </w:rPr>
         <w:t xml:space="preserve">- </w:t>
       </w:r>
-      <w:proofErr w:type="spellStart"/>
-      <w:r>
-        <w:rPr>
-          <w:b/>
-          <w:bCs/>
-        </w:rPr>
-        <w:t>Patriciusok</w:t>
-      </w:r>
-      <w:proofErr w:type="spellEnd"/>
+      <w:r>
+        <w:rPr>
+          <w:b/>
+          <w:bCs/>
+        </w:rPr>
+        <w:t>Patríciusok</w:t>
+      </w:r>
       <w:r>
         <w:rPr>
           <w:b/>
